--- a/network.docx
+++ b/network.docx
@@ -1,7 +1,399 @@
 
 <file path=word/document.xml><?xml version="1.0" encoding="utf-8"?>
-<w:document xmlns:wpc="http://schemas.microsoft.com/office/word/2010/wordprocessingCanvas" xmlns:cx="http://schemas.microsoft.com/office/drawing/2014/chartex" xmlns:cx1="http://schemas.microsoft.com/office/drawing/2015/9/8/chartex" xmlns:mc="http://schemas.openxmlformats.org/markup-compatibility/2006" xmlns:o="urn:schemas-microsoft-com:office:office" xmlns:r="http://schemas.openxmlformats.org/officeDocument/2006/relationships" xmlns:m="http://schemas.openxmlformats.org/officeDocument/2006/math" xmlns:v="urn:schemas-microsoft-com:vml" xmlns:wp14="http://schemas.microsoft.com/office/word/2010/wordprocessingDrawing" xmlns:wp="http://schemas.openxmlformats.org/drawingml/2006/wordprocessingDrawing" xmlns:w10="urn:schemas-microsoft-com:office:word" xmlns:w="http://schemas.openxmlformats.org/wordprocessingml/2006/main" xmlns:w14="http://schemas.microsoft.com/office/word/2010/wordml" xmlns:w15="http://schemas.microsoft.com/office/word/2012/wordml" xmlns:w16se="http://schemas.microsoft.com/office/word/2015/wordml/symex" xmlns:wpg="http://schemas.microsoft.com/office/word/2010/wordprocessingGroup" xmlns:wpi="http://schemas.microsoft.com/office/word/2010/wordprocessingInk" xmlns:wne="http://schemas.microsoft.com/office/word/2006/wordml" xmlns:wps="http://schemas.microsoft.com/office/word/2010/wordprocessingShape" mc:Ignorable="w14 w15 w16se wp14">
+<w:document xmlns:wpc="http://schemas.microsoft.com/office/word/2010/wordprocessingCanvas" xmlns:cx="http://schemas.microsoft.com/office/drawing/2014/chartex" xmlns:cx1="http://schemas.microsoft.com/office/drawing/2015/9/8/chartex" xmlns:cx2="http://schemas.microsoft.com/office/drawing/2015/10/21/chartex" xmlns:cx3="http://schemas.microsoft.com/office/drawing/2016/5/9/chartex" xmlns:cx4="http://schemas.microsoft.com/office/drawing/2016/5/10/chartex" xmlns:cx5="http://schemas.microsoft.com/office/drawing/2016/5/11/chartex" xmlns:cx6="http://schemas.microsoft.com/office/drawing/2016/5/12/chartex" xmlns:cx7="http://schemas.microsoft.com/office/drawing/2016/5/13/chartex" xmlns:cx8="http://schemas.microsoft.com/office/drawing/2016/5/14/chartex" xmlns:mc="http://schemas.openxmlformats.org/markup-compatibility/2006" xmlns:aink="http://schemas.microsoft.com/office/drawing/2016/ink" xmlns:am3d="http://schemas.microsoft.com/office/drawing/2017/model3d" xmlns:o="urn:schemas-microsoft-com:office:office" xmlns:r="http://schemas.openxmlformats.org/officeDocument/2006/relationships" xmlns:m="http://schemas.openxmlformats.org/officeDocument/2006/math" xmlns:v="urn:schemas-microsoft-com:vml" xmlns:wp14="http://schemas.microsoft.com/office/word/2010/wordprocessingDrawing" xmlns:wp="http://schemas.openxmlformats.org/drawingml/2006/wordprocessingDrawing" xmlns:w10="urn:schemas-microsoft-com:office:word" xmlns:w="http://schemas.openxmlformats.org/wordprocessingml/2006/main" xmlns:w14="http://schemas.microsoft.com/office/word/2010/wordml" xmlns:w15="http://schemas.microsoft.com/office/word/2012/wordml" xmlns:w16cid="http://schemas.microsoft.com/office/word/2016/wordml/cid" xmlns:w16se="http://schemas.microsoft.com/office/word/2015/wordml/symex" xmlns:wpg="http://schemas.microsoft.com/office/word/2010/wordprocessingGroup" xmlns:wpi="http://schemas.microsoft.com/office/word/2010/wordprocessingInk" xmlns:wne="http://schemas.microsoft.com/office/word/2006/wordml" xmlns:wps="http://schemas.microsoft.com/office/word/2010/wordprocessingShape" mc:Ignorable="w14 w15 w16se w16cid wp14">
   <w:body>
+    <w:p>
+      <w:pPr>
+        <w:rPr>
+          <w:rFonts w:ascii="Khmer OS" w:hAnsi="Khmer OS" w:cs="Khmer OS"/>
+          <w:szCs w:val="22"/>
+        </w:rPr>
+      </w:pPr>
+      <w:r>
+        <w:rPr>
+          <w:rFonts w:ascii="Khmer OS" w:hAnsi="Khmer OS" w:cs="Khmer OS"/>
+          <w:szCs w:val="22"/>
+        </w:rPr>
+        <w:t>Active Directo</w:t>
+      </w:r>
+      <w:bookmarkStart w:id="0" w:name="_GoBack"/>
+      <w:bookmarkEnd w:id="0"/>
+      <w:r>
+        <w:rPr>
+          <w:rFonts w:ascii="Khmer OS" w:hAnsi="Khmer OS" w:cs="Khmer OS"/>
+          <w:szCs w:val="22"/>
+        </w:rPr>
+        <w:t>ry Domain Service (AD-DS) overview</w:t>
+      </w:r>
+    </w:p>
+    <w:p>
+      <w:pPr>
+        <w:rPr>
+          <w:rFonts w:ascii="Khmer OS" w:hAnsi="Khmer OS" w:cs="Khmer OS"/>
+          <w:szCs w:val="22"/>
+        </w:rPr>
+      </w:pPr>
+      <w:r>
+        <w:rPr>
+          <w:rFonts w:ascii="Khmer OS" w:hAnsi="Khmer OS" w:cs="Khmer OS"/>
+          <w:szCs w:val="22"/>
+        </w:rPr>
+        <w:t xml:space="preserve">Directory </w:t>
+      </w:r>
+      <w:r>
+        <w:rPr>
+          <w:rFonts w:ascii="Khmer OS" w:hAnsi="Khmer OS" w:cs="Khmer OS"/>
+          <w:szCs w:val="22"/>
+          <w:cs/>
+        </w:rPr>
+        <w:t>គឺជា</w:t>
+      </w:r>
+      <w:r>
+        <w:rPr>
+          <w:rFonts w:ascii="Khmer OS" w:hAnsi="Khmer OS" w:cs="Khmer OS"/>
+          <w:szCs w:val="22"/>
+        </w:rPr>
+        <w:t xml:space="preserve"> hierarchical structure</w:t>
+      </w:r>
+      <w:r>
+        <w:rPr>
+          <w:rFonts w:ascii="Khmer OS" w:hAnsi="Khmer OS" w:cs="Khmer OS"/>
+          <w:szCs w:val="22"/>
+          <w:cs/>
+        </w:rPr>
+        <w:t xml:space="preserve"> ដែលផ្ទុកព័ត៌មានអំពី</w:t>
+      </w:r>
+      <w:r>
+        <w:rPr>
+          <w:rFonts w:ascii="Khmer OS" w:hAnsi="Khmer OS" w:cs="Khmer OS"/>
+          <w:szCs w:val="22"/>
+        </w:rPr>
+        <w:t xml:space="preserve"> object </w:t>
+      </w:r>
+      <w:r>
+        <w:rPr>
+          <w:rFonts w:ascii="Khmer OS" w:hAnsi="Khmer OS" w:cs="Khmer OS"/>
+          <w:szCs w:val="22"/>
+          <w:cs/>
+        </w:rPr>
+        <w:t>នៅលើ</w:t>
+      </w:r>
+      <w:r>
+        <w:rPr>
+          <w:rFonts w:ascii="Khmer OS" w:hAnsi="Khmer OS" w:cs="Khmer OS"/>
+          <w:szCs w:val="22"/>
+        </w:rPr>
+        <w:t xml:space="preserve"> network</w:t>
+      </w:r>
+      <w:r>
+        <w:rPr>
+          <w:rFonts w:ascii="Khmer OS" w:hAnsi="Khmer OS" w:cs="Khmer OS"/>
+          <w:szCs w:val="22"/>
+          <w:cs/>
+        </w:rPr>
+        <w:t>។</w:t>
+      </w:r>
+      <w:r>
+        <w:rPr>
+          <w:rFonts w:ascii="Khmer OS" w:hAnsi="Khmer OS" w:cs="Khmer OS"/>
+          <w:szCs w:val="22"/>
+        </w:rPr>
+        <w:t xml:space="preserve"> </w:t>
+      </w:r>
+      <w:r>
+        <w:rPr>
+          <w:rFonts w:ascii="Khmer OS" w:hAnsi="Khmer OS" w:cs="Khmer OS"/>
+          <w:szCs w:val="22"/>
+        </w:rPr>
+        <w:t>Active Directory Domain Services (AD DS) (</w:t>
+      </w:r>
+      <w:r>
+        <w:rPr>
+          <w:rFonts w:ascii="Khmer OS" w:hAnsi="Khmer OS" w:cs="Khmer OS"/>
+          <w:szCs w:val="22"/>
+        </w:rPr>
+        <w:t xml:space="preserve">server role </w:t>
+      </w:r>
+      <w:r>
+        <w:rPr>
+          <w:rFonts w:ascii="Khmer OS" w:hAnsi="Khmer OS" w:cs="Khmer OS"/>
+          <w:szCs w:val="22"/>
+          <w:cs/>
+        </w:rPr>
+        <w:t xml:space="preserve">នៅក្នុង </w:t>
+      </w:r>
+      <w:r>
+        <w:rPr>
+          <w:rFonts w:ascii="Khmer OS" w:hAnsi="Khmer OS" w:cs="Khmer OS"/>
+          <w:szCs w:val="22"/>
+        </w:rPr>
+        <w:t xml:space="preserve">Active Directory) </w:t>
+      </w:r>
+      <w:r>
+        <w:rPr>
+          <w:rFonts w:ascii="Khmer OS" w:hAnsi="Khmer OS" w:cs="Khmer OS"/>
+          <w:szCs w:val="22"/>
+          <w:cs/>
+        </w:rPr>
+        <w:t>ផ្តល់នូវវិធីសាស្ដ្រសម្រាប់ផ្ទុក</w:t>
+      </w:r>
+      <w:r>
+        <w:rPr>
+          <w:rFonts w:ascii="Khmer OS" w:hAnsi="Khmer OS" w:cs="Khmer OS"/>
+          <w:szCs w:val="22"/>
+        </w:rPr>
+        <w:t xml:space="preserve"> directory </w:t>
+      </w:r>
+      <w:r>
+        <w:rPr>
+          <w:rFonts w:ascii="Khmer OS" w:hAnsi="Khmer OS" w:cs="Khmer OS"/>
+          <w:szCs w:val="22"/>
+          <w:cs/>
+        </w:rPr>
+        <w:t>ទិន្នន័យ</w:t>
+      </w:r>
+      <w:r>
+        <w:rPr>
+          <w:rFonts w:ascii="Khmer OS" w:hAnsi="Khmer OS" w:cs="Khmer OS"/>
+          <w:szCs w:val="22"/>
+        </w:rPr>
+        <w:t xml:space="preserve"> </w:t>
+      </w:r>
+      <w:r>
+        <w:rPr>
+          <w:rFonts w:ascii="Khmer OS" w:hAnsi="Khmer OS" w:cs="Khmer OS"/>
+          <w:szCs w:val="22"/>
+          <w:cs/>
+        </w:rPr>
+        <w:t>និងធ្វើឱ្យទិន្នន័យនេះអាចប្រើបានសម្រាប់អ្នកប្រើប្រាស់</w:t>
+      </w:r>
+      <w:r>
+        <w:rPr>
+          <w:rFonts w:ascii="Khmer OS" w:hAnsi="Khmer OS" w:cs="Khmer OS"/>
+          <w:szCs w:val="22"/>
+        </w:rPr>
+        <w:t xml:space="preserve"> network</w:t>
+      </w:r>
+      <w:r>
+        <w:rPr>
+          <w:rFonts w:ascii="Khmer OS" w:hAnsi="Khmer OS" w:cs="Khmer OS"/>
+          <w:szCs w:val="22"/>
+          <w:cs/>
+        </w:rPr>
+        <w:t xml:space="preserve">និងអ្នកគ្រប់គ្រង។ ឧទាហរណ៍ </w:t>
+      </w:r>
+      <w:r>
+        <w:rPr>
+          <w:rFonts w:ascii="Khmer OS" w:hAnsi="Khmer OS" w:cs="Khmer OS"/>
+          <w:szCs w:val="22"/>
+        </w:rPr>
+        <w:t xml:space="preserve">AD DS </w:t>
+      </w:r>
+      <w:r>
+        <w:rPr>
+          <w:rFonts w:ascii="Khmer OS" w:hAnsi="Khmer OS" w:cs="Khmer OS"/>
+          <w:szCs w:val="22"/>
+          <w:cs/>
+        </w:rPr>
+        <w:t>រក្សាទុកព័ត៌មានអំពីគណនីអ្នកប្រើដូចជាឈ្មោះលេខសម្ងាត់លេខទូរស័ព្ទនិងអ្វីៗផ្សេងទៀតហើយអាចឱ្យអ្នកប្រើផ្សេងទៀតដែលមានការអនុញ្ញាត</w:t>
+      </w:r>
+      <w:r>
+        <w:rPr>
+          <w:rFonts w:ascii="Khmer OS" w:hAnsi="Khmer OS" w:cs="Khmer OS"/>
+          <w:szCs w:val="22"/>
+        </w:rPr>
+        <w:t xml:space="preserve"> (</w:t>
+      </w:r>
+      <w:r>
+        <w:rPr>
+          <w:rFonts w:ascii="Khmer OS" w:hAnsi="Khmer OS" w:cs="Khmer OS"/>
+          <w:szCs w:val="22"/>
+        </w:rPr>
+        <w:t>authorized users</w:t>
+      </w:r>
+      <w:r>
+        <w:rPr>
+          <w:rFonts w:ascii="Khmer OS" w:hAnsi="Khmer OS" w:cs="Khmer OS"/>
+          <w:szCs w:val="22"/>
+        </w:rPr>
+        <w:t xml:space="preserve">) </w:t>
+      </w:r>
+      <w:r>
+        <w:rPr>
+          <w:rFonts w:ascii="Khmer OS" w:hAnsi="Khmer OS" w:cs="Khmer OS"/>
+          <w:szCs w:val="22"/>
+          <w:cs/>
+        </w:rPr>
+        <w:t>នៅលើ</w:t>
+      </w:r>
+      <w:r>
+        <w:rPr>
+          <w:rFonts w:ascii="Khmer OS" w:hAnsi="Khmer OS" w:cs="Khmer OS"/>
+          <w:szCs w:val="22"/>
+        </w:rPr>
+        <w:t xml:space="preserve"> network </w:t>
+      </w:r>
+      <w:r>
+        <w:rPr>
+          <w:rFonts w:ascii="Khmer OS" w:hAnsi="Khmer OS" w:cs="Khmer OS"/>
+          <w:szCs w:val="22"/>
+          <w:cs/>
+        </w:rPr>
+        <w:t>តែមួយចូលប្រើព័ត៌មាននេះ។</w:t>
+      </w:r>
+    </w:p>
+    <w:p>
+      <w:pPr>
+        <w:rPr>
+          <w:rFonts w:ascii="Khmer OS" w:hAnsi="Khmer OS" w:cs="Khmer OS"/>
+          <w:szCs w:val="22"/>
+        </w:rPr>
+      </w:pPr>
+      <w:r>
+        <w:rPr>
+          <w:rFonts w:ascii="Khmer OS" w:hAnsi="Khmer OS" w:cs="Khmer OS"/>
+          <w:szCs w:val="22"/>
+        </w:rPr>
+        <w:t xml:space="preserve">Active Directory </w:t>
+      </w:r>
+      <w:r>
+        <w:rPr>
+          <w:rFonts w:ascii="Khmer OS" w:hAnsi="Khmer OS" w:cs="Khmer OS"/>
+          <w:szCs w:val="22"/>
+          <w:cs/>
+        </w:rPr>
+        <w:t>ផ្ទុកពត៌មានអំព</w:t>
+      </w:r>
+      <w:r>
+        <w:rPr>
+          <w:rFonts w:ascii="Khmer OS" w:hAnsi="Khmer OS" w:cs="Khmer OS" w:hint="cs"/>
+          <w:szCs w:val="22"/>
+          <w:cs/>
+        </w:rPr>
+        <w:t xml:space="preserve">ី </w:t>
+      </w:r>
+      <w:r>
+        <w:rPr>
+          <w:rFonts w:ascii="Khmer OS" w:hAnsi="Khmer OS" w:cs="Khmer OS"/>
+          <w:szCs w:val="22"/>
+        </w:rPr>
+        <w:t xml:space="preserve">object </w:t>
+      </w:r>
+      <w:r>
+        <w:rPr>
+          <w:rFonts w:ascii="Khmer OS" w:hAnsi="Khmer OS" w:cs="Khmer OS"/>
+          <w:szCs w:val="22"/>
+          <w:cs/>
+        </w:rPr>
+        <w:t>នៅលើ</w:t>
+      </w:r>
+      <w:r>
+        <w:rPr>
+          <w:rFonts w:ascii="Khmer OS" w:hAnsi="Khmer OS" w:cs="Khmer OS"/>
+          <w:szCs w:val="22"/>
+        </w:rPr>
+        <w:t xml:space="preserve"> network </w:t>
+      </w:r>
+      <w:r>
+        <w:rPr>
+          <w:rFonts w:ascii="Khmer OS" w:hAnsi="Khmer OS" w:cs="Khmer OS"/>
+          <w:szCs w:val="22"/>
+          <w:cs/>
+        </w:rPr>
+        <w:t>និងធ្វើឱ្យព័ត៌មាននេះមានភាពងាយស្រួលសម្រាប់អ្នកគ្រប់គ្រង</w:t>
+      </w:r>
+      <w:r>
+        <w:rPr>
+          <w:rFonts w:ascii="Khmer OS" w:hAnsi="Khmer OS" w:cs="Khmer OS"/>
+          <w:szCs w:val="22"/>
+        </w:rPr>
+        <w:t xml:space="preserve"> (Administrator) </w:t>
+      </w:r>
+      <w:r>
+        <w:rPr>
+          <w:rFonts w:ascii="Khmer OS" w:hAnsi="Khmer OS" w:cs="Khmer OS"/>
+          <w:szCs w:val="22"/>
+          <w:cs/>
+        </w:rPr>
+        <w:t xml:space="preserve">និងអ្នកប្រើក្នុងការស្វែងរកនិងប្រើប្រាស់។ </w:t>
+      </w:r>
+      <w:r>
+        <w:rPr>
+          <w:rFonts w:ascii="Khmer OS" w:hAnsi="Khmer OS" w:cs="Khmer OS"/>
+          <w:szCs w:val="22"/>
+        </w:rPr>
+        <w:t xml:space="preserve">Active Directory </w:t>
+      </w:r>
+      <w:r>
+        <w:rPr>
+          <w:rFonts w:ascii="Khmer OS" w:hAnsi="Khmer OS" w:cs="Khmer OS"/>
+          <w:szCs w:val="22"/>
+          <w:cs/>
+        </w:rPr>
+        <w:t>ប្រើ</w:t>
+      </w:r>
+      <w:r>
+        <w:rPr>
+          <w:rFonts w:ascii="Khmer OS" w:hAnsi="Khmer OS" w:cs="Khmer OS"/>
+          <w:szCs w:val="22"/>
+        </w:rPr>
+        <w:t xml:space="preserve"> structured data</w:t>
+      </w:r>
+      <w:r>
+        <w:rPr>
+          <w:rFonts w:ascii="Khmer OS" w:hAnsi="Khmer OS" w:cs="Khmer OS"/>
+          <w:szCs w:val="22"/>
+          <w:cs/>
+        </w:rPr>
+        <w:t xml:space="preserve"> ជាមូលដ្ឋានសម្រាប់</w:t>
+      </w:r>
+      <w:r>
+        <w:rPr>
+          <w:rFonts w:ascii="Khmer OS" w:hAnsi="Khmer OS" w:cs="Khmer OS"/>
+          <w:szCs w:val="22"/>
+        </w:rPr>
+        <w:t xml:space="preserve"> logical, hierarchical </w:t>
+      </w:r>
+      <w:r>
+        <w:rPr>
+          <w:rFonts w:ascii="Khmer OS" w:hAnsi="Khmer OS" w:cs="Khmer OS" w:hint="cs"/>
+          <w:szCs w:val="22"/>
+          <w:cs/>
+        </w:rPr>
+        <w:t>ការរៀបចំនៃ</w:t>
+      </w:r>
+      <w:r>
+        <w:rPr>
+          <w:rFonts w:ascii="Khmer OS" w:hAnsi="Khmer OS" w:cs="Khmer OS"/>
+          <w:szCs w:val="22"/>
+          <w:cs/>
+        </w:rPr>
+        <w:t>ព័ត៌</w:t>
+      </w:r>
+      <w:r>
+        <w:rPr>
+          <w:rFonts w:ascii="Khmer OS" w:hAnsi="Khmer OS" w:cs="Khmer OS" w:hint="cs"/>
+          <w:szCs w:val="22"/>
+          <w:cs/>
+        </w:rPr>
+        <w:t xml:space="preserve">មាន </w:t>
+      </w:r>
+      <w:r>
+        <w:rPr>
+          <w:rFonts w:ascii="Khmer OS" w:hAnsi="Khmer OS" w:cs="Khmer OS"/>
+          <w:szCs w:val="22"/>
+        </w:rPr>
+        <w:t>directory</w:t>
+      </w:r>
+      <w:r>
+        <w:rPr>
+          <w:rFonts w:ascii="Khmer OS" w:hAnsi="Khmer OS" w:cs="Khmer OS"/>
+          <w:szCs w:val="22"/>
+          <w:cs/>
+        </w:rPr>
+        <w:t>។</w:t>
+      </w:r>
+    </w:p>
     <w:p>
       <w:pPr>
         <w:pStyle w:val="HTMLPreformatted"/>
@@ -9,299 +401,226 @@
         <w:spacing w:line="360" w:lineRule="atLeast"/>
         <w:rPr>
           <w:rFonts w:ascii="Khmer OS" w:hAnsi="Khmer OS" w:cs="Khmer OS"/>
-          <w:sz w:val="22"/>
-          <w:szCs w:val="22"/>
-        </w:rPr>
-      </w:pPr>
-      <w:r>
-        <w:rPr>
-          <w:rFonts w:ascii="Khmer OS" w:hAnsi="Khmer OS" w:cs="Khmer OS"/>
-          <w:sz w:val="22"/>
-          <w:szCs w:val="22"/>
-        </w:rPr>
-        <w:t xml:space="preserve">Migration </w:t>
+          <w:color w:val="222222"/>
+          <w:sz w:val="22"/>
+          <w:szCs w:val="22"/>
+        </w:rPr>
+      </w:pPr>
+      <w:r>
+        <w:rPr>
+          <w:rFonts w:ascii="Khmer OS" w:hAnsi="Khmer OS" w:cs="Khmer OS"/>
+          <w:sz w:val="22"/>
+          <w:szCs w:val="22"/>
+          <w:cs/>
+        </w:rPr>
+        <w:t>សុវត្ថិភាព</w:t>
       </w:r>
       <w:r>
         <w:rPr>
           <w:rFonts w:ascii="Khmer OS" w:hAnsi="Khmer OS" w:cs="Khmer OS" w:hint="cs"/>
-          <w:sz w:val="22"/>
-          <w:szCs w:val="22"/>
-          <w:cs/>
-        </w:rPr>
-        <w:t>វាគឺជា​</w:t>
-      </w:r>
-      <w:r>
-        <w:rPr>
-          <w:rFonts w:ascii="Khmer OS" w:hAnsi="Khmer OS" w:cs="Khmer OS"/>
-          <w:sz w:val="22"/>
-          <w:szCs w:val="22"/>
-        </w:rPr>
-        <w:t xml:space="preserve"> Hyper-V feature </w:t>
+          <w:szCs w:val="22"/>
+          <w:cs/>
+        </w:rPr>
+        <w:t>(</w:t>
+      </w:r>
+      <w:r>
+        <w:rPr>
+          <w:rFonts w:ascii="Khmer OS" w:hAnsi="Khmer OS" w:cs="Khmer OS"/>
+          <w:szCs w:val="22"/>
+        </w:rPr>
+        <w:t>Security</w:t>
       </w:r>
       <w:r>
         <w:rPr>
           <w:rFonts w:ascii="Khmer OS" w:hAnsi="Khmer OS" w:cs="Khmer OS" w:hint="cs"/>
-          <w:sz w:val="22"/>
-          <w:szCs w:val="22"/>
-          <w:cs/>
-        </w:rPr>
-        <w:t>​នៅក្នុង​</w:t>
-      </w:r>
-      <w:r>
-        <w:rPr>
-          <w:rFonts w:ascii="Khmer OS" w:hAnsi="Khmer OS" w:cs="Khmer OS"/>
-          <w:sz w:val="22"/>
-          <w:szCs w:val="22"/>
-        </w:rPr>
-        <w:t xml:space="preserve"> Windows Server .</w:t>
-      </w:r>
-      <w:r>
-        <w:rPr>
-          <w:rFonts w:ascii="Khmer OS" w:hAnsi="Khmer OS" w:cs="Khmer OS"/>
-          <w:sz w:val="22"/>
-          <w:szCs w:val="22"/>
-          <w:cs/>
-        </w:rPr>
-        <w:t>វាអន</w:t>
-      </w:r>
-      <w:r>
-        <w:rPr>
-          <w:rFonts w:ascii="Khmer OS" w:hAnsi="Khmer OS" w:cs="Khmer OS"/>
-          <w:sz w:val="22"/>
-          <w:szCs w:val="22"/>
-          <w:cs/>
-        </w:rPr>
-        <w:t>ុញ្ញាតឱ្យអ្នកតំឡើង</w:t>
-      </w:r>
-      <w:r>
-        <w:rPr>
-          <w:rFonts w:ascii="Khmer OS" w:hAnsi="Khmer OS" w:cs="Khmer OS"/>
-          <w:sz w:val="22"/>
-          <w:szCs w:val="22"/>
-        </w:rPr>
-        <w:t xml:space="preserve"> virtual Machine </w:t>
-      </w:r>
-      <w:r>
-        <w:rPr>
-          <w:rFonts w:ascii="Khmer OS" w:hAnsi="Khmer OS" w:cs="Khmer OS"/>
-          <w:sz w:val="22"/>
-          <w:szCs w:val="22"/>
-          <w:cs/>
-        </w:rPr>
-        <w:t xml:space="preserve">អោយមានតម្លាភាពពីម៉ាស៊ីន </w:t>
-      </w:r>
-      <w:r>
-        <w:rPr>
-          <w:rFonts w:ascii="Khmer OS" w:hAnsi="Khmer OS" w:cs="Khmer OS"/>
-          <w:sz w:val="22"/>
-          <w:szCs w:val="22"/>
-        </w:rPr>
-        <w:t xml:space="preserve">Hyper-V </w:t>
-      </w:r>
-      <w:r>
-        <w:rPr>
-          <w:rFonts w:ascii="Khmer OS" w:hAnsi="Khmer OS" w:cs="Khmer OS"/>
-          <w:sz w:val="22"/>
-          <w:szCs w:val="22"/>
-          <w:cs/>
-        </w:rPr>
-        <w:t>មួយទៅមួយទៀតដោយមិនចាំបាច់រងចាំពេលវេលា។ ផលប្រយោជន៍ចម្បងនៃការធ្វើ</w:t>
-      </w:r>
-      <w:r>
-        <w:rPr>
-          <w:rFonts w:ascii="Khmer OS" w:hAnsi="Khmer OS" w:cs="Khmer OS"/>
-          <w:sz w:val="22"/>
-          <w:szCs w:val="22"/>
-        </w:rPr>
-        <w:t xml:space="preserve"> migration</w:t>
-      </w:r>
-      <w:r>
-        <w:rPr>
-          <w:rFonts w:ascii="Khmer OS" w:hAnsi="Khmer OS" w:cs="Khmer OS"/>
-          <w:sz w:val="22"/>
-          <w:szCs w:val="22"/>
-          <w:cs/>
-        </w:rPr>
-        <w:t xml:space="preserve"> ដោយផ្ទាល់គឺភាពបត់បែន។ ការ</w:t>
-      </w:r>
-      <w:r>
-        <w:rPr>
-          <w:rFonts w:ascii="Khmer OS" w:hAnsi="Khmer OS" w:cs="Khmer OS"/>
-          <w:sz w:val="22"/>
-          <w:szCs w:val="22"/>
-        </w:rPr>
-        <w:t xml:space="preserve"> running Virtual Machine</w:t>
-      </w:r>
-      <w:r>
-        <w:rPr>
-          <w:rFonts w:ascii="Khmer OS" w:hAnsi="Khmer OS" w:cs="Khmer OS"/>
-          <w:sz w:val="22"/>
-          <w:szCs w:val="22"/>
-          <w:cs/>
-        </w:rPr>
-        <w:t xml:space="preserve"> មិនត្រូវបានភ្ជាប់ទៅ</w:t>
-      </w:r>
-      <w:r>
-        <w:rPr>
-          <w:rFonts w:ascii="Khmer OS" w:hAnsi="Khmer OS" w:cs="Khmer OS"/>
-          <w:sz w:val="22"/>
-          <w:szCs w:val="22"/>
-        </w:rPr>
-        <w:t xml:space="preserve"> machine </w:t>
-      </w:r>
-      <w:r>
-        <w:rPr>
-          <w:rFonts w:ascii="Khmer OS" w:hAnsi="Khmer OS" w:cs="Khmer OS"/>
-          <w:sz w:val="22"/>
-          <w:szCs w:val="22"/>
-          <w:cs/>
-        </w:rPr>
-        <w:t>តែមួយទេ។ នេះអនុញ្ញាតឱ្យសកម្មភាពដូចជា</w:t>
-      </w:r>
-      <w:r>
-        <w:rPr>
-          <w:rFonts w:ascii="Khmer OS" w:hAnsi="Khmer OS" w:cs="Khmer OS"/>
-          <w:sz w:val="22"/>
-          <w:szCs w:val="22"/>
-        </w:rPr>
-        <w:t xml:space="preserve"> host machine</w:t>
-      </w:r>
-      <w:r>
-        <w:rPr>
-          <w:rFonts w:ascii="Khmer OS" w:hAnsi="Khmer OS" w:cs="Khmer OS"/>
-          <w:sz w:val="22"/>
-          <w:szCs w:val="22"/>
-          <w:cs/>
+          <w:szCs w:val="22"/>
+          <w:cs/>
+        </w:rPr>
+        <w:t xml:space="preserve">) </w:t>
+      </w:r>
+      <w:r>
+        <w:rPr>
+          <w:rFonts w:ascii="Khmer OS" w:hAnsi="Khmer OS" w:cs="Khmer OS"/>
+          <w:sz w:val="22"/>
+          <w:szCs w:val="22"/>
+          <w:cs/>
+        </w:rPr>
+        <w:t xml:space="preserve">ត្រូវបានរួមបញ្ចូលជាមួយនឹង </w:t>
+      </w:r>
+      <w:r>
+        <w:rPr>
+          <w:rFonts w:ascii="Khmer OS" w:hAnsi="Khmer OS" w:cs="Khmer OS"/>
+          <w:sz w:val="22"/>
+          <w:szCs w:val="22"/>
+        </w:rPr>
+        <w:t xml:space="preserve">Active Directory </w:t>
+      </w:r>
+      <w:r>
+        <w:rPr>
+          <w:rFonts w:ascii="Khmer OS" w:hAnsi="Khmer OS" w:cs="Khmer OS"/>
+          <w:sz w:val="22"/>
+          <w:szCs w:val="22"/>
+          <w:cs/>
+        </w:rPr>
+        <w:t>តាមរយៈការផ្ទៀងផ្ទាត់ការចូល</w:t>
+      </w:r>
+      <w:r>
+        <w:rPr>
+          <w:rFonts w:ascii="Khmer OS" w:hAnsi="Khmer OS" w:cs="Khmer OS"/>
+          <w:szCs w:val="22"/>
+        </w:rPr>
+        <w:t>(logon)</w:t>
+      </w:r>
+      <w:r>
+        <w:rPr>
+          <w:rFonts w:ascii="Khmer OS" w:hAnsi="Khmer OS" w:cs="Khmer OS"/>
+          <w:sz w:val="22"/>
+          <w:szCs w:val="22"/>
+          <w:cs/>
+        </w:rPr>
+        <w:t>និងការត្រួតពិនិត្យ</w:t>
+      </w:r>
+      <w:r>
+        <w:rPr>
+          <w:rFonts w:ascii="Khmer OS" w:hAnsi="Khmer OS" w:cs="Khmer OS"/>
+          <w:szCs w:val="22"/>
         </w:rPr>
         <w:t xml:space="preserve"> </w:t>
       </w:r>
       <w:r>
         <w:rPr>
-          <w:rFonts w:ascii="Khmer OS" w:hAnsi="Khmer OS" w:cs="Khmer OS"/>
-          <w:sz w:val="22"/>
-          <w:szCs w:val="22"/>
-          <w:cs/>
-        </w:rPr>
-        <w:t>ជាក់ស្តែងរបស់</w:t>
-      </w:r>
-      <w:r>
-        <w:rPr>
-          <w:rFonts w:ascii="Khmer OS" w:hAnsi="Khmer OS" w:cs="Khmer OS"/>
-          <w:sz w:val="22"/>
-          <w:szCs w:val="22"/>
-        </w:rPr>
-        <w:t xml:space="preserve"> virtual machine </w:t>
-      </w:r>
-      <w:r>
-        <w:rPr>
-          <w:rFonts w:ascii="Khmer OS" w:hAnsi="Khmer OS" w:cs="Khmer OS"/>
-          <w:sz w:val="22"/>
-          <w:szCs w:val="22"/>
-          <w:cs/>
-        </w:rPr>
-        <w:t xml:space="preserve">ពេល </w:t>
-      </w:r>
-      <w:r>
-        <w:rPr>
-          <w:rFonts w:ascii="Khmer OS" w:hAnsi="Khmer OS" w:cs="Khmer OS"/>
-          <w:sz w:val="22"/>
-          <w:szCs w:val="22"/>
-        </w:rPr>
-        <w:t xml:space="preserve">decommissioning </w:t>
-      </w:r>
-      <w:r>
-        <w:rPr>
-          <w:rFonts w:ascii="Khmer OS" w:hAnsi="Khmer OS" w:cs="Khmer OS"/>
-          <w:sz w:val="22"/>
-          <w:szCs w:val="22"/>
-          <w:cs/>
-        </w:rPr>
-        <w:t xml:space="preserve">ឬធ្វើឱ្យវាប្រសើរឡើង។ នៅពេលដែលបានភ្ជាប់ជាមួយ </w:t>
-      </w:r>
-      <w:r>
-        <w:rPr>
-          <w:rFonts w:ascii="Khmer OS" w:hAnsi="Khmer OS" w:cs="Khmer OS"/>
-          <w:sz w:val="22"/>
-          <w:szCs w:val="22"/>
-        </w:rPr>
-        <w:t xml:space="preserve">Windows Failover Clustering, </w:t>
-      </w:r>
-      <w:r>
-        <w:rPr>
-          <w:rFonts w:ascii="Khmer OS" w:hAnsi="Khmer OS" w:cs="Khmer OS"/>
-          <w:sz w:val="22"/>
-          <w:szCs w:val="22"/>
-          <w:cs/>
-        </w:rPr>
-        <w:t>ការផ្លាស់ប្តូរការផ្លាស់ប្តូរដោយផ្ទាល់អាចឱ្យអ្នកបង្កើតប្រព័ន្ធដែលមានភាពអត់ធន់បានខ្ពស់និងមានកំហុស។</w:t>
-      </w:r>
-    </w:p>
-    <w:p>
-      <w:pPr>
-        <w:pStyle w:val="Heading2"/>
-        <w:shd w:val="clear" w:color="auto" w:fill="FFFFFF"/>
-        <w:spacing w:before="480" w:after="180"/>
-        <w:jc w:val="center"/>
-        <w:rPr>
-          <w:rFonts w:ascii="Segoe UI" w:hAnsi="Segoe UI" w:cs="Segoe UI"/>
-          <w:color w:val="000000"/>
-        </w:rPr>
-      </w:pPr>
-      <w:r>
-        <w:rPr>
-          <w:rFonts w:ascii="Segoe UI" w:hAnsi="Segoe UI" w:cs="Segoe UI"/>
-          <w:color w:val="000000"/>
-        </w:rPr>
-        <w:t>Related Technologies and Documentation</w:t>
-      </w:r>
-    </w:p>
-    <w:p>
-      <w:pPr>
-        <w:pStyle w:val="HTMLPreformatted"/>
-        <w:shd w:val="clear" w:color="auto" w:fill="F8F9FA"/>
-        <w:spacing w:line="360" w:lineRule="atLeast"/>
-        <w:rPr>
-          <w:rFonts w:ascii="Khmer OS" w:hAnsi="Khmer OS" w:cs="Khmer OS"/>
-          <w:sz w:val="22"/>
-          <w:szCs w:val="22"/>
-        </w:rPr>
-      </w:pPr>
-      <w:r>
-        <w:br/>
-      </w:r>
-      <w:r>
-        <w:rPr>
-          <w:rFonts w:ascii="Khmer OS" w:hAnsi="Khmer OS" w:cs="Khmer OS"/>
-          <w:sz w:val="22"/>
-          <w:szCs w:val="22"/>
-          <w:cs/>
-        </w:rPr>
-        <w:t>ការធ្វើ</w:t>
-      </w:r>
-      <w:r>
-        <w:rPr>
-          <w:rFonts w:ascii="Khmer OS" w:hAnsi="Khmer OS" w:cs="Khmer OS"/>
-          <w:sz w:val="22"/>
-          <w:szCs w:val="22"/>
-        </w:rPr>
-        <w:t xml:space="preserve"> migration</w:t>
-      </w:r>
-      <w:r>
-        <w:rPr>
-          <w:rFonts w:ascii="Khmer OS" w:hAnsi="Khmer OS" w:cs="Khmer OS"/>
-          <w:sz w:val="22"/>
-          <w:szCs w:val="22"/>
-          <w:cs/>
-        </w:rPr>
-        <w:t xml:space="preserve"> បន្តផ្ទាល់ត្រូវបានប្រើជាញឹកញាប់នៅក្នុងការភ្ជាប់ជាមួយបច្ចេកវិទ្យាដែលទាក់ទងមួយចំនួនដូចជា </w:t>
-      </w:r>
-      <w:r>
-        <w:rPr>
-          <w:rFonts w:ascii="Khmer OS" w:hAnsi="Khmer OS" w:cs="Khmer OS"/>
-          <w:sz w:val="22"/>
-          <w:szCs w:val="22"/>
-        </w:rPr>
-        <w:t xml:space="preserve">Failover Clustering </w:t>
+          <w:rFonts w:ascii="Khmer OS" w:hAnsi="Khmer OS" w:cs="Khmer OS" w:hint="cs"/>
+          <w:szCs w:val="22"/>
+          <w:cs/>
+        </w:rPr>
+        <w:t xml:space="preserve">ការ </w:t>
+      </w:r>
+      <w:r>
+        <w:rPr>
+          <w:rFonts w:ascii="Khmer OS" w:hAnsi="Khmer OS" w:cs="Khmer OS"/>
+          <w:szCs w:val="22"/>
+        </w:rPr>
+        <w:t xml:space="preserve">access object </w:t>
+      </w:r>
+      <w:r>
+        <w:rPr>
+          <w:rFonts w:ascii="Khmer OS" w:hAnsi="Khmer OS" w:cs="Khmer OS"/>
+          <w:sz w:val="22"/>
+          <w:szCs w:val="22"/>
+          <w:cs/>
+        </w:rPr>
+        <w:t>នៅក្នុង</w:t>
+      </w:r>
+      <w:r>
+        <w:rPr>
+          <w:rFonts w:ascii="Khmer OS" w:hAnsi="Khmer OS" w:cs="Khmer OS"/>
+          <w:szCs w:val="22"/>
+        </w:rPr>
+        <w:t xml:space="preserve"> directory</w:t>
+      </w:r>
+      <w:r>
+        <w:rPr>
+          <w:rFonts w:ascii="Khmer OS" w:hAnsi="Khmer OS" w:cs="Khmer OS"/>
+          <w:sz w:val="22"/>
+          <w:szCs w:val="22"/>
+          <w:cs/>
+        </w:rPr>
+        <w:t>។ ជាមួយនឹងការចូលបណ្តាញ</w:t>
+      </w:r>
+      <w:r>
+        <w:rPr>
+          <w:rFonts w:ascii="Khmer OS" w:hAnsi="Khmer OS" w:cs="Khmer OS" w:hint="cs"/>
+          <w:szCs w:val="22"/>
+          <w:cs/>
+        </w:rPr>
+        <w:t>(</w:t>
+      </w:r>
+      <w:r>
+        <w:rPr>
+          <w:rFonts w:ascii="Khmer OS" w:hAnsi="Khmer OS" w:cs="Khmer OS"/>
+          <w:szCs w:val="22"/>
+        </w:rPr>
+        <w:t>logon network</w:t>
+      </w:r>
+      <w:r>
+        <w:rPr>
+          <w:rFonts w:ascii="Khmer OS" w:hAnsi="Khmer OS" w:cs="Khmer OS" w:hint="cs"/>
+          <w:szCs w:val="22"/>
+          <w:cs/>
+        </w:rPr>
+        <w:t>)</w:t>
+      </w:r>
+      <w:r>
+        <w:rPr>
+          <w:rFonts w:ascii="Khmer OS" w:hAnsi="Khmer OS" w:cs="Khmer OS"/>
+          <w:szCs w:val="22"/>
+        </w:rPr>
+        <w:t xml:space="preserve"> </w:t>
+      </w:r>
+      <w:r>
+        <w:rPr>
+          <w:rFonts w:ascii="Khmer OS" w:hAnsi="Khmer OS" w:cs="Khmer OS"/>
+          <w:sz w:val="22"/>
+          <w:szCs w:val="22"/>
+          <w:cs/>
+        </w:rPr>
+        <w:t>តែមួយ</w:t>
+      </w:r>
+      <w:r>
+        <w:rPr>
+          <w:rFonts w:ascii="Khmer OS" w:hAnsi="Khmer OS" w:cs="Khmer OS" w:hint="cs"/>
+          <w:szCs w:val="22"/>
+          <w:cs/>
+        </w:rPr>
+        <w:t xml:space="preserve">ម្តង </w:t>
+      </w:r>
+      <w:r>
+        <w:rPr>
+          <w:rFonts w:ascii="Khmer OS" w:hAnsi="Khmer OS" w:cs="Khmer OS"/>
+          <w:sz w:val="22"/>
+          <w:szCs w:val="22"/>
+          <w:cs/>
+        </w:rPr>
+        <w:t>អ្នកគ្រប់គ្រង</w:t>
+      </w:r>
+      <w:r>
+        <w:rPr>
+          <w:rFonts w:ascii="Khmer OS" w:hAnsi="Khmer OS" w:cs="Khmer OS"/>
+          <w:szCs w:val="22"/>
+        </w:rPr>
+        <w:t xml:space="preserve"> (Administrator) </w:t>
+      </w:r>
+      <w:r>
+        <w:rPr>
+          <w:rFonts w:ascii="Khmer OS" w:hAnsi="Khmer OS" w:cs="Khmer OS"/>
+          <w:sz w:val="22"/>
+          <w:szCs w:val="22"/>
+          <w:cs/>
+        </w:rPr>
+        <w:t>អាចគ្រប់គ្រង</w:t>
+      </w:r>
+      <w:r>
+        <w:rPr>
+          <w:rFonts w:ascii="Khmer OS" w:hAnsi="Khmer OS" w:cs="Khmer OS"/>
+          <w:szCs w:val="22"/>
+        </w:rPr>
+        <w:t xml:space="preserve"> directory </w:t>
+      </w:r>
+      <w:r>
+        <w:rPr>
+          <w:rFonts w:ascii="Khmer OS" w:hAnsi="Khmer OS" w:cs="Khmer OS"/>
+          <w:sz w:val="22"/>
+          <w:szCs w:val="22"/>
+          <w:cs/>
+        </w:rPr>
+        <w:t>ទិន្នន័យ</w:t>
+      </w:r>
+      <w:r>
+        <w:rPr>
+          <w:rFonts w:ascii="Khmer OS" w:hAnsi="Khmer OS" w:cs="Khmer OS"/>
+          <w:szCs w:val="22"/>
+        </w:rPr>
+        <w:t xml:space="preserve"> </w:t>
       </w:r>
       <w:r>
         <w:rPr>
@@ -315,399 +634,98 @@
       <w:r>
         <w:rPr>
           <w:rFonts w:ascii="Khmer OS" w:hAnsi="Khmer OS" w:cs="Khmer OS"/>
-          <w:sz w:val="22"/>
-          <w:szCs w:val="22"/>
-        </w:rPr>
-        <w:t xml:space="preserve"> System Center Virtual Machine Manager</w:t>
-      </w:r>
-      <w:r>
-        <w:rPr>
-          <w:rFonts w:ascii="Khmer OS" w:hAnsi="Khmer OS" w:cs="Khmer OS"/>
-          <w:sz w:val="22"/>
-          <w:szCs w:val="22"/>
-          <w:cs/>
-        </w:rPr>
-        <w:t xml:space="preserve"> ។ ប្រសិនបើអ្នកកំពុងប្រើ</w:t>
-      </w:r>
-      <w:r>
-        <w:rPr>
-          <w:rFonts w:ascii="Khmer OS" w:hAnsi="Khmer OS" w:cs="Khmer OS"/>
-          <w:sz w:val="22"/>
-          <w:szCs w:val="22"/>
-        </w:rPr>
-        <w:t xml:space="preserve"> migration </w:t>
-      </w:r>
-      <w:r>
-        <w:rPr>
-          <w:rFonts w:ascii="Khmer OS" w:hAnsi="Khmer OS" w:cs="Khmer OS"/>
-          <w:sz w:val="22"/>
-          <w:szCs w:val="22"/>
-          <w:cs/>
-        </w:rPr>
-        <w:t xml:space="preserve"> បន្តផ្ទាល់តាមរយៈបច្ចេកវិទ្យាទាំងនេះទីនេះគឺជាចំនុចភ្ជាប់ទៅឯកសារចុងក្រោយរបស់ពួកគេ:</w:t>
-      </w:r>
-    </w:p>
-    <w:p>
-      <w:pPr>
-        <w:pStyle w:val="HTMLPreformatted"/>
-        <w:numPr>
-          <w:ilvl w:val="0"/>
-          <w:numId w:val="8"/>
-        </w:numPr>
-        <w:shd w:val="clear" w:color="auto" w:fill="F8F9FA"/>
-        <w:spacing w:line="360" w:lineRule="atLeast"/>
-        <w:rPr>
-          <w:rFonts w:ascii="Khmer OS" w:hAnsi="Khmer OS" w:cs="Khmer OS"/>
-          <w:sz w:val="22"/>
-          <w:szCs w:val="22"/>
-        </w:rPr>
-      </w:pPr>
-      <w:r>
-        <w:rPr>
-          <w:rFonts w:ascii="Khmer OS" w:hAnsi="Khmer OS" w:cs="Khmer OS"/>
-          <w:sz w:val="22"/>
-          <w:szCs w:val="22"/>
-        </w:rPr>
-        <w:tab/>
-      </w:r>
-      <w:hyperlink r:id="rId5" w:history="1">
-        <w:r>
-          <w:rPr>
-            <w:rFonts w:ascii="Khmer OS" w:hAnsi="Khmer OS" w:cs="Khmer OS"/>
-            <w:sz w:val="22"/>
-            <w:szCs w:val="22"/>
-          </w:rPr>
-          <w:t>Failover Clustering</w:t>
-        </w:r>
-      </w:hyperlink>
-      <w:r>
-        <w:rPr>
-          <w:rFonts w:ascii="Khmer OS" w:hAnsi="Khmer OS" w:cs="Khmer OS"/>
-          <w:sz w:val="22"/>
-          <w:szCs w:val="22"/>
-        </w:rPr>
-        <w:t> (Windows Server 2016)</w:t>
-      </w:r>
-    </w:p>
-    <w:p>
-      <w:pPr>
-        <w:pStyle w:val="HTMLPreformatted"/>
-        <w:numPr>
-          <w:ilvl w:val="0"/>
-          <w:numId w:val="8"/>
-        </w:numPr>
-        <w:shd w:val="clear" w:color="auto" w:fill="F8F9FA"/>
-        <w:spacing w:line="360" w:lineRule="atLeast"/>
-        <w:rPr>
-          <w:rFonts w:ascii="Khmer OS" w:hAnsi="Khmer OS" w:cs="Khmer OS"/>
-          <w:sz w:val="22"/>
-          <w:szCs w:val="22"/>
-        </w:rPr>
-      </w:pPr>
-      <w:hyperlink r:id="rId6" w:history="1">
-        <w:r>
-          <w:rPr>
-            <w:rFonts w:ascii="Khmer OS" w:hAnsi="Khmer OS" w:cs="Khmer OS"/>
-            <w:sz w:val="22"/>
-            <w:szCs w:val="22"/>
-          </w:rPr>
-          <w:t>System Center Virtual Machine Manager</w:t>
-        </w:r>
-      </w:hyperlink>
-      <w:r>
-        <w:rPr>
-          <w:rFonts w:ascii="Khmer OS" w:hAnsi="Khmer OS" w:cs="Khmer OS"/>
-          <w:sz w:val="22"/>
-          <w:szCs w:val="22"/>
-        </w:rPr>
-        <w:t> (System Center 2016)</w:t>
-      </w:r>
-    </w:p>
-    <w:p>
-      <w:pPr>
-        <w:pStyle w:val="HTMLPreformatted"/>
-        <w:shd w:val="clear" w:color="auto" w:fill="F8F9FA"/>
-        <w:spacing w:line="360" w:lineRule="atLeast"/>
-        <w:rPr>
-          <w:rFonts w:ascii="Khmer OS" w:hAnsi="Khmer OS" w:cs="Khmer OS"/>
-          <w:sz w:val="22"/>
-          <w:szCs w:val="22"/>
-        </w:rPr>
-      </w:pPr>
-      <w:r>
-        <w:rPr>
-          <w:rFonts w:ascii="Khmer OS" w:hAnsi="Khmer OS" w:cs="Khmer OS"/>
-          <w:sz w:val="22"/>
-          <w:szCs w:val="22"/>
-          <w:cs/>
-        </w:rPr>
-        <w:t>ប្រសិនបើអ្នកកំពុងប្រើ</w:t>
-      </w:r>
-      <w:r>
-        <w:rPr>
-          <w:rFonts w:ascii="Khmer OS" w:hAnsi="Khmer OS" w:cs="Khmer OS"/>
-          <w:sz w:val="22"/>
-          <w:szCs w:val="22"/>
-        </w:rPr>
-        <w:t xml:space="preserve"> older versions of Windows server</w:t>
-      </w:r>
-      <w:r>
-        <w:rPr>
-          <w:rFonts w:ascii="Khmer OS" w:hAnsi="Khmer OS" w:cs="Khmer OS"/>
-          <w:sz w:val="22"/>
-          <w:szCs w:val="22"/>
-          <w:cs/>
-        </w:rPr>
-        <w:t xml:space="preserve"> ឬត្រូវការព័ត៌មានលម្អិតអំពីលក្ខណៈពិសេសដែលបានណែនាំនៅក្នុងកំណែចាស់របស់</w:t>
-      </w:r>
-      <w:r>
-        <w:rPr>
-          <w:rFonts w:ascii="Khmer OS" w:hAnsi="Khmer OS" w:cs="Khmer OS"/>
-          <w:sz w:val="22"/>
-          <w:szCs w:val="22"/>
-        </w:rPr>
-        <w:t xml:space="preserve"> Windows Server</w:t>
-      </w:r>
-      <w:r>
-        <w:rPr>
-          <w:rFonts w:ascii="Khmer OS" w:hAnsi="Khmer OS" w:cs="Khmer OS"/>
-          <w:sz w:val="22"/>
-          <w:szCs w:val="22"/>
-          <w:cs/>
-        </w:rPr>
-        <w:t xml:space="preserve"> នៅទីនេះគឺចង្អុលទៅឯកសារប្រវត្ដិសាស្ដ្រ:</w:t>
-      </w:r>
-    </w:p>
-    <w:p>
-      <w:pPr>
-        <w:pStyle w:val="HTMLPreformatted"/>
-        <w:numPr>
-          <w:ilvl w:val="0"/>
-          <w:numId w:val="10"/>
-        </w:numPr>
-        <w:shd w:val="clear" w:color="auto" w:fill="F8F9FA"/>
-        <w:spacing w:line="360" w:lineRule="atLeast"/>
-        <w:rPr>
-          <w:rFonts w:ascii="Khmer OS" w:hAnsi="Khmer OS" w:cs="Khmer OS"/>
-          <w:sz w:val="22"/>
-          <w:szCs w:val="22"/>
-        </w:rPr>
-      </w:pPr>
-      <w:r>
-        <w:rPr>
-          <w:rFonts w:ascii="Khmer OS" w:hAnsi="Khmer OS" w:cs="Khmer OS"/>
-          <w:sz w:val="22"/>
-          <w:szCs w:val="22"/>
-        </w:rPr>
-        <w:tab/>
-      </w:r>
-      <w:hyperlink r:id="rId7" w:history="1">
-        <w:r>
-          <w:rPr>
-            <w:rFonts w:ascii="Khmer OS" w:hAnsi="Khmer OS" w:cs="Khmer OS"/>
-            <w:sz w:val="22"/>
-            <w:szCs w:val="22"/>
-          </w:rPr>
-          <w:t>Live Migration</w:t>
-        </w:r>
-      </w:hyperlink>
-      <w:r>
-        <w:rPr>
-          <w:rFonts w:ascii="Khmer OS" w:hAnsi="Khmer OS" w:cs="Khmer OS"/>
-          <w:sz w:val="22"/>
-          <w:szCs w:val="22"/>
-        </w:rPr>
-        <w:t> (Windows Server 2008 R2)</w:t>
-      </w:r>
-    </w:p>
-    <w:p>
-      <w:pPr>
-        <w:pStyle w:val="HTMLPreformatted"/>
-        <w:numPr>
-          <w:ilvl w:val="0"/>
-          <w:numId w:val="10"/>
-        </w:numPr>
-        <w:shd w:val="clear" w:color="auto" w:fill="F8F9FA"/>
-        <w:spacing w:line="360" w:lineRule="atLeast"/>
-        <w:rPr>
-          <w:rFonts w:ascii="Khmer OS" w:hAnsi="Khmer OS" w:cs="Khmer OS"/>
-          <w:sz w:val="22"/>
-          <w:szCs w:val="22"/>
-        </w:rPr>
-      </w:pPr>
-      <w:hyperlink r:id="rId8" w:history="1">
-        <w:r>
-          <w:rPr>
-            <w:rFonts w:ascii="Khmer OS" w:hAnsi="Khmer OS" w:cs="Khmer OS"/>
-            <w:sz w:val="22"/>
-            <w:szCs w:val="22"/>
-          </w:rPr>
-          <w:t>Live Migration</w:t>
-        </w:r>
-      </w:hyperlink>
-      <w:r>
-        <w:rPr>
-          <w:rFonts w:ascii="Khmer OS" w:hAnsi="Khmer OS" w:cs="Khmer OS"/>
-          <w:sz w:val="22"/>
-          <w:szCs w:val="22"/>
-        </w:rPr>
-        <w:t> (Windows Server 2012 R2)</w:t>
-      </w:r>
-    </w:p>
-    <w:p>
-      <w:pPr>
-        <w:pStyle w:val="HTMLPreformatted"/>
-        <w:numPr>
-          <w:ilvl w:val="0"/>
-          <w:numId w:val="10"/>
-        </w:numPr>
-        <w:shd w:val="clear" w:color="auto" w:fill="F8F9FA"/>
-        <w:spacing w:line="360" w:lineRule="atLeast"/>
-        <w:rPr>
-          <w:rFonts w:ascii="Khmer OS" w:hAnsi="Khmer OS" w:cs="Khmer OS"/>
-          <w:sz w:val="22"/>
-          <w:szCs w:val="22"/>
-        </w:rPr>
-      </w:pPr>
-      <w:hyperlink r:id="rId9" w:history="1">
-        <w:r>
-          <w:rPr>
-            <w:rFonts w:ascii="Khmer OS" w:hAnsi="Khmer OS" w:cs="Khmer OS"/>
-            <w:sz w:val="22"/>
-            <w:szCs w:val="22"/>
-          </w:rPr>
-          <w:t>Failover Clustering</w:t>
-        </w:r>
-      </w:hyperlink>
-      <w:r>
-        <w:rPr>
-          <w:rFonts w:ascii="Khmer OS" w:hAnsi="Khmer OS" w:cs="Khmer OS"/>
-          <w:sz w:val="22"/>
-          <w:szCs w:val="22"/>
-        </w:rPr>
-        <w:t> (Windows Server 2012 R2)</w:t>
-      </w:r>
-    </w:p>
-    <w:p>
-      <w:pPr>
-        <w:pStyle w:val="HTMLPreformatted"/>
-        <w:numPr>
-          <w:ilvl w:val="0"/>
-          <w:numId w:val="10"/>
-        </w:numPr>
-        <w:shd w:val="clear" w:color="auto" w:fill="F8F9FA"/>
-        <w:spacing w:line="360" w:lineRule="atLeast"/>
-        <w:rPr>
-          <w:rFonts w:ascii="Khmer OS" w:hAnsi="Khmer OS" w:cs="Khmer OS"/>
-          <w:sz w:val="22"/>
-          <w:szCs w:val="22"/>
-        </w:rPr>
-      </w:pPr>
-      <w:hyperlink r:id="rId10" w:history="1">
-        <w:r>
-          <w:rPr>
-            <w:rFonts w:ascii="Khmer OS" w:hAnsi="Khmer OS" w:cs="Khmer OS"/>
-            <w:sz w:val="22"/>
-            <w:szCs w:val="22"/>
-          </w:rPr>
-          <w:t>Failover Clustering</w:t>
-        </w:r>
-      </w:hyperlink>
-      <w:r>
-        <w:rPr>
-          <w:rFonts w:ascii="Khmer OS" w:hAnsi="Khmer OS" w:cs="Khmer OS"/>
-          <w:sz w:val="22"/>
-          <w:szCs w:val="22"/>
-        </w:rPr>
-        <w:t> (Windows Server 2008 R2)</w:t>
-      </w:r>
-    </w:p>
-    <w:p>
-      <w:pPr>
-        <w:pStyle w:val="HTMLPreformatted"/>
-        <w:numPr>
-          <w:ilvl w:val="0"/>
-          <w:numId w:val="10"/>
-        </w:numPr>
-        <w:shd w:val="clear" w:color="auto" w:fill="F8F9FA"/>
-        <w:spacing w:line="360" w:lineRule="atLeast"/>
-        <w:rPr>
-          <w:rFonts w:ascii="Khmer OS" w:hAnsi="Khmer OS" w:cs="Khmer OS"/>
-          <w:sz w:val="22"/>
-          <w:szCs w:val="22"/>
-        </w:rPr>
-      </w:pPr>
-      <w:hyperlink r:id="rId11" w:history="1">
-        <w:r>
-          <w:rPr>
-            <w:rFonts w:ascii="Khmer OS" w:hAnsi="Khmer OS" w:cs="Khmer OS"/>
-            <w:sz w:val="22"/>
-            <w:szCs w:val="22"/>
-          </w:rPr>
-          <w:t>System Center Virtual Machine Manager</w:t>
-        </w:r>
-      </w:hyperlink>
-      <w:r>
-        <w:rPr>
-          <w:rFonts w:ascii="Khmer OS" w:hAnsi="Khmer OS" w:cs="Khmer OS"/>
-          <w:sz w:val="22"/>
-          <w:szCs w:val="22"/>
-        </w:rPr>
-        <w:t> (System Center 2012 R2)</w:t>
-      </w:r>
-    </w:p>
-    <w:p>
-      <w:pPr>
-        <w:pStyle w:val="HTMLPreformatted"/>
-        <w:numPr>
-          <w:ilvl w:val="0"/>
-          <w:numId w:val="10"/>
-        </w:numPr>
-        <w:shd w:val="clear" w:color="auto" w:fill="F8F9FA"/>
-        <w:spacing w:line="360" w:lineRule="atLeast"/>
-        <w:rPr>
-          <w:rFonts w:ascii="Khmer OS" w:hAnsi="Khmer OS" w:cs="Khmer OS"/>
-          <w:sz w:val="22"/>
-          <w:szCs w:val="22"/>
-        </w:rPr>
-      </w:pPr>
-      <w:hyperlink r:id="rId12" w:history="1">
-        <w:r>
-          <w:rPr>
-            <w:rFonts w:ascii="Khmer OS" w:hAnsi="Khmer OS" w:cs="Khmer OS"/>
-            <w:sz w:val="22"/>
-            <w:szCs w:val="22"/>
-          </w:rPr>
-          <w:t>System Center Virtual Machine Manager</w:t>
-        </w:r>
-      </w:hyperlink>
-      <w:r>
-        <w:rPr>
-          <w:rFonts w:ascii="Khmer OS" w:hAnsi="Khmer OS" w:cs="Khmer OS"/>
-          <w:sz w:val="22"/>
-          <w:szCs w:val="22"/>
-        </w:rPr>
-        <w:t> (System Center 2008 R2)</w:t>
-      </w:r>
-    </w:p>
-    <w:p>
-      <w:pPr>
-        <w:pStyle w:val="Heading2"/>
-        <w:shd w:val="clear" w:color="auto" w:fill="FFFFFF"/>
-        <w:spacing w:before="480" w:after="180"/>
-        <w:jc w:val="center"/>
-        <w:rPr>
-          <w:rFonts w:ascii="Segoe UI" w:hAnsi="Segoe UI" w:cs="Segoe UI"/>
-          <w:color w:val="000000"/>
-        </w:rPr>
-      </w:pPr>
-      <w:r>
-        <w:rPr>
-          <w:rFonts w:ascii="Segoe UI" w:hAnsi="Segoe UI" w:cs="Segoe UI"/>
-          <w:color w:val="000000"/>
-        </w:rPr>
-        <w:lastRenderedPageBreak/>
-        <w:t>Migration in Windows Server 2016</w:t>
+          <w:szCs w:val="22"/>
+        </w:rPr>
+        <w:t xml:space="preserve"> organization </w:t>
+      </w:r>
+      <w:r>
+        <w:rPr>
+          <w:rFonts w:ascii="Khmer OS" w:hAnsi="Khmer OS" w:cs="Khmer OS"/>
+          <w:sz w:val="22"/>
+          <w:szCs w:val="22"/>
+          <w:cs/>
+        </w:rPr>
+        <w:t>តាមរយៈ</w:t>
+      </w:r>
+      <w:r>
+        <w:rPr>
+          <w:rFonts w:ascii="Khmer OS" w:hAnsi="Khmer OS" w:cs="Khmer OS"/>
+          <w:szCs w:val="22"/>
+        </w:rPr>
+        <w:t xml:space="preserve"> network </w:t>
+      </w:r>
+      <w:r>
+        <w:rPr>
+          <w:rFonts w:ascii="Khmer OS" w:hAnsi="Khmer OS" w:cs="Khmer OS"/>
+          <w:sz w:val="22"/>
+          <w:szCs w:val="22"/>
+          <w:cs/>
+        </w:rPr>
+        <w:t>របស់ពួកគេ</w:t>
+      </w:r>
+      <w:r>
+        <w:rPr>
+          <w:rFonts w:ascii="Khmer OS" w:hAnsi="Khmer OS" w:cs="Khmer OS"/>
+          <w:szCs w:val="22"/>
+        </w:rPr>
+        <w:t xml:space="preserve"> </w:t>
+      </w:r>
+      <w:r>
+        <w:rPr>
+          <w:rFonts w:ascii="Khmer OS" w:hAnsi="Khmer OS" w:cs="Khmer OS"/>
+          <w:sz w:val="22"/>
+          <w:szCs w:val="22"/>
+          <w:cs/>
+        </w:rPr>
+        <w:t>ហើយអ្នកប្រើបណ្តាញដែលបានអនុញ្ញាតអាចចូលប្រើ</w:t>
+      </w:r>
+      <w:r>
+        <w:rPr>
+          <w:rFonts w:ascii="Khmer OS" w:hAnsi="Khmer OS" w:cs="Khmer OS"/>
+          <w:szCs w:val="22"/>
+        </w:rPr>
+        <w:t xml:space="preserve"> </w:t>
+      </w:r>
+      <w:r>
+        <w:rPr>
+          <w:rFonts w:ascii="Khmer OS" w:hAnsi="Khmer OS" w:cs="Khmer OS"/>
+          <w:sz w:val="22"/>
+          <w:szCs w:val="22"/>
+          <w:cs/>
+        </w:rPr>
+        <w:t>ធនធាន</w:t>
+      </w:r>
+      <w:r>
+        <w:rPr>
+          <w:rFonts w:ascii="Khmer OS" w:hAnsi="Khmer OS" w:cs="Khmer OS"/>
+          <w:szCs w:val="22"/>
+        </w:rPr>
+        <w:t xml:space="preserve">(resources) </w:t>
+      </w:r>
+      <w:r>
+        <w:rPr>
+          <w:rFonts w:ascii="Khmer OS" w:hAnsi="Khmer OS" w:cs="Khmer OS"/>
+          <w:sz w:val="22"/>
+          <w:szCs w:val="22"/>
+          <w:cs/>
+        </w:rPr>
+        <w:t>គ្រប់ទីកន្លែងនៅលើ</w:t>
+      </w:r>
+      <w:r>
+        <w:rPr>
+          <w:rFonts w:ascii="Khmer OS" w:hAnsi="Khmer OS" w:cs="Khmer OS"/>
+          <w:szCs w:val="22"/>
+        </w:rPr>
+        <w:t xml:space="preserve"> network</w:t>
+      </w:r>
+      <w:r>
+        <w:rPr>
+          <w:rFonts w:ascii="Khmer OS" w:hAnsi="Khmer OS" w:cs="Khmer OS"/>
+          <w:sz w:val="22"/>
+          <w:szCs w:val="22"/>
+          <w:cs/>
+        </w:rPr>
+        <w:t>។</w:t>
       </w:r>
     </w:p>
     <w:p>
@@ -718,441 +736,51 @@
         <w:jc w:val="both"/>
         <w:rPr>
           <w:rFonts w:ascii="Khmer OS" w:hAnsi="Khmer OS" w:cs="Khmer OS"/>
-          <w:sz w:val="22"/>
-          <w:szCs w:val="22"/>
-        </w:rPr>
-      </w:pPr>
-      <w:r>
-        <w:br/>
-      </w:r>
-      <w:r>
-        <w:rPr>
-          <w:rFonts w:ascii="Khmer OS" w:hAnsi="Khmer OS" w:cs="Khmer OS"/>
-          <w:sz w:val="22"/>
-          <w:szCs w:val="22"/>
-          <w:cs/>
-        </w:rPr>
-        <w:t>នៅក្នុង</w:t>
-      </w:r>
-      <w:r>
-        <w:rPr>
-          <w:rFonts w:ascii="Khmer OS" w:hAnsi="Khmer OS" w:cs="Khmer OS"/>
-          <w:sz w:val="22"/>
-          <w:szCs w:val="22"/>
-        </w:rPr>
-        <w:t xml:space="preserve"> Windows Server</w:t>
-      </w:r>
-      <w:r>
-        <w:rPr>
-          <w:rFonts w:ascii="Khmer OS" w:hAnsi="Khmer OS" w:cs="Khmer OS"/>
-          <w:sz w:val="22"/>
-          <w:szCs w:val="22"/>
-          <w:cs/>
-        </w:rPr>
-        <w:t xml:space="preserve"> </w:t>
-      </w:r>
-      <w:r>
-        <w:rPr>
-          <w:rFonts w:ascii="Khmer OS" w:hAnsi="Khmer OS" w:cs="Khmer OS"/>
-          <w:sz w:val="22"/>
-          <w:szCs w:val="22"/>
-        </w:rPr>
-        <w:t xml:space="preserve">2016 </w:t>
-      </w:r>
-      <w:r>
-        <w:rPr>
-          <w:rFonts w:ascii="Khmer OS" w:hAnsi="Khmer OS" w:cs="Khmer OS"/>
-          <w:sz w:val="22"/>
-          <w:szCs w:val="22"/>
-          <w:cs/>
-        </w:rPr>
-        <w:t>មានការរឹតបន្តឹងតិចតួចលើការដាក់ពង្រាយការប្ដូរ</w:t>
-      </w:r>
-      <w:r>
-        <w:rPr>
-          <w:rFonts w:ascii="Khmer OS" w:hAnsi="Khmer OS" w:cs="Khmer OS"/>
-          <w:sz w:val="22"/>
-          <w:szCs w:val="22"/>
-        </w:rPr>
-        <w:t xml:space="preserve"> migration Deployment</w:t>
-      </w:r>
-      <w:r>
-        <w:rPr>
-          <w:rFonts w:ascii="Khmer OS" w:hAnsi="Khmer OS" w:cs="Khmer OS"/>
-          <w:sz w:val="22"/>
-          <w:szCs w:val="22"/>
-          <w:cs/>
-        </w:rPr>
-        <w:t xml:space="preserve"> ។</w:t>
-      </w:r>
-      <w:r>
-        <w:rPr>
-          <w:rFonts w:ascii="Khmer OS" w:hAnsi="Khmer OS" w:cs="Khmer OS"/>
-          <w:sz w:val="22"/>
-          <w:szCs w:val="22"/>
-          <w:cs/>
-        </w:rPr>
-        <w:t xml:space="preserve"> ឥឡូវនេះវាដំណើរការដោយគ្មាន</w:t>
-      </w:r>
-      <w:r>
-        <w:rPr>
-          <w:rFonts w:ascii="Khmer OS" w:hAnsi="Khmer OS" w:cs="Khmer OS"/>
-          <w:sz w:val="22"/>
-          <w:szCs w:val="22"/>
-          <w:cs/>
-        </w:rPr>
-        <w:t xml:space="preserve"> </w:t>
-      </w:r>
-      <w:r>
-        <w:rPr>
-          <w:rFonts w:ascii="Khmer OS" w:hAnsi="Khmer OS" w:cs="Khmer OS"/>
-          <w:sz w:val="22"/>
-          <w:szCs w:val="22"/>
-        </w:rPr>
-        <w:t xml:space="preserve">Failover </w:t>
-      </w:r>
-      <w:r>
-        <w:rPr>
-          <w:rFonts w:ascii="Khmer OS" w:hAnsi="Khmer OS" w:cs="Khmer OS"/>
-          <w:sz w:val="22"/>
-          <w:szCs w:val="22"/>
-          <w:cs/>
-        </w:rPr>
-        <w:t>។ មុខងារផ្សេងទៀតនៅតែមិនផ្លាស់ប្តូរ</w:t>
-      </w:r>
-      <w:r>
-        <w:rPr>
-          <w:rFonts w:ascii="Khmer OS" w:hAnsi="Khmer OS" w:cs="Khmer OS"/>
-          <w:sz w:val="22"/>
-          <w:szCs w:val="22"/>
-          <w:cs/>
-        </w:rPr>
-        <w:t>ពីការចេញផ្សាយនៃការធ្វើ</w:t>
-      </w:r>
-      <w:r>
-        <w:rPr>
-          <w:rFonts w:ascii="Khmer OS" w:hAnsi="Khmer OS" w:cs="Khmer OS"/>
-          <w:sz w:val="22"/>
-          <w:szCs w:val="22"/>
-        </w:rPr>
-        <w:t xml:space="preserve"> migration </w:t>
-      </w:r>
-      <w:r>
-        <w:rPr>
-          <w:rFonts w:ascii="Khmer OS" w:hAnsi="Khmer OS" w:cs="Khmer OS"/>
-          <w:sz w:val="22"/>
-          <w:szCs w:val="22"/>
-          <w:cs/>
-        </w:rPr>
-        <w:t>ផ្ទាល់។ សម្រាប់</w:t>
-      </w:r>
-      <w:r>
-        <w:rPr>
-          <w:rFonts w:ascii="Khmer OS" w:hAnsi="Khmer OS" w:cs="Khmer OS" w:hint="cs"/>
-          <w:sz w:val="22"/>
-          <w:szCs w:val="22"/>
-          <w:cs/>
-        </w:rPr>
-        <w:t>ការ</w:t>
-      </w:r>
-      <w:r>
-        <w:rPr>
-          <w:rFonts w:ascii="Khmer OS" w:hAnsi="Khmer OS" w:cs="Khmer OS"/>
-          <w:sz w:val="22"/>
-          <w:szCs w:val="22"/>
-          <w:cs/>
-        </w:rPr>
-        <w:t xml:space="preserve">លម្អិតអំពីការកំណត់រចនាសម្ព័ន្ធនិងការប្រើការផ្លាស់ប្តូរដោយផ្ទាល់ដោយមិនមានការទប់ស្កាត់ </w:t>
-      </w:r>
-      <w:r>
-        <w:rPr>
-          <w:rFonts w:ascii="Khmer OS" w:hAnsi="Khmer OS" w:cs="Khmer OS"/>
-          <w:sz w:val="22"/>
-          <w:szCs w:val="22"/>
-        </w:rPr>
-        <w:t>Failover:</w:t>
-      </w:r>
+          <w:color w:val="222222"/>
+          <w:sz w:val="22"/>
+          <w:szCs w:val="22"/>
+        </w:rPr>
+      </w:pPr>
     </w:p>
     <w:p>
-      <w:pPr>
-        <w:pStyle w:val="HTMLPreformatted"/>
-        <w:numPr>
-          <w:ilvl w:val="0"/>
-          <w:numId w:val="12"/>
-        </w:numPr>
-        <w:shd w:val="clear" w:color="auto" w:fill="F8F9FA"/>
-        <w:spacing w:line="360" w:lineRule="atLeast"/>
-        <w:jc w:val="both"/>
-        <w:rPr>
-          <w:rFonts w:ascii="Khmer OS" w:hAnsi="Khmer OS" w:cs="Khmer OS"/>
-          <w:sz w:val="22"/>
-          <w:szCs w:val="22"/>
-        </w:rPr>
-      </w:pPr>
-      <w:hyperlink r:id="rId13" w:history="1">
-        <w:r>
-          <w:rPr>
-            <w:rFonts w:ascii="Khmer OS" w:hAnsi="Khmer OS" w:cs="Khmer OS"/>
-            <w:sz w:val="22"/>
-            <w:szCs w:val="22"/>
-          </w:rPr>
-          <w:t>Set up hosts for live migration without Failover Clustering</w:t>
-        </w:r>
-      </w:hyperlink>
-    </w:p>
-    <w:p>
-      <w:pPr>
-        <w:pStyle w:val="HTMLPreformatted"/>
-        <w:numPr>
-          <w:ilvl w:val="0"/>
-          <w:numId w:val="12"/>
-        </w:numPr>
-        <w:shd w:val="clear" w:color="auto" w:fill="F8F9FA"/>
-        <w:spacing w:line="360" w:lineRule="atLeast"/>
-        <w:jc w:val="both"/>
-        <w:rPr>
-          <w:rFonts w:ascii="Khmer OS" w:hAnsi="Khmer OS" w:cs="Khmer OS"/>
-          <w:sz w:val="22"/>
-          <w:szCs w:val="22"/>
-        </w:rPr>
-      </w:pPr>
-      <w:hyperlink r:id="rId14" w:history="1">
-        <w:r>
-          <w:rPr>
-            <w:rFonts w:ascii="Khmer OS" w:hAnsi="Khmer OS" w:cs="Khmer OS"/>
-            <w:sz w:val="22"/>
-            <w:szCs w:val="22"/>
-          </w:rPr>
-          <w:t>Use live migration without Failover Clustering to move a virtual machine</w:t>
-        </w:r>
-      </w:hyperlink>
-    </w:p>
-    <w:p>
-      <w:pPr>
-        <w:pStyle w:val="HTMLPreformatted"/>
-        <w:numPr>
-          <w:ilvl w:val="0"/>
-          <w:numId w:val="12"/>
-        </w:numPr>
-        <w:shd w:val="clear" w:color="auto" w:fill="F8F9FA"/>
-        <w:spacing w:line="360" w:lineRule="atLeast"/>
-        <w:jc w:val="both"/>
-        <w:rPr>
-          <w:rFonts w:ascii="Khmer OS" w:hAnsi="Khmer OS" w:cs="Khmer OS"/>
-          <w:sz w:val="22"/>
-          <w:szCs w:val="22"/>
-        </w:rPr>
-      </w:pPr>
+      <w:r>
+        <w:rPr>
+          <w:rFonts w:hint="cs"/>
+          <w:cs/>
+        </w:rPr>
+        <w:t>​</w:t>
+      </w:r>
+      <w:r>
+        <w:t xml:space="preserve"> </w:t>
+      </w:r>
+      <w:r>
+        <w:rPr>
+          <w:rFonts w:hint="cs"/>
+          <w:cs/>
+        </w:rPr>
+        <w:t>​</w:t>
+      </w:r>
     </w:p>
     <w:p>
       <w:pPr>
         <w:pStyle w:val="HTMLPreformatted"/>
         <w:shd w:val="clear" w:color="auto" w:fill="F8F9FA"/>
         <w:spacing w:line="360" w:lineRule="atLeast"/>
-        <w:jc w:val="both"/>
-        <w:rPr>
-          <w:rFonts w:ascii="Khmer OS" w:hAnsi="Khmer OS" w:cs="Khmer OS"/>
-          <w:color w:val="222222"/>
-          <w:sz w:val="22"/>
-          <w:szCs w:val="22"/>
-        </w:rPr>
-      </w:pPr>
-      <w:r>
-        <w:rPr>
-          <w:rFonts w:ascii="Khmer OS" w:hAnsi="Khmer OS" w:cs="Khmer OS"/>
-          <w:sz w:val="22"/>
-          <w:szCs w:val="22"/>
-        </w:rPr>
-        <w:t>AD-</w:t>
-      </w:r>
-      <w:proofErr w:type="gramStart"/>
-      <w:r>
-        <w:rPr>
-          <w:rFonts w:ascii="Khmer OS" w:hAnsi="Khmer OS" w:cs="Khmer OS"/>
-          <w:sz w:val="22"/>
-          <w:szCs w:val="22"/>
-        </w:rPr>
-        <w:t>DS:</w:t>
-      </w:r>
-      <w:r>
-        <w:rPr>
-          <w:rFonts w:ascii="Khmer OS" w:hAnsi="Khmer OS" w:cs="Khmer OS"/>
-          <w:sz w:val="22"/>
-          <w:szCs w:val="22"/>
-          <w:cs/>
-        </w:rPr>
-        <w:t>​</w:t>
-      </w:r>
-      <w:proofErr w:type="gramEnd"/>
-      <w:r>
-        <w:rPr>
-          <w:rFonts w:ascii="Khmer OS" w:hAnsi="Khmer OS" w:cs="Khmer OS"/>
-          <w:sz w:val="22"/>
-          <w:szCs w:val="22"/>
-          <w:cs/>
-        </w:rPr>
-        <w:t xml:space="preserve">​ វាគឺជារចនាសម្ព័នដេលផ្ទុកព័ត៍មានអំពី​ </w:t>
-      </w:r>
-      <w:r>
-        <w:rPr>
-          <w:rFonts w:ascii="Khmer OS" w:hAnsi="Khmer OS" w:cs="Khmer OS"/>
-          <w:sz w:val="22"/>
-          <w:szCs w:val="22"/>
-        </w:rPr>
-        <w:t xml:space="preserve">object </w:t>
-      </w:r>
-      <w:r>
-        <w:rPr>
-          <w:rFonts w:ascii="Khmer OS" w:hAnsi="Khmer OS" w:cs="Khmer OS"/>
-          <w:sz w:val="22"/>
-          <w:szCs w:val="22"/>
-          <w:cs/>
-        </w:rPr>
-        <w:t xml:space="preserve">នៅលើ </w:t>
-      </w:r>
-      <w:r>
-        <w:rPr>
-          <w:rFonts w:ascii="Khmer OS" w:hAnsi="Khmer OS" w:cs="Khmer OS"/>
-          <w:sz w:val="22"/>
-          <w:szCs w:val="22"/>
-        </w:rPr>
-        <w:t>network</w:t>
-      </w:r>
-      <w:r>
-        <w:rPr>
-          <w:rFonts w:ascii="Khmer OS" w:hAnsi="Khmer OS" w:cs="Khmer OS"/>
-          <w:sz w:val="22"/>
-          <w:szCs w:val="22"/>
-          <w:cs/>
-        </w:rPr>
-        <w:t xml:space="preserve">។​ </w:t>
-      </w:r>
-      <w:r>
-        <w:rPr>
-          <w:rFonts w:ascii="Khmer OS" w:hAnsi="Khmer OS" w:cs="Khmer OS"/>
-          <w:sz w:val="22"/>
-          <w:szCs w:val="22"/>
-        </w:rPr>
-        <w:t xml:space="preserve">directory service </w:t>
-      </w:r>
-      <w:r>
-        <w:rPr>
-          <w:rFonts w:ascii="Khmer OS" w:hAnsi="Khmer OS" w:cs="Khmer OS"/>
-          <w:sz w:val="22"/>
-          <w:szCs w:val="22"/>
-          <w:cs/>
-        </w:rPr>
-        <w:t>វាគឺជា</w:t>
-      </w:r>
-      <w:r>
-        <w:rPr>
-          <w:rFonts w:ascii="Khmer OS" w:hAnsi="Khmer OS" w:cs="Khmer OS"/>
-          <w:sz w:val="22"/>
-          <w:szCs w:val="22"/>
-        </w:rPr>
-        <w:t xml:space="preserve"> active directory Domain Services (AD DS) </w:t>
-      </w:r>
-      <w:r>
-        <w:rPr>
-          <w:rFonts w:ascii="Khmer OS" w:hAnsi="Khmer OS" w:cs="Khmer OS"/>
-          <w:sz w:val="22"/>
-          <w:szCs w:val="22"/>
-          <w:cs/>
-        </w:rPr>
-        <w:t>ផ្តល់នូវវិធីសាស្ត្រសម្រាប់រក្សាទុកទិន្ន័យថតចម្លង​ និងធ្វើអោយទិន្ន័យនេះមានសម្រាប់អ្នកប្រើប្រាស់</w:t>
-      </w:r>
-      <w:r>
-        <w:rPr>
-          <w:rFonts w:ascii="Khmer OS" w:hAnsi="Khmer OS" w:cs="Khmer OS"/>
-          <w:sz w:val="22"/>
-          <w:szCs w:val="22"/>
-          <w:cs/>
-        </w:rPr>
-        <w:t xml:space="preserve"> </w:t>
-      </w:r>
-      <w:r>
-        <w:rPr>
-          <w:rFonts w:ascii="Khmer OS" w:hAnsi="Khmer OS" w:cs="Khmer OS"/>
-          <w:sz w:val="22"/>
-          <w:szCs w:val="22"/>
-        </w:rPr>
-        <w:t xml:space="preserve">network </w:t>
-      </w:r>
-      <w:r>
-        <w:rPr>
-          <w:rFonts w:ascii="Khmer OS" w:hAnsi="Khmer OS" w:cs="Khmer OS"/>
-          <w:sz w:val="22"/>
-          <w:szCs w:val="22"/>
-          <w:cs/>
-        </w:rPr>
-        <w:t xml:space="preserve">និង​អ្នកគ្រប់គ្រង។​​​ </w:t>
-      </w:r>
-      <w:r>
-        <w:rPr>
-          <w:rFonts w:ascii="Khmer OS" w:hAnsi="Khmer OS" w:cs="Khmer OS"/>
-          <w:color w:val="222222"/>
-          <w:sz w:val="22"/>
-          <w:szCs w:val="22"/>
-        </w:rPr>
-        <w:t xml:space="preserve"> AD DS </w:t>
-      </w:r>
-      <w:r>
-        <w:rPr>
-          <w:rFonts w:ascii="Khmer OS" w:hAnsi="Khmer OS" w:cs="Khmer OS"/>
-          <w:color w:val="222222"/>
-          <w:sz w:val="22"/>
-          <w:szCs w:val="22"/>
-          <w:cs/>
-        </w:rPr>
-        <w:t>រក្សាទុកព័ត៌មានអំពីគណនីអ្នកប្រើដូចជាឈ្មោះលេខសម្ងាត់លេខទូរស័ព្ទនិងអ្វីៗផ្សេងទៀតហើយអាចឱ្យអ្នកប្រើផ្ស</w:t>
-      </w:r>
-      <w:r>
-        <w:rPr>
-          <w:rFonts w:ascii="Khmer OS" w:hAnsi="Khmer OS" w:cs="Khmer OS"/>
-          <w:color w:val="222222"/>
-          <w:sz w:val="22"/>
-          <w:szCs w:val="22"/>
-          <w:cs/>
-        </w:rPr>
-        <w:t>េងទៀតដែលមានការអនុញ្ញាតនៅលើ</w:t>
-      </w:r>
-      <w:r>
-        <w:rPr>
-          <w:rFonts w:ascii="Khmer OS" w:hAnsi="Khmer OS" w:cs="Khmer OS"/>
-          <w:color w:val="222222"/>
-          <w:sz w:val="22"/>
-          <w:szCs w:val="22"/>
-        </w:rPr>
-        <w:t xml:space="preserve"> network </w:t>
-      </w:r>
-      <w:r>
-        <w:rPr>
-          <w:rFonts w:ascii="Khmer OS" w:hAnsi="Khmer OS" w:cs="Khmer OS"/>
-          <w:color w:val="222222"/>
-          <w:sz w:val="22"/>
-          <w:szCs w:val="22"/>
-          <w:cs/>
-        </w:rPr>
-        <w:t>តែមួយចូលប្រើព័ត៌មាននេះ។</w:t>
-      </w:r>
-    </w:p>
-    <w:p>
-      <w:r>
-        <w:rPr>
-          <w:rFonts w:hint="cs"/>
-          <w:cs/>
-        </w:rPr>
-        <w:t>​</w:t>
-      </w:r>
-      <w:r>
-        <w:t xml:space="preserve"> </w:t>
-      </w:r>
-      <w:r>
-        <w:rPr>
-          <w:rFonts w:hint="cs"/>
-          <w:cs/>
-        </w:rPr>
-        <w:t>​</w:t>
+        <w:rPr>
+          <w:rFonts w:ascii="Khmer OS" w:hAnsi="Khmer OS" w:cs="Khmer OS"/>
+          <w:color w:val="222222"/>
+          <w:sz w:val="22"/>
+          <w:szCs w:val="22"/>
+        </w:rPr>
+      </w:pPr>
+      <w:r>
+        <w:rPr>
+          <w:rFonts w:ascii="Khmer OS" w:hAnsi="Khmer OS" w:cs="Khmer OS"/>
+          <w:color w:val="222222"/>
+          <w:sz w:val="22"/>
+          <w:szCs w:val="22"/>
+        </w:rPr>
+        <w:t xml:space="preserve">Server 2016 Overview: </w:t>
       </w:r>
     </w:p>
     <w:p>
@@ -1161,29 +789,7 @@
         <w:shd w:val="clear" w:color="auto" w:fill="F8F9FA"/>
         <w:spacing w:line="360" w:lineRule="atLeast"/>
         <w:rPr>
-          <w:rFonts w:ascii="Khmer OS" w:hAnsi="Khmer OS" w:cs="Khmer OS"/>
-          <w:color w:val="222222"/>
-          <w:sz w:val="22"/>
-          <w:szCs w:val="22"/>
-        </w:rPr>
-      </w:pPr>
-      <w:r>
-        <w:rPr>
-          <w:rFonts w:ascii="Khmer OS" w:hAnsi="Khmer OS" w:cs="Khmer OS"/>
-          <w:color w:val="222222"/>
-          <w:sz w:val="22"/>
-          <w:szCs w:val="22"/>
-        </w:rPr>
-        <w:t xml:space="preserve">Server 2016 Overview: </w:t>
-      </w:r>
-    </w:p>
-    <w:p>
-      <w:pPr>
-        <w:pStyle w:val="HTMLPreformatted"/>
-        <w:shd w:val="clear" w:color="auto" w:fill="F8F9FA"/>
-        <w:spacing w:line="360" w:lineRule="atLeast"/>
-        <w:rPr>
-          <w:rFonts w:cstheme="minorBidi" w:hint="cs"/>
+          <w:rFonts w:cstheme="minorBidi"/>
           <w:cs/>
         </w:rPr>
       </w:pPr>
@@ -1806,6 +1412,7 @@
           <w:sz w:val="22"/>
           <w:szCs w:val="22"/>
         </w:rPr>
+        <w:lastRenderedPageBreak/>
         <w:t xml:space="preserve">Active Directory Federation Services: </w:t>
       </w:r>
       <w:r>
@@ -1937,7 +1544,6 @@
           <w:sz w:val="22"/>
           <w:szCs w:val="22"/>
         </w:rPr>
-        <w:lastRenderedPageBreak/>
         <w:t xml:space="preserve">Windows Defender: </w:t>
       </w:r>
       <w:r>
@@ -2242,7 +1848,7 @@
           <w:szCs w:val="22"/>
         </w:rPr>
       </w:pPr>
-      <w:hyperlink r:id="rId15" w:tooltip="High-availability cluster" w:history="1">
+      <w:hyperlink r:id="rId5" w:tooltip="High-availability cluster" w:history="1">
         <w:r>
           <w:rPr>
             <w:rFonts w:ascii="Khmer OS" w:hAnsi="Khmer OS" w:cs="Khmer OS"/>
@@ -2505,7 +2111,7 @@
           <w:szCs w:val="22"/>
         </w:rPr>
       </w:pPr>
-      <w:hyperlink r:id="rId16" w:tooltip="Internet Information Services" w:history="1">
+      <w:hyperlink r:id="rId6" w:tooltip="Internet Information Services" w:history="1">
         <w:r>
           <w:rPr>
             <w:rFonts w:ascii="Khmer OS" w:hAnsi="Khmer OS" w:cs="Khmer OS"/>
@@ -2525,7 +2131,7 @@
         </w:rPr>
         <w:t>: Support for </w:t>
       </w:r>
-      <w:hyperlink r:id="rId17" w:tooltip="HTTP/2" w:history="1">
+      <w:hyperlink r:id="rId7" w:tooltip="HTTP/2" w:history="1">
         <w:r>
           <w:rPr>
             <w:rFonts w:ascii="Khmer OS" w:hAnsi="Khmer OS" w:cs="Khmer OS"/>
@@ -2553,7 +2159,7 @@
           <w:szCs w:val="22"/>
         </w:rPr>
       </w:pPr>
-      <w:hyperlink r:id="rId18" w:anchor="PowerShell_5.0" w:history="1">
+      <w:hyperlink r:id="rId8" w:anchor="PowerShell_5.0" w:history="1">
         <w:r>
           <w:rPr>
             <w:rFonts w:ascii="Khmer OS" w:hAnsi="Khmer OS" w:cs="Khmer OS"/>
@@ -2636,7 +2242,7 @@
         <w:spacing w:line="360" w:lineRule="atLeast"/>
         <w:ind w:left="720"/>
         <w:rPr>
-          <w:rFonts w:ascii="Khmer OS" w:hAnsi="Khmer OS" w:cs="Khmer OS" w:hint="cs"/>
+          <w:rFonts w:ascii="Khmer OS" w:hAnsi="Khmer OS" w:cs="Khmer OS"/>
           <w:color w:val="000000"/>
           <w:sz w:val="22"/>
           <w:szCs w:val="22"/>
@@ -2729,7 +2335,7 @@
         <w:shd w:val="clear" w:color="auto" w:fill="F8F9FA"/>
         <w:spacing w:line="360" w:lineRule="atLeast"/>
         <w:rPr>
-          <w:rFonts w:ascii="Khmer OS" w:hAnsi="Khmer OS" w:cs="Khmer OS" w:hint="cs"/>
+          <w:rFonts w:ascii="Khmer OS" w:hAnsi="Khmer OS" w:cs="Khmer OS"/>
           <w:color w:val="000000"/>
           <w:sz w:val="22"/>
           <w:szCs w:val="22"/>
@@ -2888,8 +2494,6 @@
           <w:szCs w:val="22"/>
         </w:rPr>
       </w:pPr>
-      <w:bookmarkStart w:id="0" w:name="_GoBack"/>
-      <w:bookmarkEnd w:id="0"/>
     </w:p>
     <w:p>
       <w:pPr>
@@ -2954,7 +2558,7 @@
 </file>
 
 <file path=word/numbering.xml><?xml version="1.0" encoding="utf-8"?>
-<w:numbering xmlns:wpc="http://schemas.microsoft.com/office/word/2010/wordprocessingCanvas" xmlns:cx="http://schemas.microsoft.com/office/drawing/2014/chartex" xmlns:cx1="http://schemas.microsoft.com/office/drawing/2015/9/8/chartex" xmlns:mc="http://schemas.openxmlformats.org/markup-compatibility/2006" xmlns:o="urn:schemas-microsoft-com:office:office" xmlns:r="http://schemas.openxmlformats.org/officeDocument/2006/relationships" xmlns:m="http://schemas.openxmlformats.org/officeDocument/2006/math" xmlns:v="urn:schemas-microsoft-com:vml" xmlns:wp14="http://schemas.microsoft.com/office/word/2010/wordprocessingDrawing" xmlns:wp="http://schemas.openxmlformats.org/drawingml/2006/wordprocessingDrawing" xmlns:w10="urn:schemas-microsoft-com:office:word" xmlns:w="http://schemas.openxmlformats.org/wordprocessingml/2006/main" xmlns:w14="http://schemas.microsoft.com/office/word/2010/wordml" xmlns:w15="http://schemas.microsoft.com/office/word/2012/wordml" xmlns:w16se="http://schemas.microsoft.com/office/word/2015/wordml/symex" xmlns:wpg="http://schemas.microsoft.com/office/word/2010/wordprocessingGroup" xmlns:wpi="http://schemas.microsoft.com/office/word/2010/wordprocessingInk" xmlns:wne="http://schemas.microsoft.com/office/word/2006/wordml" xmlns:wps="http://schemas.microsoft.com/office/word/2010/wordprocessingShape" mc:Ignorable="w14 w15 w16se wp14">
+<w:numbering xmlns:wpc="http://schemas.microsoft.com/office/word/2010/wordprocessingCanvas" xmlns:cx="http://schemas.microsoft.com/office/drawing/2014/chartex" xmlns:cx1="http://schemas.microsoft.com/office/drawing/2015/9/8/chartex" xmlns:cx2="http://schemas.microsoft.com/office/drawing/2015/10/21/chartex" xmlns:cx3="http://schemas.microsoft.com/office/drawing/2016/5/9/chartex" xmlns:cx4="http://schemas.microsoft.com/office/drawing/2016/5/10/chartex" xmlns:cx5="http://schemas.microsoft.com/office/drawing/2016/5/11/chartex" xmlns:cx6="http://schemas.microsoft.com/office/drawing/2016/5/12/chartex" xmlns:cx7="http://schemas.microsoft.com/office/drawing/2016/5/13/chartex" xmlns:cx8="http://schemas.microsoft.com/office/drawing/2016/5/14/chartex" xmlns:mc="http://schemas.openxmlformats.org/markup-compatibility/2006" xmlns:aink="http://schemas.microsoft.com/office/drawing/2016/ink" xmlns:am3d="http://schemas.microsoft.com/office/drawing/2017/model3d" xmlns:o="urn:schemas-microsoft-com:office:office" xmlns:r="http://schemas.openxmlformats.org/officeDocument/2006/relationships" xmlns:m="http://schemas.openxmlformats.org/officeDocument/2006/math" xmlns:v="urn:schemas-microsoft-com:vml" xmlns:wp14="http://schemas.microsoft.com/office/word/2010/wordprocessingDrawing" xmlns:wp="http://schemas.openxmlformats.org/drawingml/2006/wordprocessingDrawing" xmlns:w10="urn:schemas-microsoft-com:office:word" xmlns:w="http://schemas.openxmlformats.org/wordprocessingml/2006/main" xmlns:w14="http://schemas.microsoft.com/office/word/2010/wordml" xmlns:w15="http://schemas.microsoft.com/office/word/2012/wordml" xmlns:w16cid="http://schemas.microsoft.com/office/word/2016/wordml/cid" xmlns:w16se="http://schemas.microsoft.com/office/word/2015/wordml/symex" xmlns:wpg="http://schemas.microsoft.com/office/word/2010/wordprocessingGroup" xmlns:wpi="http://schemas.microsoft.com/office/word/2010/wordprocessingInk" xmlns:wne="http://schemas.microsoft.com/office/word/2006/wordml" xmlns:wps="http://schemas.microsoft.com/office/word/2010/wordprocessingShape" mc:Ignorable="w14 w15 w16se w16cid wp14">
   <w:abstractNum w:abstractNumId="0" w15:restartNumberingAfterBreak="0">
     <w:nsid w:val="00EB76B9"/>
     <w:multiLevelType w:val="hybridMultilevel"/>
@@ -4727,7 +4331,7 @@
 </file>
 
 <file path=word/styles.xml><?xml version="1.0" encoding="utf-8"?>
-<w:styles xmlns:mc="http://schemas.openxmlformats.org/markup-compatibility/2006" xmlns:r="http://schemas.openxmlformats.org/officeDocument/2006/relationships" xmlns:w="http://schemas.openxmlformats.org/wordprocessingml/2006/main" xmlns:w14="http://schemas.microsoft.com/office/word/2010/wordml" xmlns:w15="http://schemas.microsoft.com/office/word/2012/wordml" xmlns:w16se="http://schemas.microsoft.com/office/word/2015/wordml/symex" mc:Ignorable="w14 w15 w16se">
+<w:styles xmlns:mc="http://schemas.openxmlformats.org/markup-compatibility/2006" xmlns:r="http://schemas.openxmlformats.org/officeDocument/2006/relationships" xmlns:w="http://schemas.openxmlformats.org/wordprocessingml/2006/main" xmlns:w14="http://schemas.microsoft.com/office/word/2010/wordml" xmlns:w15="http://schemas.microsoft.com/office/word/2012/wordml" xmlns:w16cid="http://schemas.microsoft.com/office/word/2016/wordml/cid" xmlns:w16se="http://schemas.microsoft.com/office/word/2015/wordml/symex" mc:Ignorable="w14 w15 w16se w16cid">
   <w:docDefaults>
     <w:rPrDefault>
       <w:rPr>
@@ -4743,7 +4347,7 @@
       </w:pPr>
     </w:pPrDefault>
   </w:docDefaults>
-  <w:latentStyles w:defLockedState="0" w:defUIPriority="99" w:defSemiHidden="0" w:defUnhideWhenUsed="0" w:defQFormat="0" w:count="371">
+  <w:latentStyles w:defLockedState="0" w:defUIPriority="99" w:defSemiHidden="0" w:defUnhideWhenUsed="0" w:defQFormat="0" w:count="376">
     <w:lsdException w:name="Normal" w:uiPriority="0" w:qFormat="1"/>
     <w:lsdException w:name="heading 1" w:uiPriority="9" w:qFormat="1"/>
     <w:lsdException w:name="heading 2" w:semiHidden="1" w:uiPriority="9" w:unhideWhenUsed="1" w:qFormat="1"/>
@@ -5115,6 +4719,11 @@
     <w:lsdException w:name="List Table 5 Dark Accent 6" w:uiPriority="50"/>
     <w:lsdException w:name="List Table 6 Colorful Accent 6" w:uiPriority="51"/>
     <w:lsdException w:name="List Table 7 Colorful Accent 6" w:uiPriority="52"/>
+    <w:lsdException w:name="Mention" w:semiHidden="1" w:unhideWhenUsed="1"/>
+    <w:lsdException w:name="Smart Hyperlink" w:semiHidden="1" w:unhideWhenUsed="1"/>
+    <w:lsdException w:name="Hashtag" w:semiHidden="1" w:unhideWhenUsed="1"/>
+    <w:lsdException w:name="Unresolved Mention" w:semiHidden="1" w:unhideWhenUsed="1"/>
+    <w:lsdException w:name="Smart Link" w:semiHidden="1" w:unhideWhenUsed="1"/>
   </w:latentStyles>
   <w:style w:type="paragraph" w:default="1" w:styleId="Normal">
     <w:name w:val="Normal"/>
@@ -5164,6 +4773,7 @@
   <w:style w:type="character" w:default="1" w:styleId="DefaultParagraphFont">
     <w:name w:val="Default Paragraph Font"/>
     <w:uiPriority w:val="1"/>
+    <w:semiHidden/>
     <w:unhideWhenUsed/>
   </w:style>
   <w:style w:type="table" w:default="1" w:styleId="TableNormal">

--- a/network.docx
+++ b/network.docx
@@ -9,21 +9,13 @@
           <w:szCs w:val="22"/>
         </w:rPr>
       </w:pPr>
-      <w:r>
-        <w:rPr>
-          <w:rFonts w:ascii="Khmer OS" w:hAnsi="Khmer OS" w:cs="Khmer OS"/>
-          <w:szCs w:val="22"/>
-        </w:rPr>
-        <w:t>Active Directo</w:t>
-      </w:r>
-      <w:bookmarkStart w:id="0" w:name="_GoBack"/>
-      <w:bookmarkEnd w:id="0"/>
-      <w:r>
-        <w:rPr>
-          <w:rFonts w:ascii="Khmer OS" w:hAnsi="Khmer OS" w:cs="Khmer OS"/>
-          <w:szCs w:val="22"/>
-        </w:rPr>
-        <w:t>ry Domain Service (AD-DS) overview</w:t>
+      <w:bookmarkStart w:id="0" w:name="_Hlk12002328"/>
+      <w:r>
+        <w:rPr>
+          <w:rFonts w:ascii="Khmer OS" w:hAnsi="Khmer OS" w:cs="Khmer OS"/>
+          <w:szCs w:val="22"/>
+        </w:rPr>
+        <w:t>Active Directory Domain Service (AD-DS) overview</w:t>
       </w:r>
     </w:p>
     <w:p>
@@ -112,7 +104,16 @@
           <w:rFonts w:ascii="Khmer OS" w:hAnsi="Khmer OS" w:cs="Khmer OS"/>
           <w:szCs w:val="22"/>
         </w:rPr>
-        <w:t xml:space="preserve">server role </w:t>
+        <w:t>serve</w:t>
+      </w:r>
+      <w:bookmarkStart w:id="1" w:name="_GoBack"/>
+      <w:bookmarkEnd w:id="1"/>
+      <w:r>
+        <w:rPr>
+          <w:rFonts w:ascii="Khmer OS" w:hAnsi="Khmer OS" w:cs="Khmer OS"/>
+          <w:szCs w:val="22"/>
+        </w:rPr>
+        <w:t xml:space="preserve">r role </w:t>
       </w:r>
       <w:r>
         <w:rPr>
@@ -393,1033 +394,836 @@
         </w:rPr>
         <w:t>។</w:t>
       </w:r>
+      <w:bookmarkEnd w:id="0"/>
     </w:p>
     <w:p>
       <w:pPr>
-        <w:pStyle w:val="HTMLPreformatted"/>
-        <w:shd w:val="clear" w:color="auto" w:fill="F8F9FA"/>
-        <w:spacing w:line="360" w:lineRule="atLeast"/>
-        <w:rPr>
-          <w:rFonts w:ascii="Khmer OS" w:hAnsi="Khmer OS" w:cs="Khmer OS"/>
-          <w:color w:val="222222"/>
-          <w:sz w:val="22"/>
-          <w:szCs w:val="22"/>
-        </w:rPr>
-      </w:pPr>
-      <w:r>
-        <w:rPr>
-          <w:rFonts w:ascii="Khmer OS" w:hAnsi="Khmer OS" w:cs="Khmer OS"/>
-          <w:sz w:val="22"/>
-          <w:szCs w:val="22"/>
-          <w:cs/>
-        </w:rPr>
-        <w:t>សុវត្ថិភាព</w:t>
-      </w:r>
-      <w:r>
-        <w:rPr>
-          <w:rFonts w:ascii="Khmer OS" w:hAnsi="Khmer OS" w:cs="Khmer OS" w:hint="cs"/>
-          <w:szCs w:val="22"/>
-          <w:cs/>
-        </w:rPr>
-        <w:t>(</w:t>
-      </w:r>
-      <w:r>
-        <w:rPr>
-          <w:rFonts w:ascii="Khmer OS" w:hAnsi="Khmer OS" w:cs="Khmer OS"/>
-          <w:szCs w:val="22"/>
-        </w:rPr>
-        <w:t>Security</w:t>
-      </w:r>
-      <w:r>
-        <w:rPr>
-          <w:rFonts w:ascii="Khmer OS" w:hAnsi="Khmer OS" w:cs="Khmer OS" w:hint="cs"/>
-          <w:szCs w:val="22"/>
-          <w:cs/>
-        </w:rPr>
-        <w:t xml:space="preserve">) </w:t>
-      </w:r>
-      <w:r>
-        <w:rPr>
-          <w:rFonts w:ascii="Khmer OS" w:hAnsi="Khmer OS" w:cs="Khmer OS"/>
-          <w:sz w:val="22"/>
-          <w:szCs w:val="22"/>
-          <w:cs/>
-        </w:rPr>
-        <w:t xml:space="preserve">ត្រូវបានរួមបញ្ចូលជាមួយនឹង </w:t>
-      </w:r>
-      <w:r>
-        <w:rPr>
-          <w:rFonts w:ascii="Khmer OS" w:hAnsi="Khmer OS" w:cs="Khmer OS"/>
-          <w:sz w:val="22"/>
-          <w:szCs w:val="22"/>
-        </w:rPr>
-        <w:t xml:space="preserve">Active Directory </w:t>
-      </w:r>
-      <w:r>
-        <w:rPr>
-          <w:rFonts w:ascii="Khmer OS" w:hAnsi="Khmer OS" w:cs="Khmer OS"/>
-          <w:sz w:val="22"/>
-          <w:szCs w:val="22"/>
-          <w:cs/>
-        </w:rPr>
-        <w:t>តាមរយៈការផ្ទៀងផ្ទាត់ការចូល</w:t>
-      </w:r>
-      <w:r>
-        <w:rPr>
-          <w:rFonts w:ascii="Khmer OS" w:hAnsi="Khmer OS" w:cs="Khmer OS"/>
-          <w:szCs w:val="22"/>
-        </w:rPr>
-        <w:t>(logon)</w:t>
-      </w:r>
-      <w:r>
-        <w:rPr>
-          <w:rFonts w:ascii="Khmer OS" w:hAnsi="Khmer OS" w:cs="Khmer OS"/>
-          <w:sz w:val="22"/>
-          <w:szCs w:val="22"/>
-          <w:cs/>
-        </w:rPr>
-        <w:t>និងការត្រួតពិនិត្យ</w:t>
-      </w:r>
-      <w:r>
-        <w:rPr>
-          <w:rFonts w:ascii="Khmer OS" w:hAnsi="Khmer OS" w:cs="Khmer OS"/>
-          <w:szCs w:val="22"/>
-        </w:rPr>
-        <w:t xml:space="preserve"> </w:t>
-      </w:r>
-      <w:r>
-        <w:rPr>
-          <w:rFonts w:ascii="Khmer OS" w:hAnsi="Khmer OS" w:cs="Khmer OS" w:hint="cs"/>
-          <w:szCs w:val="22"/>
-          <w:cs/>
-        </w:rPr>
-        <w:t xml:space="preserve">ការ </w:t>
-      </w:r>
-      <w:r>
-        <w:rPr>
-          <w:rFonts w:ascii="Khmer OS" w:hAnsi="Khmer OS" w:cs="Khmer OS"/>
-          <w:szCs w:val="22"/>
-        </w:rPr>
-        <w:t xml:space="preserve">access object </w:t>
-      </w:r>
-      <w:r>
-        <w:rPr>
-          <w:rFonts w:ascii="Khmer OS" w:hAnsi="Khmer OS" w:cs="Khmer OS"/>
-          <w:sz w:val="22"/>
-          <w:szCs w:val="22"/>
-          <w:cs/>
-        </w:rPr>
-        <w:t>នៅក្នុង</w:t>
-      </w:r>
-      <w:r>
-        <w:rPr>
-          <w:rFonts w:ascii="Khmer OS" w:hAnsi="Khmer OS" w:cs="Khmer OS"/>
-          <w:szCs w:val="22"/>
-        </w:rPr>
-        <w:t xml:space="preserve"> directory</w:t>
-      </w:r>
-      <w:r>
-        <w:rPr>
-          <w:rFonts w:ascii="Khmer OS" w:hAnsi="Khmer OS" w:cs="Khmer OS"/>
-          <w:sz w:val="22"/>
-          <w:szCs w:val="22"/>
-          <w:cs/>
-        </w:rPr>
-        <w:t>។ ជាមួយនឹងការចូលបណ្តាញ</w:t>
-      </w:r>
-      <w:r>
-        <w:rPr>
-          <w:rFonts w:ascii="Khmer OS" w:hAnsi="Khmer OS" w:cs="Khmer OS" w:hint="cs"/>
-          <w:szCs w:val="22"/>
-          <w:cs/>
-        </w:rPr>
-        <w:t>(</w:t>
-      </w:r>
-      <w:r>
-        <w:rPr>
-          <w:rFonts w:ascii="Khmer OS" w:hAnsi="Khmer OS" w:cs="Khmer OS"/>
-          <w:szCs w:val="22"/>
-        </w:rPr>
-        <w:t>logon network</w:t>
-      </w:r>
-      <w:r>
-        <w:rPr>
-          <w:rFonts w:ascii="Khmer OS" w:hAnsi="Khmer OS" w:cs="Khmer OS" w:hint="cs"/>
-          <w:szCs w:val="22"/>
-          <w:cs/>
-        </w:rPr>
-        <w:t>)</w:t>
-      </w:r>
-      <w:r>
-        <w:rPr>
-          <w:rFonts w:ascii="Khmer OS" w:hAnsi="Khmer OS" w:cs="Khmer OS"/>
-          <w:szCs w:val="22"/>
-        </w:rPr>
-        <w:t xml:space="preserve"> </w:t>
-      </w:r>
-      <w:r>
-        <w:rPr>
-          <w:rFonts w:ascii="Khmer OS" w:hAnsi="Khmer OS" w:cs="Khmer OS"/>
-          <w:sz w:val="22"/>
-          <w:szCs w:val="22"/>
-          <w:cs/>
-        </w:rPr>
-        <w:t>តែមួយ</w:t>
-      </w:r>
-      <w:r>
-        <w:rPr>
-          <w:rFonts w:ascii="Khmer OS" w:hAnsi="Khmer OS" w:cs="Khmer OS" w:hint="cs"/>
-          <w:szCs w:val="22"/>
-          <w:cs/>
-        </w:rPr>
-        <w:t xml:space="preserve">ម្តង </w:t>
-      </w:r>
-      <w:r>
-        <w:rPr>
-          <w:rFonts w:ascii="Khmer OS" w:hAnsi="Khmer OS" w:cs="Khmer OS"/>
-          <w:sz w:val="22"/>
-          <w:szCs w:val="22"/>
-          <w:cs/>
-        </w:rPr>
-        <w:t>អ្នកគ្រប់គ្រង</w:t>
-      </w:r>
-      <w:r>
-        <w:rPr>
-          <w:rFonts w:ascii="Khmer OS" w:hAnsi="Khmer OS" w:cs="Khmer OS"/>
-          <w:szCs w:val="22"/>
-        </w:rPr>
-        <w:t xml:space="preserve"> (Administrator) </w:t>
-      </w:r>
-      <w:r>
-        <w:rPr>
-          <w:rFonts w:ascii="Khmer OS" w:hAnsi="Khmer OS" w:cs="Khmer OS"/>
-          <w:sz w:val="22"/>
-          <w:szCs w:val="22"/>
-          <w:cs/>
-        </w:rPr>
-        <w:t>អាចគ្រប់គ្រង</w:t>
-      </w:r>
-      <w:r>
-        <w:rPr>
-          <w:rFonts w:ascii="Khmer OS" w:hAnsi="Khmer OS" w:cs="Khmer OS"/>
-          <w:szCs w:val="22"/>
-        </w:rPr>
-        <w:t xml:space="preserve"> directory </w:t>
-      </w:r>
-      <w:r>
-        <w:rPr>
-          <w:rFonts w:ascii="Khmer OS" w:hAnsi="Khmer OS" w:cs="Khmer OS"/>
-          <w:sz w:val="22"/>
-          <w:szCs w:val="22"/>
-          <w:cs/>
-        </w:rPr>
-        <w:t>ទិន្នន័យ</w:t>
-      </w:r>
-      <w:r>
-        <w:rPr>
-          <w:rFonts w:ascii="Khmer OS" w:hAnsi="Khmer OS" w:cs="Khmer OS"/>
-          <w:szCs w:val="22"/>
-        </w:rPr>
-        <w:t xml:space="preserve"> </w:t>
-      </w:r>
-      <w:r>
-        <w:rPr>
-          <w:rFonts w:ascii="Khmer OS" w:hAnsi="Khmer OS" w:cs="Khmer OS"/>
-          <w:sz w:val="22"/>
-          <w:szCs w:val="22"/>
-          <w:cs/>
-        </w:rPr>
-        <w:t>និង</w:t>
-      </w:r>
-      <w:r>
-        <w:rPr>
-          <w:rFonts w:ascii="Khmer OS" w:hAnsi="Khmer OS" w:cs="Khmer OS"/>
-          <w:szCs w:val="22"/>
-        </w:rPr>
-        <w:t xml:space="preserve"> organization </w:t>
-      </w:r>
-      <w:r>
-        <w:rPr>
-          <w:rFonts w:ascii="Khmer OS" w:hAnsi="Khmer OS" w:cs="Khmer OS"/>
-          <w:sz w:val="22"/>
-          <w:szCs w:val="22"/>
-          <w:cs/>
-        </w:rPr>
-        <w:t>តាមរយៈ</w:t>
-      </w:r>
-      <w:r>
-        <w:rPr>
-          <w:rFonts w:ascii="Khmer OS" w:hAnsi="Khmer OS" w:cs="Khmer OS"/>
-          <w:szCs w:val="22"/>
-        </w:rPr>
-        <w:t xml:space="preserve"> network </w:t>
-      </w:r>
-      <w:r>
-        <w:rPr>
-          <w:rFonts w:ascii="Khmer OS" w:hAnsi="Khmer OS" w:cs="Khmer OS"/>
-          <w:sz w:val="22"/>
-          <w:szCs w:val="22"/>
-          <w:cs/>
-        </w:rPr>
-        <w:t>របស់ពួកគេ</w:t>
-      </w:r>
-      <w:r>
-        <w:rPr>
-          <w:rFonts w:ascii="Khmer OS" w:hAnsi="Khmer OS" w:cs="Khmer OS"/>
-          <w:szCs w:val="22"/>
-        </w:rPr>
-        <w:t xml:space="preserve"> </w:t>
-      </w:r>
-      <w:r>
-        <w:rPr>
-          <w:rFonts w:ascii="Khmer OS" w:hAnsi="Khmer OS" w:cs="Khmer OS"/>
-          <w:sz w:val="22"/>
-          <w:szCs w:val="22"/>
-          <w:cs/>
-        </w:rPr>
-        <w:t>ហើយអ្នកប្រើបណ្តាញដែលបានអនុញ្ញាតអាចចូលប្រើ</w:t>
-      </w:r>
-      <w:r>
-        <w:rPr>
-          <w:rFonts w:ascii="Khmer OS" w:hAnsi="Khmer OS" w:cs="Khmer OS"/>
-          <w:szCs w:val="22"/>
-        </w:rPr>
-        <w:t xml:space="preserve"> </w:t>
-      </w:r>
-      <w:r>
-        <w:rPr>
-          <w:rFonts w:ascii="Khmer OS" w:hAnsi="Khmer OS" w:cs="Khmer OS"/>
-          <w:sz w:val="22"/>
-          <w:szCs w:val="22"/>
-          <w:cs/>
-        </w:rPr>
-        <w:t>ធនធាន</w:t>
-      </w:r>
-      <w:r>
-        <w:rPr>
-          <w:rFonts w:ascii="Khmer OS" w:hAnsi="Khmer OS" w:cs="Khmer OS"/>
-          <w:szCs w:val="22"/>
-        </w:rPr>
-        <w:t xml:space="preserve">(resources) </w:t>
-      </w:r>
-      <w:r>
-        <w:rPr>
-          <w:rFonts w:ascii="Khmer OS" w:hAnsi="Khmer OS" w:cs="Khmer OS"/>
-          <w:sz w:val="22"/>
-          <w:szCs w:val="22"/>
-          <w:cs/>
-        </w:rPr>
-        <w:t>គ្រប់ទីកន្លែងនៅលើ</w:t>
-      </w:r>
-      <w:r>
-        <w:rPr>
-          <w:rFonts w:ascii="Khmer OS" w:hAnsi="Khmer OS" w:cs="Khmer OS"/>
-          <w:szCs w:val="22"/>
-        </w:rPr>
-        <w:t xml:space="preserve"> network</w:t>
-      </w:r>
-      <w:r>
-        <w:rPr>
-          <w:rFonts w:ascii="Khmer OS" w:hAnsi="Khmer OS" w:cs="Khmer OS"/>
-          <w:sz w:val="22"/>
-          <w:szCs w:val="22"/>
-          <w:cs/>
-        </w:rPr>
-        <w:t>។</w:t>
-      </w:r>
+        <w:rPr>
+          <w:rFonts w:ascii="Khmer OS" w:hAnsi="Khmer OS" w:cs="Khmer OS"/>
+          <w:szCs w:val="22"/>
+        </w:rPr>
+      </w:pPr>
     </w:p>
     <w:p>
       <w:pPr>
-        <w:pStyle w:val="HTMLPreformatted"/>
-        <w:shd w:val="clear" w:color="auto" w:fill="F8F9FA"/>
-        <w:spacing w:line="360" w:lineRule="atLeast"/>
-        <w:jc w:val="both"/>
-        <w:rPr>
-          <w:rFonts w:ascii="Khmer OS" w:hAnsi="Khmer OS" w:cs="Khmer OS"/>
-          <w:color w:val="222222"/>
-          <w:sz w:val="22"/>
-          <w:szCs w:val="22"/>
-        </w:rPr>
-      </w:pPr>
+        <w:rPr>
+          <w:rFonts w:ascii="Khmer OS" w:hAnsi="Khmer OS" w:cs="Khmer OS"/>
+          <w:szCs w:val="22"/>
+        </w:rPr>
+      </w:pPr>
+      <w:r>
+        <w:rPr>
+          <w:rFonts w:ascii="Khmer OS" w:hAnsi="Khmer OS" w:cs="Khmer OS"/>
+          <w:szCs w:val="22"/>
+          <w:cs/>
+        </w:rPr>
+        <w:t>សុវត្ថិភាព</w:t>
+      </w:r>
+      <w:r>
+        <w:rPr>
+          <w:rFonts w:ascii="Khmer OS" w:hAnsi="Khmer OS" w:cs="Khmer OS" w:hint="cs"/>
+          <w:szCs w:val="22"/>
+          <w:cs/>
+        </w:rPr>
+        <w:t>(</w:t>
+      </w:r>
+      <w:r>
+        <w:rPr>
+          <w:rFonts w:ascii="Khmer OS" w:hAnsi="Khmer OS" w:cs="Khmer OS"/>
+          <w:szCs w:val="22"/>
+        </w:rPr>
+        <w:t>Security</w:t>
+      </w:r>
+      <w:r>
+        <w:rPr>
+          <w:rFonts w:ascii="Khmer OS" w:hAnsi="Khmer OS" w:cs="Khmer OS" w:hint="cs"/>
+          <w:szCs w:val="22"/>
+          <w:cs/>
+        </w:rPr>
+        <w:t xml:space="preserve">) </w:t>
+      </w:r>
+      <w:r>
+        <w:rPr>
+          <w:rFonts w:ascii="Khmer OS" w:hAnsi="Khmer OS" w:cs="Khmer OS"/>
+          <w:szCs w:val="22"/>
+          <w:cs/>
+        </w:rPr>
+        <w:t xml:space="preserve">ត្រូវបានរួមបញ្ចូលជាមួយនឹង </w:t>
+      </w:r>
+      <w:r>
+        <w:rPr>
+          <w:rFonts w:ascii="Khmer OS" w:hAnsi="Khmer OS" w:cs="Khmer OS"/>
+          <w:szCs w:val="22"/>
+        </w:rPr>
+        <w:t xml:space="preserve">Active Directory </w:t>
+      </w:r>
+      <w:r>
+        <w:rPr>
+          <w:rFonts w:ascii="Khmer OS" w:hAnsi="Khmer OS" w:cs="Khmer OS"/>
+          <w:szCs w:val="22"/>
+          <w:cs/>
+        </w:rPr>
+        <w:t>តាមរយៈការផ្ទៀងផ្ទាត់ការចូល</w:t>
+      </w:r>
+      <w:r>
+        <w:rPr>
+          <w:rFonts w:ascii="Khmer OS" w:hAnsi="Khmer OS" w:cs="Khmer OS"/>
+          <w:szCs w:val="22"/>
+        </w:rPr>
+        <w:t>(logon)</w:t>
+      </w:r>
+      <w:r>
+        <w:rPr>
+          <w:rFonts w:ascii="Khmer OS" w:hAnsi="Khmer OS" w:cs="Khmer OS"/>
+          <w:szCs w:val="22"/>
+          <w:cs/>
+        </w:rPr>
+        <w:t>និងការត្រួតពិនិត្យ</w:t>
+      </w:r>
+      <w:r>
+        <w:rPr>
+          <w:rFonts w:ascii="Khmer OS" w:hAnsi="Khmer OS" w:cs="Khmer OS"/>
+          <w:szCs w:val="22"/>
+        </w:rPr>
+        <w:t xml:space="preserve"> </w:t>
+      </w:r>
+      <w:r>
+        <w:rPr>
+          <w:rFonts w:ascii="Khmer OS" w:hAnsi="Khmer OS" w:cs="Khmer OS" w:hint="cs"/>
+          <w:szCs w:val="22"/>
+          <w:cs/>
+        </w:rPr>
+        <w:t xml:space="preserve">ការ </w:t>
+      </w:r>
+      <w:r>
+        <w:rPr>
+          <w:rFonts w:ascii="Khmer OS" w:hAnsi="Khmer OS" w:cs="Khmer OS"/>
+          <w:szCs w:val="22"/>
+        </w:rPr>
+        <w:t xml:space="preserve">access object </w:t>
+      </w:r>
+      <w:r>
+        <w:rPr>
+          <w:rFonts w:ascii="Khmer OS" w:hAnsi="Khmer OS" w:cs="Khmer OS"/>
+          <w:szCs w:val="22"/>
+          <w:cs/>
+        </w:rPr>
+        <w:t>នៅក្នុង</w:t>
+      </w:r>
+      <w:r>
+        <w:rPr>
+          <w:rFonts w:ascii="Khmer OS" w:hAnsi="Khmer OS" w:cs="Khmer OS"/>
+          <w:szCs w:val="22"/>
+        </w:rPr>
+        <w:t xml:space="preserve"> directory</w:t>
+      </w:r>
+      <w:r>
+        <w:rPr>
+          <w:rFonts w:ascii="Khmer OS" w:hAnsi="Khmer OS" w:cs="Khmer OS"/>
+          <w:szCs w:val="22"/>
+          <w:cs/>
+        </w:rPr>
+        <w:t>។ ជាមួយនឹងការចូលបណ្តាញ</w:t>
+      </w:r>
+      <w:r>
+        <w:rPr>
+          <w:rFonts w:ascii="Khmer OS" w:hAnsi="Khmer OS" w:cs="Khmer OS" w:hint="cs"/>
+          <w:szCs w:val="22"/>
+          <w:cs/>
+        </w:rPr>
+        <w:t>(</w:t>
+      </w:r>
+      <w:r>
+        <w:rPr>
+          <w:rFonts w:ascii="Khmer OS" w:hAnsi="Khmer OS" w:cs="Khmer OS"/>
+          <w:szCs w:val="22"/>
+        </w:rPr>
+        <w:t>logon network</w:t>
+      </w:r>
+      <w:r>
+        <w:rPr>
+          <w:rFonts w:ascii="Khmer OS" w:hAnsi="Khmer OS" w:cs="Khmer OS" w:hint="cs"/>
+          <w:szCs w:val="22"/>
+          <w:cs/>
+        </w:rPr>
+        <w:t>)</w:t>
+      </w:r>
+      <w:r>
+        <w:rPr>
+          <w:rFonts w:ascii="Khmer OS" w:hAnsi="Khmer OS" w:cs="Khmer OS"/>
+          <w:szCs w:val="22"/>
+        </w:rPr>
+        <w:t xml:space="preserve"> </w:t>
+      </w:r>
+      <w:r>
+        <w:rPr>
+          <w:rFonts w:ascii="Khmer OS" w:hAnsi="Khmer OS" w:cs="Khmer OS"/>
+          <w:szCs w:val="22"/>
+          <w:cs/>
+        </w:rPr>
+        <w:t>តែមួយ</w:t>
+      </w:r>
+      <w:r>
+        <w:rPr>
+          <w:rFonts w:ascii="Khmer OS" w:hAnsi="Khmer OS" w:cs="Khmer OS" w:hint="cs"/>
+          <w:szCs w:val="22"/>
+          <w:cs/>
+        </w:rPr>
+        <w:t xml:space="preserve">ម្តង </w:t>
+      </w:r>
+      <w:r>
+        <w:rPr>
+          <w:rFonts w:ascii="Khmer OS" w:hAnsi="Khmer OS" w:cs="Khmer OS"/>
+          <w:szCs w:val="22"/>
+          <w:cs/>
+        </w:rPr>
+        <w:t>អ្នកគ្រប់គ្រង</w:t>
+      </w:r>
+      <w:r>
+        <w:rPr>
+          <w:rFonts w:ascii="Khmer OS" w:hAnsi="Khmer OS" w:cs="Khmer OS"/>
+          <w:szCs w:val="22"/>
+        </w:rPr>
+        <w:t xml:space="preserve"> (Administrator) </w:t>
+      </w:r>
+      <w:r>
+        <w:rPr>
+          <w:rFonts w:ascii="Khmer OS" w:hAnsi="Khmer OS" w:cs="Khmer OS"/>
+          <w:szCs w:val="22"/>
+          <w:cs/>
+        </w:rPr>
+        <w:t>អាចគ្រប់គ្រង</w:t>
+      </w:r>
+      <w:r>
+        <w:rPr>
+          <w:rFonts w:ascii="Khmer OS" w:hAnsi="Khmer OS" w:cs="Khmer OS"/>
+          <w:szCs w:val="22"/>
+        </w:rPr>
+        <w:t xml:space="preserve"> directory </w:t>
+      </w:r>
+      <w:r>
+        <w:rPr>
+          <w:rFonts w:ascii="Khmer OS" w:hAnsi="Khmer OS" w:cs="Khmer OS"/>
+          <w:szCs w:val="22"/>
+          <w:cs/>
+        </w:rPr>
+        <w:t>ទិន្នន័យ</w:t>
+      </w:r>
+      <w:r>
+        <w:rPr>
+          <w:rFonts w:ascii="Khmer OS" w:hAnsi="Khmer OS" w:cs="Khmer OS"/>
+          <w:szCs w:val="22"/>
+        </w:rPr>
+        <w:t xml:space="preserve"> </w:t>
+      </w:r>
+      <w:r>
+        <w:rPr>
+          <w:rFonts w:ascii="Khmer OS" w:hAnsi="Khmer OS" w:cs="Khmer OS"/>
+          <w:szCs w:val="22"/>
+          <w:cs/>
+        </w:rPr>
+        <w:t>និង</w:t>
+      </w:r>
+      <w:r>
+        <w:rPr>
+          <w:rFonts w:ascii="Khmer OS" w:hAnsi="Khmer OS" w:cs="Khmer OS"/>
+          <w:szCs w:val="22"/>
+        </w:rPr>
+        <w:t xml:space="preserve"> organization </w:t>
+      </w:r>
+      <w:r>
+        <w:rPr>
+          <w:rFonts w:ascii="Khmer OS" w:hAnsi="Khmer OS" w:cs="Khmer OS"/>
+          <w:szCs w:val="22"/>
+          <w:cs/>
+        </w:rPr>
+        <w:t>តាមរយៈ</w:t>
+      </w:r>
+      <w:r>
+        <w:rPr>
+          <w:rFonts w:ascii="Khmer OS" w:hAnsi="Khmer OS" w:cs="Khmer OS"/>
+          <w:szCs w:val="22"/>
+        </w:rPr>
+        <w:t xml:space="preserve"> network </w:t>
+      </w:r>
+      <w:r>
+        <w:rPr>
+          <w:rFonts w:ascii="Khmer OS" w:hAnsi="Khmer OS" w:cs="Khmer OS"/>
+          <w:szCs w:val="22"/>
+          <w:cs/>
+        </w:rPr>
+        <w:t>របស់ពួកគេ</w:t>
+      </w:r>
+      <w:r>
+        <w:rPr>
+          <w:rFonts w:ascii="Khmer OS" w:hAnsi="Khmer OS" w:cs="Khmer OS"/>
+          <w:szCs w:val="22"/>
+        </w:rPr>
+        <w:t xml:space="preserve"> </w:t>
+      </w:r>
+      <w:r>
+        <w:rPr>
+          <w:rFonts w:ascii="Khmer OS" w:hAnsi="Khmer OS" w:cs="Khmer OS"/>
+          <w:szCs w:val="22"/>
+          <w:cs/>
+        </w:rPr>
+        <w:t>ហើយអ្នកប្រើបណ្តាញដែលបានអនុញ្ញាតអាចចូលប្រើ</w:t>
+      </w:r>
+      <w:r>
+        <w:rPr>
+          <w:rFonts w:ascii="Khmer OS" w:hAnsi="Khmer OS" w:cs="Khmer OS"/>
+          <w:szCs w:val="22"/>
+        </w:rPr>
+        <w:t xml:space="preserve"> </w:t>
+      </w:r>
+      <w:r>
+        <w:rPr>
+          <w:rFonts w:ascii="Khmer OS" w:hAnsi="Khmer OS" w:cs="Khmer OS"/>
+          <w:szCs w:val="22"/>
+          <w:cs/>
+        </w:rPr>
+        <w:t>ធនធាន</w:t>
+      </w:r>
+      <w:r>
+        <w:rPr>
+          <w:rFonts w:ascii="Khmer OS" w:hAnsi="Khmer OS" w:cs="Khmer OS"/>
+          <w:szCs w:val="22"/>
+        </w:rPr>
+        <w:t xml:space="preserve">(resources) </w:t>
+      </w:r>
+      <w:r>
+        <w:rPr>
+          <w:rFonts w:ascii="Khmer OS" w:hAnsi="Khmer OS" w:cs="Khmer OS"/>
+          <w:szCs w:val="22"/>
+          <w:cs/>
+        </w:rPr>
+        <w:t>គ្រប់ទីកន្លែងនៅលើ</w:t>
+      </w:r>
+      <w:r>
+        <w:rPr>
+          <w:rFonts w:ascii="Khmer OS" w:hAnsi="Khmer OS" w:cs="Khmer OS"/>
+          <w:szCs w:val="22"/>
+        </w:rPr>
+        <w:t xml:space="preserve"> network</w:t>
+      </w:r>
+      <w:r>
+        <w:rPr>
+          <w:rFonts w:ascii="Khmer OS" w:hAnsi="Khmer OS" w:cs="Khmer OS"/>
+          <w:szCs w:val="22"/>
+          <w:cs/>
+        </w:rPr>
+        <w:t>។</w:t>
+      </w:r>
     </w:p>
     <w:p>
-      <w:r>
-        <w:rPr>
-          <w:rFonts w:hint="cs"/>
-          <w:cs/>
-        </w:rPr>
-        <w:t>​</w:t>
-      </w:r>
-      <w:r>
-        <w:t xml:space="preserve"> </w:t>
-      </w:r>
-      <w:r>
-        <w:rPr>
-          <w:rFonts w:hint="cs"/>
-          <w:cs/>
-        </w:rPr>
-        <w:t>​</w:t>
-      </w:r>
+      <w:pPr>
+        <w:rPr>
+          <w:rFonts w:ascii="Khmer OS" w:hAnsi="Khmer OS" w:cs="Khmer OS"/>
+          <w:szCs w:val="22"/>
+        </w:rPr>
+      </w:pPr>
     </w:p>
     <w:p>
       <w:pPr>
-        <w:pStyle w:val="HTMLPreformatted"/>
-        <w:shd w:val="clear" w:color="auto" w:fill="F8F9FA"/>
-        <w:spacing w:line="360" w:lineRule="atLeast"/>
-        <w:rPr>
-          <w:rFonts w:ascii="Khmer OS" w:hAnsi="Khmer OS" w:cs="Khmer OS"/>
-          <w:color w:val="222222"/>
-          <w:sz w:val="22"/>
-          <w:szCs w:val="22"/>
-        </w:rPr>
-      </w:pPr>
-      <w:r>
-        <w:rPr>
-          <w:rFonts w:ascii="Khmer OS" w:hAnsi="Khmer OS" w:cs="Khmer OS"/>
-          <w:color w:val="222222"/>
-          <w:sz w:val="22"/>
-          <w:szCs w:val="22"/>
-        </w:rPr>
-        <w:t xml:space="preserve">Server 2016 Overview: </w:t>
+        <w:rPr>
+          <w:rFonts w:ascii="Khmer OS" w:hAnsi="Khmer OS" w:cs="Khmer OS"/>
+          <w:szCs w:val="22"/>
+        </w:rPr>
+      </w:pPr>
+      <w:r>
+        <w:rPr>
+          <w:rFonts w:ascii="Khmer OS" w:hAnsi="Khmer OS" w:cs="Khmer OS" w:hint="cs"/>
+          <w:szCs w:val="22"/>
+          <w:cs/>
+        </w:rPr>
+        <w:t>​</w:t>
+      </w:r>
+      <w:r>
+        <w:rPr>
+          <w:rFonts w:ascii="Khmer OS" w:hAnsi="Khmer OS" w:cs="Khmer OS"/>
+          <w:szCs w:val="22"/>
+        </w:rPr>
+        <w:t xml:space="preserve"> </w:t>
+      </w:r>
+      <w:r>
+        <w:rPr>
+          <w:rFonts w:ascii="Khmer OS" w:hAnsi="Khmer OS" w:cs="Khmer OS" w:hint="cs"/>
+          <w:szCs w:val="22"/>
+          <w:cs/>
+        </w:rPr>
+        <w:t>​</w:t>
       </w:r>
     </w:p>
     <w:p>
       <w:pPr>
-        <w:pStyle w:val="HTMLPreformatted"/>
-        <w:shd w:val="clear" w:color="auto" w:fill="F8F9FA"/>
-        <w:spacing w:line="360" w:lineRule="atLeast"/>
-        <w:rPr>
-          <w:rFonts w:cstheme="minorBidi"/>
-          <w:cs/>
-        </w:rPr>
-      </w:pPr>
-      <w:r>
-        <w:rPr>
-          <w:rFonts w:ascii="Khmer OS" w:hAnsi="Khmer OS" w:cs="Khmer OS"/>
-          <w:color w:val="222222"/>
-          <w:sz w:val="22"/>
-          <w:szCs w:val="22"/>
-        </w:rPr>
-        <w:t xml:space="preserve">Windows server 2016: </w:t>
-      </w:r>
-      <w:r>
-        <w:rPr>
-          <w:rFonts w:ascii="Khmer OS" w:hAnsi="Khmer OS" w:cs="Khmer OS" w:hint="cs"/>
-          <w:color w:val="222222"/>
-          <w:sz w:val="22"/>
-          <w:szCs w:val="22"/>
-          <w:cs/>
-        </w:rPr>
-        <w:t>វាគឺជាប្រព័ន្ធប្រតិបត្តិការ​​ (​</w:t>
-      </w:r>
-      <w:r>
-        <w:rPr>
-          <w:rFonts w:ascii="Khmer OS" w:hAnsi="Khmer OS" w:cs="Khmer OS"/>
-          <w:color w:val="222222"/>
-          <w:sz w:val="22"/>
-          <w:szCs w:val="22"/>
-        </w:rPr>
-        <w:t>Operating System</w:t>
-      </w:r>
-      <w:r>
-        <w:rPr>
-          <w:rFonts w:ascii="Khmer OS" w:hAnsi="Khmer OS" w:cs="Khmer OS" w:hint="cs"/>
-          <w:color w:val="222222"/>
-          <w:sz w:val="22"/>
-          <w:szCs w:val="22"/>
-          <w:cs/>
-        </w:rPr>
-        <w:t>)</w:t>
-      </w:r>
-      <w:r>
-        <w:rPr>
-          <w:rFonts w:ascii="Khmer OS" w:hAnsi="Khmer OS" w:cs="Khmer OS"/>
-          <w:color w:val="222222"/>
-          <w:sz w:val="22"/>
-          <w:szCs w:val="22"/>
-        </w:rPr>
-        <w:t xml:space="preserve"> </w:t>
-      </w:r>
-      <w:r>
-        <w:rPr>
-          <w:rFonts w:ascii="Khmer OS" w:hAnsi="Khmer OS" w:cs="Khmer OS" w:hint="cs"/>
-          <w:color w:val="222222"/>
-          <w:sz w:val="22"/>
-          <w:szCs w:val="22"/>
-          <w:cs/>
-        </w:rPr>
-        <w:t>ដែលវាត្រូវបានធ្វើការបង្កើតឡើងដោយក្រុមហ៊ុន</w:t>
-      </w:r>
-      <w:r>
-        <w:rPr>
-          <w:rFonts w:ascii="Khmer OS" w:hAnsi="Khmer OS" w:cs="Khmer OS"/>
-          <w:color w:val="222222"/>
-          <w:sz w:val="22"/>
-          <w:szCs w:val="22"/>
-        </w:rPr>
-        <w:t xml:space="preserve"> </w:t>
-      </w:r>
-      <w:proofErr w:type="spellStart"/>
-      <w:r>
-        <w:rPr>
-          <w:rFonts w:ascii="Khmer OS" w:hAnsi="Khmer OS" w:cs="Khmer OS"/>
-          <w:color w:val="222222"/>
-          <w:sz w:val="22"/>
-          <w:szCs w:val="22"/>
-        </w:rPr>
-        <w:t>Mincrosoft</w:t>
-      </w:r>
-      <w:proofErr w:type="spellEnd"/>
-      <w:r>
-        <w:rPr>
-          <w:rFonts w:ascii="Khmer OS" w:hAnsi="Khmer OS" w:cs="Khmer OS"/>
-          <w:color w:val="222222"/>
-          <w:sz w:val="22"/>
-          <w:szCs w:val="22"/>
-        </w:rPr>
-        <w:t xml:space="preserve"> </w:t>
-      </w:r>
-      <w:r>
-        <w:rPr>
-          <w:rFonts w:ascii="Khmer OS" w:hAnsi="Khmer OS" w:cs="Khmer OS"/>
-          <w:color w:val="222222"/>
-          <w:sz w:val="22"/>
-          <w:szCs w:val="22"/>
-          <w:cs/>
-        </w:rPr>
-        <w:t xml:space="preserve">ដែលជាផ្នែកមួយនៃគ្រួសារប្រព័ន្ធប្រតិបត្តិការ </w:t>
-      </w:r>
-      <w:r>
-        <w:rPr>
-          <w:rFonts w:ascii="Khmer OS" w:hAnsi="Khmer OS" w:cs="Khmer OS"/>
-          <w:color w:val="222222"/>
-          <w:sz w:val="22"/>
-          <w:szCs w:val="22"/>
-        </w:rPr>
-        <w:t xml:space="preserve">Windows NT </w:t>
-      </w:r>
-      <w:r>
-        <w:rPr>
-          <w:rFonts w:ascii="Khmer OS" w:hAnsi="Khmer OS" w:cs="Khmer OS"/>
-          <w:color w:val="222222"/>
-          <w:sz w:val="22"/>
-          <w:szCs w:val="22"/>
-          <w:cs/>
-        </w:rPr>
-        <w:t>ដែលត្រូវបានបង្កើតឡើងស្របពេលជាមួយ</w:t>
-      </w:r>
-      <w:r>
-        <w:rPr>
-          <w:rFonts w:ascii="Khmer OS" w:hAnsi="Khmer OS" w:cs="Khmer OS" w:hint="cs"/>
-          <w:color w:val="222222"/>
-          <w:sz w:val="22"/>
-          <w:szCs w:val="22"/>
-          <w:cs/>
-        </w:rPr>
-        <w:t>នឹង​</w:t>
-      </w:r>
-      <w:r>
-        <w:rPr>
-          <w:rFonts w:ascii="Khmer OS" w:hAnsi="Khmer OS" w:cs="Khmer OS"/>
-          <w:color w:val="222222"/>
-          <w:sz w:val="22"/>
-          <w:szCs w:val="22"/>
-        </w:rPr>
-        <w:t xml:space="preserve"> Windows 10</w:t>
-      </w:r>
-      <w:r>
-        <w:rPr>
-          <w:rFonts w:ascii="Khmer OS" w:hAnsi="Khmer OS" w:cs="Khmer OS"/>
-          <w:color w:val="222222"/>
-          <w:sz w:val="22"/>
-          <w:szCs w:val="22"/>
-        </w:rPr>
-        <w:t xml:space="preserve"> </w:t>
-      </w:r>
-      <w:r>
-        <w:rPr>
-          <w:rFonts w:ascii="Khmer OS" w:hAnsi="Khmer OS" w:cs="Khmer OS"/>
-          <w:color w:val="222222"/>
-          <w:sz w:val="22"/>
-          <w:szCs w:val="22"/>
-          <w:cs/>
-        </w:rPr>
-        <w:t>។ ក</w:t>
-      </w:r>
-      <w:r>
-        <w:rPr>
-          <w:rFonts w:ascii="Khmer OS" w:hAnsi="Khmer OS" w:cs="Khmer OS" w:hint="cs"/>
-          <w:color w:val="222222"/>
-          <w:sz w:val="22"/>
-          <w:szCs w:val="22"/>
-          <w:cs/>
-        </w:rPr>
-        <w:t>ារធ្វើការបង្ហាញជា</w:t>
-      </w:r>
-      <w:r>
-        <w:rPr>
-          <w:rFonts w:ascii="Khmer OS" w:hAnsi="Khmer OS" w:cs="Khmer OS"/>
-          <w:color w:val="222222"/>
-          <w:sz w:val="22"/>
-          <w:szCs w:val="22"/>
-        </w:rPr>
-        <w:t xml:space="preserve"> version </w:t>
-      </w:r>
-      <w:r>
-        <w:rPr>
-          <w:rFonts w:ascii="Khmer OS" w:hAnsi="Khmer OS" w:cs="Khmer OS" w:hint="cs"/>
-          <w:color w:val="222222"/>
-          <w:sz w:val="22"/>
-          <w:szCs w:val="22"/>
-          <w:cs/>
-        </w:rPr>
-        <w:t>មុនដំបូង</w:t>
-      </w:r>
-      <w:r>
-        <w:rPr>
-          <w:rFonts w:ascii="Khmer OS" w:hAnsi="Khmer OS" w:cs="Khmer OS"/>
-          <w:color w:val="222222"/>
-          <w:sz w:val="22"/>
-          <w:szCs w:val="22"/>
-          <w:cs/>
-        </w:rPr>
-        <w:t xml:space="preserve"> (</w:t>
-      </w:r>
-      <w:r>
-        <w:rPr>
-          <w:rFonts w:ascii="Khmer OS" w:hAnsi="Khmer OS" w:cs="Khmer OS"/>
-          <w:color w:val="222222"/>
-          <w:sz w:val="22"/>
-          <w:szCs w:val="22"/>
-        </w:rPr>
-        <w:t>Technical preview</w:t>
-      </w:r>
-      <w:r>
-        <w:rPr>
-          <w:rFonts w:ascii="Khmer OS" w:hAnsi="Khmer OS" w:cs="Khmer OS"/>
-          <w:color w:val="222222"/>
-          <w:sz w:val="22"/>
-          <w:szCs w:val="22"/>
-          <w:cs/>
-        </w:rPr>
-        <w:t xml:space="preserve">) </w:t>
-      </w:r>
-      <w:r>
-        <w:rPr>
-          <w:rFonts w:ascii="Khmer OS" w:hAnsi="Khmer OS" w:cs="Khmer OS" w:hint="cs"/>
-          <w:color w:val="222222"/>
-          <w:sz w:val="22"/>
-          <w:szCs w:val="22"/>
-          <w:cs/>
-        </w:rPr>
-        <w:t>ចាប់ផ្ដើមឡើង</w:t>
-      </w:r>
-      <w:r>
-        <w:rPr>
-          <w:rFonts w:ascii="Khmer OS" w:hAnsi="Khmer OS" w:cs="Khmer OS"/>
-          <w:color w:val="222222"/>
-          <w:sz w:val="22"/>
-          <w:szCs w:val="22"/>
-          <w:cs/>
-        </w:rPr>
-        <w:t xml:space="preserve">នៅថ្ងៃទី </w:t>
-      </w:r>
-      <w:r>
-        <w:rPr>
-          <w:rFonts w:ascii="Khmer OS" w:hAnsi="Khmer OS" w:cs="Khmer OS"/>
-          <w:color w:val="222222"/>
-          <w:sz w:val="22"/>
-          <w:szCs w:val="22"/>
-        </w:rPr>
-        <w:t xml:space="preserve">1 </w:t>
-      </w:r>
-      <w:r>
-        <w:rPr>
-          <w:rFonts w:ascii="Khmer OS" w:hAnsi="Khmer OS" w:cs="Khmer OS"/>
-          <w:color w:val="222222"/>
-          <w:sz w:val="22"/>
-          <w:szCs w:val="22"/>
-          <w:cs/>
-        </w:rPr>
-        <w:t xml:space="preserve">ខែតុលាឆ្នាំ </w:t>
-      </w:r>
-      <w:r>
-        <w:rPr>
-          <w:rFonts w:ascii="Khmer OS" w:hAnsi="Khmer OS" w:cs="Khmer OS"/>
-          <w:color w:val="222222"/>
-          <w:sz w:val="22"/>
-          <w:szCs w:val="22"/>
-        </w:rPr>
-        <w:t xml:space="preserve">2014 </w:t>
-      </w:r>
-      <w:r>
-        <w:rPr>
-          <w:rFonts w:ascii="Khmer OS" w:hAnsi="Khmer OS" w:cs="Khmer OS"/>
-          <w:color w:val="222222"/>
-          <w:sz w:val="22"/>
-          <w:szCs w:val="22"/>
-          <w:cs/>
-        </w:rPr>
-        <w:t>ជាមួយការ</w:t>
-      </w:r>
-      <w:r>
-        <w:rPr>
-          <w:rFonts w:ascii="Khmer OS" w:hAnsi="Khmer OS" w:cs="Khmer OS"/>
-          <w:color w:val="222222"/>
-          <w:sz w:val="22"/>
-          <w:szCs w:val="22"/>
-          <w:cs/>
-        </w:rPr>
-        <w:t>មើលជាមុនបច្ចេកទេសជាលើកដំបូង។ នៃ​</w:t>
-      </w:r>
-      <w:r>
-        <w:rPr>
-          <w:rFonts w:ascii="Khmer OS" w:hAnsi="Khmer OS" w:cs="Khmer OS"/>
-          <w:color w:val="222222"/>
-          <w:sz w:val="22"/>
-          <w:szCs w:val="22"/>
-        </w:rPr>
-        <w:t xml:space="preserve"> system center </w:t>
-      </w:r>
-      <w:r>
-        <w:rPr>
-          <w:rFonts w:ascii="Khmer OS" w:hAnsi="Khmer OS" w:cs="Khmer OS"/>
-          <w:color w:val="222222"/>
-          <w:sz w:val="22"/>
-          <w:szCs w:val="22"/>
-          <w:cs/>
-        </w:rPr>
-        <w:t xml:space="preserve">។ </w:t>
-      </w:r>
-      <w:r>
-        <w:rPr>
-          <w:rFonts w:ascii="Khmer OS" w:hAnsi="Khmer OS" w:cs="Khmer OS"/>
-          <w:color w:val="222222"/>
-          <w:sz w:val="22"/>
-          <w:szCs w:val="22"/>
-        </w:rPr>
-        <w:t xml:space="preserve">Windows server </w:t>
-      </w:r>
-      <w:r>
-        <w:rPr>
-          <w:rFonts w:ascii="Khmer OS" w:hAnsi="Khmer OS" w:cs="Khmer OS"/>
-          <w:color w:val="222222"/>
-          <w:sz w:val="22"/>
-          <w:szCs w:val="22"/>
-        </w:rPr>
-        <w:t xml:space="preserve"> 2016 </w:t>
-      </w:r>
-      <w:r>
-        <w:rPr>
-          <w:rFonts w:ascii="Khmer OS" w:hAnsi="Khmer OS" w:cs="Khmer OS"/>
-          <w:color w:val="222222"/>
-          <w:sz w:val="22"/>
-          <w:szCs w:val="22"/>
-          <w:cs/>
-        </w:rPr>
-        <w:t xml:space="preserve">ត្រូវបានគេចេញផ្សាយនៅថ្ងៃទី </w:t>
-      </w:r>
-      <w:r>
-        <w:rPr>
-          <w:rFonts w:ascii="Khmer OS" w:hAnsi="Khmer OS" w:cs="Khmer OS"/>
-          <w:color w:val="222222"/>
-          <w:sz w:val="22"/>
-          <w:szCs w:val="22"/>
-        </w:rPr>
-        <w:t xml:space="preserve">26 </w:t>
-      </w:r>
-      <w:r>
-        <w:rPr>
-          <w:rFonts w:ascii="Khmer OS" w:hAnsi="Khmer OS" w:cs="Khmer OS"/>
-          <w:color w:val="222222"/>
-          <w:sz w:val="22"/>
-          <w:szCs w:val="22"/>
-          <w:cs/>
-        </w:rPr>
-        <w:t xml:space="preserve">ខែកញ្ញាឆ្នាំ </w:t>
-      </w:r>
-      <w:r>
-        <w:rPr>
-          <w:rFonts w:ascii="Khmer OS" w:hAnsi="Khmer OS" w:cs="Khmer OS"/>
-          <w:color w:val="222222"/>
-          <w:sz w:val="22"/>
-          <w:szCs w:val="22"/>
-        </w:rPr>
-        <w:t xml:space="preserve">2016 </w:t>
-      </w:r>
-      <w:r>
-        <w:rPr>
-          <w:rFonts w:ascii="Khmer OS" w:hAnsi="Khmer OS" w:cs="Khmer OS"/>
-          <w:color w:val="222222"/>
-          <w:sz w:val="22"/>
-          <w:szCs w:val="22"/>
-          <w:cs/>
-        </w:rPr>
-        <w:t xml:space="preserve">នៅឯសន្និសីទ </w:t>
-      </w:r>
-      <w:r>
-        <w:rPr>
-          <w:rFonts w:ascii="Khmer OS" w:hAnsi="Khmer OS" w:cs="Khmer OS"/>
-          <w:color w:val="222222"/>
-          <w:sz w:val="22"/>
-          <w:szCs w:val="22"/>
-        </w:rPr>
-        <w:t xml:space="preserve">Ignite </w:t>
-      </w:r>
-      <w:r>
-        <w:rPr>
-          <w:rFonts w:ascii="Khmer OS" w:hAnsi="Khmer OS" w:cs="Khmer OS"/>
-          <w:color w:val="222222"/>
-          <w:sz w:val="22"/>
-          <w:szCs w:val="22"/>
-          <w:cs/>
-        </w:rPr>
-        <w:t xml:space="preserve">របស់ </w:t>
-      </w:r>
-      <w:r>
-        <w:rPr>
-          <w:rFonts w:ascii="Khmer OS" w:hAnsi="Khmer OS" w:cs="Khmer OS"/>
-          <w:color w:val="222222"/>
-          <w:sz w:val="22"/>
-          <w:szCs w:val="22"/>
-        </w:rPr>
-        <w:t xml:space="preserve">Microsoft </w:t>
-      </w:r>
-      <w:r>
-        <w:rPr>
-          <w:rFonts w:ascii="Khmer OS" w:hAnsi="Khmer OS" w:cs="Khmer OS"/>
-          <w:color w:val="222222"/>
-          <w:sz w:val="22"/>
-          <w:szCs w:val="22"/>
-          <w:cs/>
-        </w:rPr>
-        <w:t xml:space="preserve">ហើយក្លាយជាទូទៅគឺនៅថ្ងៃទី </w:t>
-      </w:r>
-      <w:r>
-        <w:rPr>
-          <w:rFonts w:ascii="Khmer OS" w:hAnsi="Khmer OS" w:cs="Khmer OS"/>
-          <w:color w:val="222222"/>
-          <w:sz w:val="22"/>
-          <w:szCs w:val="22"/>
-        </w:rPr>
-        <w:t xml:space="preserve">12 </w:t>
-      </w:r>
-      <w:r>
-        <w:rPr>
-          <w:rFonts w:ascii="Khmer OS" w:hAnsi="Khmer OS" w:cs="Khmer OS"/>
-          <w:color w:val="222222"/>
-          <w:sz w:val="22"/>
-          <w:szCs w:val="22"/>
-          <w:cs/>
-        </w:rPr>
-        <w:t xml:space="preserve">ខែតុលាឆ្នាំ </w:t>
-      </w:r>
-      <w:r>
-        <w:rPr>
-          <w:rFonts w:ascii="Khmer OS" w:hAnsi="Khmer OS" w:cs="Khmer OS"/>
-          <w:color w:val="222222"/>
-          <w:sz w:val="22"/>
-          <w:szCs w:val="22"/>
-        </w:rPr>
-        <w:t xml:space="preserve">2016 </w:t>
-      </w:r>
-      <w:r>
-        <w:rPr>
-          <w:rFonts w:ascii="Khmer OS" w:hAnsi="Khmer OS" w:cs="Khmer OS"/>
-          <w:color w:val="222222"/>
-          <w:sz w:val="22"/>
-          <w:szCs w:val="22"/>
-          <w:cs/>
-        </w:rPr>
-        <w:t xml:space="preserve">។ </w:t>
-      </w:r>
-      <w:r>
-        <w:rPr>
-          <w:rFonts w:ascii="Khmer OS" w:hAnsi="Khmer OS" w:cs="Khmer OS"/>
-          <w:color w:val="222222"/>
-          <w:sz w:val="22"/>
-          <w:szCs w:val="22"/>
-        </w:rPr>
-        <w:t xml:space="preserve"> </w:t>
-      </w:r>
-      <w:r>
-        <w:rPr>
-          <w:rFonts w:ascii="Khmer OS" w:hAnsi="Khmer OS" w:cs="Khmer OS"/>
-          <w:color w:val="222222"/>
-          <w:sz w:val="22"/>
-          <w:szCs w:val="22"/>
-        </w:rPr>
-        <w:t xml:space="preserve">Windows Server 2016 </w:t>
-      </w:r>
-      <w:r>
-        <w:rPr>
-          <w:rFonts w:ascii="Khmer OS" w:hAnsi="Khmer OS" w:cs="Khmer OS" w:hint="cs"/>
-          <w:color w:val="222222"/>
-          <w:sz w:val="22"/>
-          <w:szCs w:val="22"/>
-          <w:cs/>
-        </w:rPr>
-        <w:t xml:space="preserve">មាន </w:t>
-      </w:r>
-      <w:r>
-        <w:rPr>
-          <w:rFonts w:ascii="Khmer OS" w:hAnsi="Khmer OS" w:cs="Khmer OS"/>
-          <w:color w:val="222222"/>
-          <w:sz w:val="22"/>
-          <w:szCs w:val="22"/>
-        </w:rPr>
-        <w:t xml:space="preserve">3 editions </w:t>
-      </w:r>
-      <w:r>
-        <w:rPr>
-          <w:rFonts w:ascii="Khmer OS" w:hAnsi="Khmer OS" w:cs="Khmer OS" w:hint="cs"/>
-          <w:color w:val="222222"/>
-          <w:sz w:val="22"/>
-          <w:szCs w:val="22"/>
-          <w:cs/>
-        </w:rPr>
-        <w:t>ដូចជា</w:t>
-      </w:r>
-      <w:r>
-        <w:rPr>
-          <w:rFonts w:ascii="Khmer OS" w:hAnsi="Khmer OS" w:cs="Khmer OS"/>
-          <w:color w:val="222222"/>
-          <w:sz w:val="22"/>
-          <w:szCs w:val="22"/>
-        </w:rPr>
-        <w:t xml:space="preserve"> Essential, </w:t>
-      </w:r>
-      <w:r>
-        <w:rPr>
-          <w:rFonts w:ascii="Khmer OS" w:hAnsi="Khmer OS" w:cs="Khmer OS"/>
-          <w:color w:val="222222"/>
-          <w:sz w:val="22"/>
-          <w:szCs w:val="22"/>
-        </w:rPr>
-        <w:t xml:space="preserve">Standard </w:t>
-      </w:r>
-      <w:r>
-        <w:rPr>
-          <w:rFonts w:ascii="Khmer OS" w:hAnsi="Khmer OS" w:cs="Khmer OS" w:hint="cs"/>
-          <w:color w:val="222222"/>
-          <w:sz w:val="22"/>
-          <w:szCs w:val="22"/>
-          <w:cs/>
-        </w:rPr>
-        <w:t xml:space="preserve">និង </w:t>
-      </w:r>
-      <w:r>
-        <w:rPr>
-          <w:rFonts w:ascii="Khmer OS" w:hAnsi="Khmer OS" w:cs="Khmer OS"/>
-          <w:color w:val="222222"/>
-          <w:sz w:val="22"/>
-          <w:szCs w:val="22"/>
-        </w:rPr>
-        <w:t>Datacenter</w:t>
-      </w:r>
-      <w:r>
-        <w:rPr>
-          <w:rFonts w:ascii="Khmer OS" w:hAnsi="Khmer OS" w:cs="Khmer OS" w:hint="cs"/>
-          <w:color w:val="222222"/>
-          <w:sz w:val="22"/>
-          <w:szCs w:val="22"/>
-          <w:cs/>
-        </w:rPr>
-        <w:t>។</w:t>
-      </w:r>
-    </w:p>
-    <w:p/>
-    <w:p>
-      <w:pPr>
-        <w:pStyle w:val="HTMLPreformatted"/>
-        <w:shd w:val="clear" w:color="auto" w:fill="F8F9FA"/>
-        <w:spacing w:line="360" w:lineRule="atLeast"/>
-        <w:rPr>
-          <w:rFonts w:ascii="Khmer OS" w:hAnsi="Khmer OS" w:cs="Khmer OS"/>
-          <w:color w:val="222222"/>
-          <w:sz w:val="22"/>
-          <w:szCs w:val="22"/>
-        </w:rPr>
-      </w:pPr>
-      <w:r>
-        <w:rPr>
-          <w:rFonts w:ascii="Khmer OS" w:hAnsi="Khmer OS" w:cs="Khmer OS"/>
-          <w:color w:val="222222"/>
-          <w:sz w:val="22"/>
-          <w:szCs w:val="22"/>
-        </w:rPr>
-        <w:t>Window</w:t>
-      </w:r>
-      <w:r>
-        <w:rPr>
-          <w:rFonts w:ascii="Khmer OS" w:hAnsi="Khmer OS" w:cs="Khmer OS"/>
-          <w:color w:val="222222"/>
-          <w:sz w:val="22"/>
-          <w:szCs w:val="22"/>
-        </w:rPr>
-        <w:t>s Server 2016</w:t>
-      </w:r>
-      <w:r>
-        <w:rPr>
-          <w:rFonts w:ascii="Khmer OS" w:hAnsi="Khmer OS" w:cs="Khmer OS" w:hint="cs"/>
-          <w:color w:val="222222"/>
-          <w:sz w:val="22"/>
-          <w:szCs w:val="22"/>
-          <w:cs/>
-        </w:rPr>
-        <w:t xml:space="preserve"> នាំមកនូវ </w:t>
-      </w:r>
-      <w:r>
-        <w:rPr>
-          <w:rFonts w:ascii="Khmer OS" w:hAnsi="Khmer OS" w:cs="Khmer OS"/>
-          <w:color w:val="222222"/>
-          <w:sz w:val="22"/>
-          <w:szCs w:val="22"/>
-        </w:rPr>
-        <w:t xml:space="preserve">feature </w:t>
-      </w:r>
-      <w:r>
-        <w:rPr>
-          <w:rFonts w:ascii="Khmer OS" w:hAnsi="Khmer OS" w:cs="Khmer OS" w:hint="cs"/>
-          <w:color w:val="222222"/>
-          <w:sz w:val="22"/>
-          <w:szCs w:val="22"/>
-          <w:cs/>
-        </w:rPr>
-        <w:t>ជាច្រើន ដែលក្នុងនោះមាន</w:t>
+        <w:rPr>
+          <w:rFonts w:ascii="Khmer OS" w:hAnsi="Khmer OS" w:cs="Khmer OS"/>
+          <w:szCs w:val="22"/>
+        </w:rPr>
+      </w:pPr>
+      <w:r>
+        <w:rPr>
+          <w:rFonts w:ascii="Khmer OS" w:hAnsi="Khmer OS" w:cs="Khmer OS"/>
+          <w:szCs w:val="22"/>
+        </w:rPr>
+        <w:t xml:space="preserve">Server 2016 Overview: </w:t>
       </w:r>
     </w:p>
     <w:p>
       <w:pPr>
-        <w:pStyle w:val="HTMLPreformatted"/>
+        <w:rPr>
+          <w:rFonts w:ascii="Khmer OS" w:hAnsi="Khmer OS" w:cs="Khmer OS"/>
+          <w:szCs w:val="22"/>
+          <w:cs/>
+        </w:rPr>
+      </w:pPr>
+      <w:r>
+        <w:rPr>
+          <w:rFonts w:ascii="Khmer OS" w:hAnsi="Khmer OS" w:cs="Khmer OS"/>
+          <w:szCs w:val="22"/>
+        </w:rPr>
+        <w:t xml:space="preserve">Windows server 2016: </w:t>
+      </w:r>
+      <w:r>
+        <w:rPr>
+          <w:rFonts w:ascii="Khmer OS" w:hAnsi="Khmer OS" w:cs="Khmer OS" w:hint="cs"/>
+          <w:szCs w:val="22"/>
+          <w:cs/>
+        </w:rPr>
+        <w:t>វាគឺជាប្រព័ន្ធប្រតិបត្តិការ​​ (​</w:t>
+      </w:r>
+      <w:r>
+        <w:rPr>
+          <w:rFonts w:ascii="Khmer OS" w:hAnsi="Khmer OS" w:cs="Khmer OS"/>
+          <w:szCs w:val="22"/>
+        </w:rPr>
+        <w:t>Operating System</w:t>
+      </w:r>
+      <w:r>
+        <w:rPr>
+          <w:rFonts w:ascii="Khmer OS" w:hAnsi="Khmer OS" w:cs="Khmer OS" w:hint="cs"/>
+          <w:szCs w:val="22"/>
+          <w:cs/>
+        </w:rPr>
+        <w:t>)</w:t>
+      </w:r>
+      <w:r>
+        <w:rPr>
+          <w:rFonts w:ascii="Khmer OS" w:hAnsi="Khmer OS" w:cs="Khmer OS"/>
+          <w:szCs w:val="22"/>
+        </w:rPr>
+        <w:t xml:space="preserve"> </w:t>
+      </w:r>
+      <w:r>
+        <w:rPr>
+          <w:rFonts w:ascii="Khmer OS" w:hAnsi="Khmer OS" w:cs="Khmer OS" w:hint="cs"/>
+          <w:szCs w:val="22"/>
+          <w:cs/>
+        </w:rPr>
+        <w:t>ដែលវាត្រូវបានធ្វើការបង្កើតឡើងដោយក្រុមហ៊ុន</w:t>
+      </w:r>
+      <w:r>
+        <w:rPr>
+          <w:rFonts w:ascii="Khmer OS" w:hAnsi="Khmer OS" w:cs="Khmer OS"/>
+          <w:szCs w:val="22"/>
+        </w:rPr>
+        <w:t xml:space="preserve"> Microsoft </w:t>
+      </w:r>
+      <w:r>
+        <w:rPr>
+          <w:rFonts w:ascii="Khmer OS" w:hAnsi="Khmer OS" w:cs="Khmer OS"/>
+          <w:szCs w:val="22"/>
+          <w:cs/>
+        </w:rPr>
+        <w:t xml:space="preserve">ដែលជាផ្នែកមួយនៃគ្រួសារប្រព័ន្ធប្រតិបត្តិការ </w:t>
+      </w:r>
+      <w:r>
+        <w:rPr>
+          <w:rFonts w:ascii="Khmer OS" w:hAnsi="Khmer OS" w:cs="Khmer OS"/>
+          <w:szCs w:val="22"/>
+        </w:rPr>
+        <w:t xml:space="preserve">Windows NT </w:t>
+      </w:r>
+      <w:r>
+        <w:rPr>
+          <w:rFonts w:ascii="Khmer OS" w:hAnsi="Khmer OS" w:cs="Khmer OS"/>
+          <w:szCs w:val="22"/>
+          <w:cs/>
+        </w:rPr>
+        <w:t>ដែលត្រូវបានបង្កើតឡើងស្របពេលជាមួយ</w:t>
+      </w:r>
+      <w:r>
+        <w:rPr>
+          <w:rFonts w:ascii="Khmer OS" w:hAnsi="Khmer OS" w:cs="Khmer OS" w:hint="cs"/>
+          <w:szCs w:val="22"/>
+          <w:cs/>
+        </w:rPr>
+        <w:t>នឹង​</w:t>
+      </w:r>
+      <w:r>
+        <w:rPr>
+          <w:rFonts w:ascii="Khmer OS" w:hAnsi="Khmer OS" w:cs="Khmer OS"/>
+          <w:szCs w:val="22"/>
+        </w:rPr>
+        <w:t xml:space="preserve"> Windows 10 </w:t>
+      </w:r>
+      <w:r>
+        <w:rPr>
+          <w:rFonts w:ascii="Khmer OS" w:hAnsi="Khmer OS" w:cs="Khmer OS"/>
+          <w:szCs w:val="22"/>
+          <w:cs/>
+        </w:rPr>
+        <w:t>។ ក</w:t>
+      </w:r>
+      <w:r>
+        <w:rPr>
+          <w:rFonts w:ascii="Khmer OS" w:hAnsi="Khmer OS" w:cs="Khmer OS" w:hint="cs"/>
+          <w:szCs w:val="22"/>
+          <w:cs/>
+        </w:rPr>
+        <w:t>ារធ្វើការបង្ហាញជា</w:t>
+      </w:r>
+      <w:r>
+        <w:rPr>
+          <w:rFonts w:ascii="Khmer OS" w:hAnsi="Khmer OS" w:cs="Khmer OS"/>
+          <w:szCs w:val="22"/>
+        </w:rPr>
+        <w:t xml:space="preserve"> version </w:t>
+      </w:r>
+      <w:r>
+        <w:rPr>
+          <w:rFonts w:ascii="Khmer OS" w:hAnsi="Khmer OS" w:cs="Khmer OS" w:hint="cs"/>
+          <w:szCs w:val="22"/>
+          <w:cs/>
+        </w:rPr>
+        <w:t>មុនដំបូង</w:t>
+      </w:r>
+      <w:r>
+        <w:rPr>
+          <w:rFonts w:ascii="Khmer OS" w:hAnsi="Khmer OS" w:cs="Khmer OS"/>
+          <w:szCs w:val="22"/>
+          <w:cs/>
+        </w:rPr>
+        <w:t xml:space="preserve"> (</w:t>
+      </w:r>
+      <w:r>
+        <w:rPr>
+          <w:rFonts w:ascii="Khmer OS" w:hAnsi="Khmer OS" w:cs="Khmer OS"/>
+          <w:szCs w:val="22"/>
+        </w:rPr>
+        <w:t>Technical preview</w:t>
+      </w:r>
+      <w:r>
+        <w:rPr>
+          <w:rFonts w:ascii="Khmer OS" w:hAnsi="Khmer OS" w:cs="Khmer OS"/>
+          <w:szCs w:val="22"/>
+          <w:cs/>
+        </w:rPr>
+        <w:t xml:space="preserve">) </w:t>
+      </w:r>
+      <w:r>
+        <w:rPr>
+          <w:rFonts w:ascii="Khmer OS" w:hAnsi="Khmer OS" w:cs="Khmer OS" w:hint="cs"/>
+          <w:szCs w:val="22"/>
+          <w:cs/>
+        </w:rPr>
+        <w:t>ចាប់ផ្ដើមឡើង</w:t>
+      </w:r>
+      <w:r>
+        <w:rPr>
+          <w:rFonts w:ascii="Khmer OS" w:hAnsi="Khmer OS" w:cs="Khmer OS"/>
+          <w:szCs w:val="22"/>
+          <w:cs/>
+        </w:rPr>
+        <w:t xml:space="preserve">នៅថ្ងៃទី </w:t>
+      </w:r>
+      <w:r>
+        <w:rPr>
+          <w:rFonts w:ascii="Khmer OS" w:hAnsi="Khmer OS" w:cs="Khmer OS"/>
+          <w:szCs w:val="22"/>
+        </w:rPr>
+        <w:t xml:space="preserve">1 </w:t>
+      </w:r>
+      <w:r>
+        <w:rPr>
+          <w:rFonts w:ascii="Khmer OS" w:hAnsi="Khmer OS" w:cs="Khmer OS"/>
+          <w:szCs w:val="22"/>
+          <w:cs/>
+        </w:rPr>
+        <w:t xml:space="preserve">ខែតុលាឆ្នាំ </w:t>
+      </w:r>
+      <w:r>
+        <w:rPr>
+          <w:rFonts w:ascii="Khmer OS" w:hAnsi="Khmer OS" w:cs="Khmer OS"/>
+          <w:szCs w:val="22"/>
+        </w:rPr>
+        <w:t xml:space="preserve">2014 </w:t>
+      </w:r>
+      <w:r>
+        <w:rPr>
+          <w:rFonts w:ascii="Khmer OS" w:hAnsi="Khmer OS" w:cs="Khmer OS"/>
+          <w:szCs w:val="22"/>
+          <w:cs/>
+        </w:rPr>
+        <w:t>ជាមួយការមើលជាមុនបច្ចេកទេសជាលើកដំបូង។ នៃ​</w:t>
+      </w:r>
+      <w:r>
+        <w:rPr>
+          <w:rFonts w:ascii="Khmer OS" w:hAnsi="Khmer OS" w:cs="Khmer OS"/>
+          <w:szCs w:val="22"/>
+        </w:rPr>
+        <w:t xml:space="preserve"> system center </w:t>
+      </w:r>
+      <w:r>
+        <w:rPr>
+          <w:rFonts w:ascii="Khmer OS" w:hAnsi="Khmer OS" w:cs="Khmer OS"/>
+          <w:szCs w:val="22"/>
+          <w:cs/>
+        </w:rPr>
+        <w:t xml:space="preserve">។ </w:t>
+      </w:r>
+      <w:r>
+        <w:rPr>
+          <w:rFonts w:ascii="Khmer OS" w:hAnsi="Khmer OS" w:cs="Khmer OS"/>
+          <w:szCs w:val="22"/>
+        </w:rPr>
+        <w:t xml:space="preserve">Windows server  2016 </w:t>
+      </w:r>
+      <w:r>
+        <w:rPr>
+          <w:rFonts w:ascii="Khmer OS" w:hAnsi="Khmer OS" w:cs="Khmer OS"/>
+          <w:szCs w:val="22"/>
+          <w:cs/>
+        </w:rPr>
+        <w:t xml:space="preserve">ត្រូវបានគេចេញផ្សាយនៅថ្ងៃទី </w:t>
+      </w:r>
+      <w:r>
+        <w:rPr>
+          <w:rFonts w:ascii="Khmer OS" w:hAnsi="Khmer OS" w:cs="Khmer OS"/>
+          <w:szCs w:val="22"/>
+        </w:rPr>
+        <w:t xml:space="preserve">26 </w:t>
+      </w:r>
+      <w:r>
+        <w:rPr>
+          <w:rFonts w:ascii="Khmer OS" w:hAnsi="Khmer OS" w:cs="Khmer OS"/>
+          <w:szCs w:val="22"/>
+          <w:cs/>
+        </w:rPr>
+        <w:t>ខែ</w:t>
+      </w:r>
+      <w:r>
+        <w:rPr>
+          <w:rFonts w:ascii="Khmer OS" w:hAnsi="Khmer OS" w:cs="Khmer OS"/>
+          <w:szCs w:val="22"/>
+          <w:cs/>
+        </w:rPr>
+        <w:lastRenderedPageBreak/>
+        <w:t xml:space="preserve">កញ្ញាឆ្នាំ </w:t>
+      </w:r>
+      <w:r>
+        <w:rPr>
+          <w:rFonts w:ascii="Khmer OS" w:hAnsi="Khmer OS" w:cs="Khmer OS"/>
+          <w:szCs w:val="22"/>
+        </w:rPr>
+        <w:t xml:space="preserve">2016 </w:t>
+      </w:r>
+      <w:r>
+        <w:rPr>
+          <w:rFonts w:ascii="Khmer OS" w:hAnsi="Khmer OS" w:cs="Khmer OS"/>
+          <w:szCs w:val="22"/>
+          <w:cs/>
+        </w:rPr>
+        <w:t xml:space="preserve">នៅឯសន្និសីទ </w:t>
+      </w:r>
+      <w:r>
+        <w:rPr>
+          <w:rFonts w:ascii="Khmer OS" w:hAnsi="Khmer OS" w:cs="Khmer OS"/>
+          <w:szCs w:val="22"/>
+        </w:rPr>
+        <w:t xml:space="preserve">Ignite </w:t>
+      </w:r>
+      <w:r>
+        <w:rPr>
+          <w:rFonts w:ascii="Khmer OS" w:hAnsi="Khmer OS" w:cs="Khmer OS"/>
+          <w:szCs w:val="22"/>
+          <w:cs/>
+        </w:rPr>
+        <w:t xml:space="preserve">របស់ </w:t>
+      </w:r>
+      <w:r>
+        <w:rPr>
+          <w:rFonts w:ascii="Khmer OS" w:hAnsi="Khmer OS" w:cs="Khmer OS"/>
+          <w:szCs w:val="22"/>
+        </w:rPr>
+        <w:t xml:space="preserve">Microsoft </w:t>
+      </w:r>
+      <w:r>
+        <w:rPr>
+          <w:rFonts w:ascii="Khmer OS" w:hAnsi="Khmer OS" w:cs="Khmer OS"/>
+          <w:szCs w:val="22"/>
+          <w:cs/>
+        </w:rPr>
+        <w:t xml:space="preserve">ហើយក្លាយជាទូទៅគឺនៅថ្ងៃទី </w:t>
+      </w:r>
+      <w:r>
+        <w:rPr>
+          <w:rFonts w:ascii="Khmer OS" w:hAnsi="Khmer OS" w:cs="Khmer OS"/>
+          <w:szCs w:val="22"/>
+        </w:rPr>
+        <w:t xml:space="preserve">12 </w:t>
+      </w:r>
+      <w:r>
+        <w:rPr>
+          <w:rFonts w:ascii="Khmer OS" w:hAnsi="Khmer OS" w:cs="Khmer OS"/>
+          <w:szCs w:val="22"/>
+          <w:cs/>
+        </w:rPr>
+        <w:t xml:space="preserve">ខែតុលាឆ្នាំ </w:t>
+      </w:r>
+      <w:r>
+        <w:rPr>
+          <w:rFonts w:ascii="Khmer OS" w:hAnsi="Khmer OS" w:cs="Khmer OS"/>
+          <w:szCs w:val="22"/>
+        </w:rPr>
+        <w:t xml:space="preserve">2016 </w:t>
+      </w:r>
+      <w:r>
+        <w:rPr>
+          <w:rFonts w:ascii="Khmer OS" w:hAnsi="Khmer OS" w:cs="Khmer OS"/>
+          <w:szCs w:val="22"/>
+          <w:cs/>
+        </w:rPr>
+        <w:t xml:space="preserve">។ </w:t>
+      </w:r>
+      <w:r>
+        <w:rPr>
+          <w:rFonts w:ascii="Khmer OS" w:hAnsi="Khmer OS" w:cs="Khmer OS"/>
+          <w:szCs w:val="22"/>
+        </w:rPr>
+        <w:t xml:space="preserve"> Windows Server 2016 </w:t>
+      </w:r>
+      <w:r>
+        <w:rPr>
+          <w:rFonts w:ascii="Khmer OS" w:hAnsi="Khmer OS" w:cs="Khmer OS" w:hint="cs"/>
+          <w:szCs w:val="22"/>
+          <w:cs/>
+        </w:rPr>
+        <w:t xml:space="preserve">មាន </w:t>
+      </w:r>
+      <w:r>
+        <w:rPr>
+          <w:rFonts w:ascii="Khmer OS" w:hAnsi="Khmer OS" w:cs="Khmer OS"/>
+          <w:szCs w:val="22"/>
+        </w:rPr>
+        <w:t xml:space="preserve">3 editions </w:t>
+      </w:r>
+      <w:r>
+        <w:rPr>
+          <w:rFonts w:ascii="Khmer OS" w:hAnsi="Khmer OS" w:cs="Khmer OS" w:hint="cs"/>
+          <w:szCs w:val="22"/>
+          <w:cs/>
+        </w:rPr>
+        <w:t>ដូចជា</w:t>
+      </w:r>
+      <w:r>
+        <w:rPr>
+          <w:rFonts w:ascii="Khmer OS" w:hAnsi="Khmer OS" w:cs="Khmer OS"/>
+          <w:szCs w:val="22"/>
+        </w:rPr>
+        <w:t xml:space="preserve"> Essential, Standard </w:t>
+      </w:r>
+      <w:r>
+        <w:rPr>
+          <w:rFonts w:ascii="Khmer OS" w:hAnsi="Khmer OS" w:cs="Khmer OS" w:hint="cs"/>
+          <w:szCs w:val="22"/>
+          <w:cs/>
+        </w:rPr>
+        <w:t xml:space="preserve">និង </w:t>
+      </w:r>
+      <w:r>
+        <w:rPr>
+          <w:rFonts w:ascii="Khmer OS" w:hAnsi="Khmer OS" w:cs="Khmer OS"/>
+          <w:szCs w:val="22"/>
+        </w:rPr>
+        <w:t>Datacenter</w:t>
+      </w:r>
+      <w:r>
+        <w:rPr>
+          <w:rFonts w:ascii="Khmer OS" w:hAnsi="Khmer OS" w:cs="Khmer OS" w:hint="cs"/>
+          <w:szCs w:val="22"/>
+          <w:cs/>
+        </w:rPr>
+        <w:t>។</w:t>
+      </w:r>
+    </w:p>
+    <w:p>
+      <w:pPr>
+        <w:rPr>
+          <w:rFonts w:ascii="Khmer OS" w:hAnsi="Khmer OS" w:cs="Khmer OS"/>
+          <w:szCs w:val="22"/>
+        </w:rPr>
+      </w:pPr>
+    </w:p>
+    <w:p>
+      <w:pPr>
+        <w:rPr>
+          <w:rFonts w:ascii="Khmer OS" w:hAnsi="Khmer OS" w:cs="Khmer OS"/>
+          <w:szCs w:val="22"/>
+        </w:rPr>
+      </w:pPr>
+      <w:r>
+        <w:rPr>
+          <w:rFonts w:ascii="Khmer OS" w:hAnsi="Khmer OS" w:cs="Khmer OS"/>
+          <w:szCs w:val="22"/>
+        </w:rPr>
+        <w:t>Windows Server 2016</w:t>
+      </w:r>
+      <w:r>
+        <w:rPr>
+          <w:rFonts w:ascii="Khmer OS" w:hAnsi="Khmer OS" w:cs="Khmer OS" w:hint="cs"/>
+          <w:szCs w:val="22"/>
+          <w:cs/>
+        </w:rPr>
+        <w:t xml:space="preserve"> នាំមកនូវ </w:t>
+      </w:r>
+      <w:r>
+        <w:rPr>
+          <w:rFonts w:ascii="Khmer OS" w:hAnsi="Khmer OS" w:cs="Khmer OS"/>
+          <w:szCs w:val="22"/>
+        </w:rPr>
+        <w:t xml:space="preserve">features </w:t>
+      </w:r>
+      <w:r>
+        <w:rPr>
+          <w:rFonts w:ascii="Khmer OS" w:hAnsi="Khmer OS" w:cs="Khmer OS" w:hint="cs"/>
+          <w:szCs w:val="22"/>
+          <w:cs/>
+        </w:rPr>
+        <w:t>ជាច្រើន ដែលក្នុងនោះមាន</w:t>
+      </w:r>
+    </w:p>
+    <w:p>
+      <w:pPr>
         <w:numPr>
           <w:ilvl w:val="0"/>
           <w:numId w:val="1"/>
         </w:numPr>
-        <w:shd w:val="clear" w:color="auto" w:fill="F8F9FA"/>
-        <w:spacing w:line="360" w:lineRule="atLeast"/>
-        <w:rPr>
-          <w:rFonts w:ascii="inherit" w:hAnsi="inherit"/>
-          <w:color w:val="222222"/>
-          <w:sz w:val="24"/>
-          <w:szCs w:val="24"/>
-        </w:rPr>
-      </w:pPr>
-      <w:r>
-        <w:rPr>
-          <w:rFonts w:ascii="Khmer OS" w:hAnsi="Khmer OS" w:cs="Khmer OS"/>
-          <w:color w:val="222222"/>
-          <w:sz w:val="22"/>
-          <w:szCs w:val="22"/>
-        </w:rPr>
-        <w:lastRenderedPageBreak/>
+        <w:rPr>
+          <w:rFonts w:ascii="Khmer OS" w:hAnsi="Khmer OS" w:cs="Khmer OS"/>
+          <w:szCs w:val="22"/>
+        </w:rPr>
+      </w:pPr>
+      <w:r>
+        <w:rPr>
+          <w:rFonts w:ascii="Khmer OS" w:hAnsi="Khmer OS" w:cs="Khmer OS"/>
+          <w:szCs w:val="22"/>
+        </w:rPr>
         <w:t xml:space="preserve">Active Directory Federation Services: </w:t>
       </w:r>
       <w:r>
         <w:rPr>
           <w:rFonts w:ascii="Khmer OS" w:hAnsi="Khmer OS" w:cs="Khmer OS"/>
-          <w:color w:val="222222"/>
-          <w:sz w:val="22"/>
           <w:szCs w:val="22"/>
           <w:cs/>
         </w:rPr>
@@ -1428,8 +1232,6 @@
       <w:r>
         <w:rPr>
           <w:rFonts w:ascii="Khmer OS" w:hAnsi="Khmer OS" w:cs="Khmer OS"/>
-          <w:color w:val="222222"/>
-          <w:sz w:val="22"/>
           <w:szCs w:val="22"/>
         </w:rPr>
         <w:t xml:space="preserve">AD FS </w:t>
@@ -1437,8 +1239,6 @@
       <w:r>
         <w:rPr>
           <w:rFonts w:ascii="Khmer OS" w:hAnsi="Khmer OS" w:cs="Khmer OS"/>
-          <w:color w:val="222222"/>
-          <w:sz w:val="22"/>
           <w:szCs w:val="22"/>
           <w:cs/>
         </w:rPr>
@@ -1447,8 +1247,6 @@
       <w:r>
         <w:rPr>
           <w:rFonts w:ascii="Khmer OS" w:hAnsi="Khmer OS" w:cs="Khmer OS"/>
-          <w:color w:val="222222"/>
-          <w:sz w:val="22"/>
           <w:szCs w:val="22"/>
         </w:rPr>
         <w:t xml:space="preserve">AD </w:t>
@@ -1456,8 +1254,6 @@
       <w:r>
         <w:rPr>
           <w:rFonts w:ascii="Khmer OS" w:hAnsi="Khmer OS" w:cs="Khmer OS"/>
-          <w:color w:val="222222"/>
-          <w:sz w:val="22"/>
           <w:szCs w:val="22"/>
           <w:cs/>
         </w:rPr>
@@ -1466,8 +1262,6 @@
       <w:r>
         <w:rPr>
           <w:rFonts w:ascii="Khmer OS" w:hAnsi="Khmer OS" w:cs="Khmer OS"/>
-          <w:color w:val="222222"/>
-          <w:sz w:val="22"/>
           <w:szCs w:val="22"/>
         </w:rPr>
         <w:t xml:space="preserve">X.50 </w:t>
@@ -1475,8 +1269,6 @@
       <w:r>
         <w:rPr>
           <w:rFonts w:ascii="Khmer OS" w:hAnsi="Khmer OS" w:cs="Khmer OS"/>
-          <w:color w:val="222222"/>
-          <w:sz w:val="22"/>
           <w:szCs w:val="22"/>
           <w:cs/>
         </w:rPr>
@@ -1485,8 +1277,6 @@
       <w:r>
         <w:rPr>
           <w:rFonts w:ascii="Khmer OS" w:hAnsi="Khmer OS" w:cs="Khmer OS"/>
-          <w:color w:val="222222"/>
-          <w:sz w:val="22"/>
           <w:szCs w:val="22"/>
         </w:rPr>
         <w:t xml:space="preserve">Directory Protocol LDPA (LDAP) </w:t>
@@ -1494,8 +1284,6 @@
       <w:r>
         <w:rPr>
           <w:rFonts w:ascii="Khmer OS" w:hAnsi="Khmer OS" w:cs="Khmer OS"/>
-          <w:color w:val="222222"/>
-          <w:sz w:val="22"/>
           <w:szCs w:val="22"/>
           <w:cs/>
         </w:rPr>
@@ -1504,8 +1292,6 @@
       <w:r>
         <w:rPr>
           <w:rFonts w:ascii="Khmer OS" w:hAnsi="Khmer OS" w:cs="Khmer OS"/>
-          <w:color w:val="222222"/>
-          <w:sz w:val="22"/>
           <w:szCs w:val="22"/>
         </w:rPr>
         <w:t xml:space="preserve">SQL </w:t>
@@ -1513,8 +1299,6 @@
       <w:r>
         <w:rPr>
           <w:rFonts w:ascii="Khmer OS" w:hAnsi="Khmer OS" w:cs="Khmer OS"/>
-          <w:color w:val="222222"/>
-          <w:sz w:val="22"/>
           <w:szCs w:val="22"/>
           <w:cs/>
         </w:rPr>
@@ -1523,25 +1307,18 @@
     </w:p>
     <w:p>
       <w:pPr>
-        <w:pStyle w:val="HTMLPreformatted"/>
         <w:numPr>
           <w:ilvl w:val="0"/>
           <w:numId w:val="1"/>
         </w:numPr>
-        <w:shd w:val="clear" w:color="auto" w:fill="F8F9FA"/>
-        <w:spacing w:line="360" w:lineRule="atLeast"/>
-        <w:rPr>
-          <w:rFonts w:ascii="Khmer OS" w:hAnsi="Khmer OS" w:cs="Khmer OS"/>
-          <w:color w:val="222222"/>
-          <w:sz w:val="22"/>
-          <w:szCs w:val="22"/>
-        </w:rPr>
-      </w:pPr>
-      <w:r>
-        <w:rPr>
-          <w:rFonts w:ascii="Khmer OS" w:hAnsi="Khmer OS" w:cs="Khmer OS"/>
-          <w:color w:val="222222"/>
-          <w:sz w:val="22"/>
+        <w:rPr>
+          <w:rFonts w:ascii="Khmer OS" w:hAnsi="Khmer OS" w:cs="Khmer OS"/>
+          <w:szCs w:val="22"/>
+        </w:rPr>
+      </w:pPr>
+      <w:r>
+        <w:rPr>
+          <w:rFonts w:ascii="Khmer OS" w:hAnsi="Khmer OS" w:cs="Khmer OS"/>
           <w:szCs w:val="22"/>
         </w:rPr>
         <w:t xml:space="preserve">Windows Defender: </w:t>
@@ -1549,8 +1326,6 @@
       <w:r>
         <w:rPr>
           <w:rFonts w:ascii="Khmer OS" w:hAnsi="Khmer OS" w:cs="Khmer OS"/>
-          <w:color w:val="222222"/>
-          <w:sz w:val="22"/>
           <w:szCs w:val="22"/>
           <w:cs/>
         </w:rPr>
@@ -1559,8 +1334,6 @@
       <w:r>
         <w:rPr>
           <w:rFonts w:ascii="Khmer OS" w:hAnsi="Khmer OS" w:cs="Khmer OS"/>
-          <w:color w:val="222222"/>
-          <w:sz w:val="22"/>
           <w:szCs w:val="22"/>
         </w:rPr>
         <w:t xml:space="preserve"> Windows Server</w:t>
@@ -1568,8 +1341,6 @@
       <w:r>
         <w:rPr>
           <w:rFonts w:ascii="Khmer OS" w:hAnsi="Khmer OS" w:cs="Khmer OS"/>
-          <w:color w:val="222222"/>
-          <w:sz w:val="22"/>
           <w:szCs w:val="22"/>
           <w:cs/>
         </w:rPr>
@@ -1578,8 +1349,6 @@
       <w:r>
         <w:rPr>
           <w:rFonts w:ascii="Khmer OS" w:hAnsi="Khmer OS" w:cs="Khmer OS"/>
-          <w:color w:val="222222"/>
-          <w:sz w:val="22"/>
           <w:szCs w:val="22"/>
         </w:rPr>
         <w:t xml:space="preserve">Antimalware </w:t>
@@ -1587,8 +1356,6 @@
       <w:r>
         <w:rPr>
           <w:rFonts w:ascii="Khmer OS" w:hAnsi="Khmer OS" w:cs="Khmer OS"/>
-          <w:color w:val="222222"/>
-          <w:sz w:val="22"/>
           <w:szCs w:val="22"/>
           <w:cs/>
         </w:rPr>
@@ -1597,8 +1364,6 @@
       <w:r>
         <w:rPr>
           <w:rFonts w:ascii="Khmer OS" w:hAnsi="Khmer OS" w:cs="Khmer OS"/>
-          <w:color w:val="222222"/>
-          <w:sz w:val="22"/>
           <w:szCs w:val="22"/>
         </w:rPr>
         <w:t xml:space="preserve">GUI </w:t>
@@ -1606,8 +1371,6 @@
       <w:r>
         <w:rPr>
           <w:rFonts w:ascii="Khmer OS" w:hAnsi="Khmer OS" w:cs="Khmer OS"/>
-          <w:color w:val="222222"/>
-          <w:sz w:val="22"/>
           <w:szCs w:val="22"/>
           <w:cs/>
         </w:rPr>
@@ -1616,8 +1379,6 @@
       <w:r>
         <w:rPr>
           <w:rFonts w:ascii="Khmer OS" w:hAnsi="Khmer OS" w:cs="Khmer OS"/>
-          <w:color w:val="222222"/>
-          <w:sz w:val="22"/>
           <w:szCs w:val="22"/>
         </w:rPr>
         <w:t xml:space="preserve">Windows </w:t>
@@ -1625,8 +1386,6 @@
       <w:r>
         <w:rPr>
           <w:rFonts w:ascii="Khmer OS" w:hAnsi="Khmer OS" w:cs="Khmer OS"/>
-          <w:color w:val="222222"/>
-          <w:sz w:val="22"/>
           <w:szCs w:val="22"/>
           <w:cs/>
         </w:rPr>
@@ -1635,25 +1394,18 @@
     </w:p>
     <w:p>
       <w:pPr>
-        <w:pStyle w:val="HTMLPreformatted"/>
         <w:numPr>
           <w:ilvl w:val="0"/>
           <w:numId w:val="1"/>
         </w:numPr>
-        <w:shd w:val="clear" w:color="auto" w:fill="F8F9FA"/>
-        <w:spacing w:line="360" w:lineRule="atLeast"/>
-        <w:rPr>
-          <w:rFonts w:ascii="Khmer OS" w:hAnsi="Khmer OS" w:cs="Khmer OS"/>
-          <w:color w:val="222222"/>
-          <w:sz w:val="22"/>
-          <w:szCs w:val="22"/>
-        </w:rPr>
-      </w:pPr>
-      <w:r>
-        <w:rPr>
-          <w:rFonts w:ascii="Khmer OS" w:hAnsi="Khmer OS" w:cs="Khmer OS"/>
-          <w:color w:val="222222"/>
-          <w:sz w:val="22"/>
+        <w:rPr>
+          <w:rFonts w:ascii="Khmer OS" w:hAnsi="Khmer OS" w:cs="Khmer OS"/>
+          <w:szCs w:val="22"/>
+        </w:rPr>
+      </w:pPr>
+      <w:r>
+        <w:rPr>
+          <w:rFonts w:ascii="Khmer OS" w:hAnsi="Khmer OS" w:cs="Khmer OS"/>
           <w:szCs w:val="22"/>
         </w:rPr>
         <w:t xml:space="preserve">Remote Desktop Services: </w:t>
@@ -1662,8 +1414,6 @@
       <w:r>
         <w:rPr>
           <w:rFonts w:ascii="Khmer OS" w:hAnsi="Khmer OS" w:cs="Khmer OS" w:hint="cs"/>
-          <w:color w:val="222222"/>
-          <w:sz w:val="22"/>
           <w:szCs w:val="22"/>
           <w:cs/>
         </w:rPr>
@@ -1672,8 +1422,6 @@
       <w:r>
         <w:rPr>
           <w:rFonts w:ascii="Khmer OS" w:hAnsi="Khmer OS" w:cs="Khmer OS"/>
-          <w:color w:val="222222"/>
-          <w:sz w:val="22"/>
           <w:szCs w:val="22"/>
         </w:rPr>
         <w:t xml:space="preserve"> Multi</w:t>
@@ -1682,8 +1430,6 @@
       <w:r>
         <w:rPr>
           <w:rFonts w:ascii="Khmer OS" w:hAnsi="Khmer OS" w:cs="Khmer OS"/>
-          <w:color w:val="222222"/>
-          <w:sz w:val="22"/>
           <w:szCs w:val="22"/>
         </w:rPr>
         <w:t xml:space="preserve"> Point Services (see the Windows MultiPoint Server)</w:t>
@@ -1691,25 +1437,18 @@
     </w:p>
     <w:p>
       <w:pPr>
-        <w:pStyle w:val="HTMLPreformatted"/>
         <w:numPr>
           <w:ilvl w:val="0"/>
           <w:numId w:val="1"/>
         </w:numPr>
-        <w:shd w:val="clear" w:color="auto" w:fill="F8F9FA"/>
-        <w:spacing w:line="360" w:lineRule="atLeast"/>
-        <w:rPr>
-          <w:rFonts w:ascii="Khmer OS" w:hAnsi="Khmer OS" w:cs="Khmer OS"/>
-          <w:color w:val="222222"/>
-          <w:sz w:val="22"/>
-          <w:szCs w:val="22"/>
-        </w:rPr>
-      </w:pPr>
-      <w:r>
-        <w:rPr>
-          <w:rFonts w:ascii="Khmer OS" w:hAnsi="Khmer OS" w:cs="Khmer OS"/>
-          <w:color w:val="222222"/>
-          <w:sz w:val="22"/>
+        <w:rPr>
+          <w:rFonts w:ascii="Khmer OS" w:hAnsi="Khmer OS" w:cs="Khmer OS"/>
+          <w:szCs w:val="22"/>
+        </w:rPr>
+      </w:pPr>
+      <w:r>
+        <w:rPr>
+          <w:rFonts w:ascii="Khmer OS" w:hAnsi="Khmer OS" w:cs="Khmer OS"/>
           <w:szCs w:val="22"/>
         </w:rPr>
         <w:t xml:space="preserve">Storage Services: Central Storage </w:t>
@@ -1718,8 +1457,6 @@
       <w:r>
         <w:rPr>
           <w:rFonts w:ascii="Khmer OS" w:hAnsi="Khmer OS" w:cs="Khmer OS"/>
-          <w:color w:val="222222"/>
-          <w:sz w:val="22"/>
           <w:szCs w:val="22"/>
         </w:rPr>
         <w:t>Qos</w:t>
@@ -1728,8 +1465,6 @@
       <w:r>
         <w:rPr>
           <w:rFonts w:ascii="Khmer OS" w:hAnsi="Khmer OS" w:cs="Khmer OS"/>
-          <w:color w:val="222222"/>
-          <w:sz w:val="22"/>
           <w:szCs w:val="22"/>
         </w:rPr>
         <w:t xml:space="preserve"> Policies </w:t>
@@ -1738,8 +1473,6 @@
       <w:r>
         <w:rPr>
           <w:rFonts w:ascii="Khmer OS" w:hAnsi="Khmer OS" w:cs="Khmer OS" w:hint="cs"/>
-          <w:color w:val="222222"/>
-          <w:sz w:val="22"/>
           <w:szCs w:val="22"/>
           <w:cs/>
         </w:rPr>
@@ -1748,8 +1481,6 @@
       <w:r>
         <w:rPr>
           <w:rFonts w:ascii="Khmer OS" w:hAnsi="Khmer OS" w:cs="Khmer OS"/>
-          <w:color w:val="222222"/>
-          <w:sz w:val="22"/>
           <w:szCs w:val="22"/>
         </w:rPr>
         <w:t>(</w:t>
@@ -1758,8 +1489,6 @@
       <w:r>
         <w:rPr>
           <w:rFonts w:ascii="Khmer OS" w:hAnsi="Khmer OS" w:cs="Khmer OS"/>
-          <w:color w:val="222222"/>
-          <w:sz w:val="22"/>
           <w:szCs w:val="22"/>
         </w:rPr>
         <w:t>storage-agnostic, block-level, volume-based, synchronous and asynchronous replication using SMB</w:t>
@@ -1767,8 +1496,6 @@
       <w:r>
         <w:rPr>
           <w:rFonts w:ascii="Khmer OS" w:hAnsi="Khmer OS" w:cs="Khmer OS"/>
-          <w:color w:val="222222"/>
-          <w:sz w:val="22"/>
           <w:szCs w:val="22"/>
           <w:cs/>
         </w:rPr>
@@ -1777,8 +1504,6 @@
       <w:r>
         <w:rPr>
           <w:rFonts w:ascii="Khmer OS" w:hAnsi="Khmer OS" w:cs="Khmer OS"/>
-          <w:color w:val="222222"/>
-          <w:sz w:val="22"/>
           <w:szCs w:val="22"/>
         </w:rPr>
         <w:t xml:space="preserve">between servers for disaster recovery </w:t>
@@ -1786,8 +1511,6 @@
       <w:r>
         <w:rPr>
           <w:rFonts w:ascii="Khmer OS" w:hAnsi="Khmer OS" w:cs="Khmer OS" w:hint="cs"/>
-          <w:color w:val="222222"/>
-          <w:sz w:val="22"/>
           <w:szCs w:val="22"/>
           <w:cs/>
         </w:rPr>
@@ -1796,8 +1519,6 @@
       <w:r>
         <w:rPr>
           <w:rFonts w:ascii="Khmer OS" w:hAnsi="Khmer OS" w:cs="Khmer OS"/>
-          <w:color w:val="222222"/>
-          <w:sz w:val="22"/>
           <w:szCs w:val="22"/>
         </w:rPr>
         <w:t xml:space="preserve">] </w:t>
@@ -1805,8 +1526,6 @@
       <w:r>
         <w:rPr>
           <w:rFonts w:ascii="Khmer OS" w:hAnsi="Khmer OS" w:cs="Khmer OS"/>
-          <w:color w:val="222222"/>
-          <w:sz w:val="22"/>
           <w:szCs w:val="22"/>
           <w:cs/>
         </w:rPr>
@@ -1815,8 +1534,6 @@
       <w:r>
         <w:rPr>
           <w:rFonts w:ascii="Khmer OS" w:hAnsi="Khmer OS" w:cs="Khmer OS"/>
-          <w:color w:val="222222"/>
-          <w:sz w:val="22"/>
           <w:szCs w:val="22"/>
         </w:rPr>
         <w:t xml:space="preserve">; </w:t>
@@ -1824,8 +1541,6 @@
       <w:r>
         <w:rPr>
           <w:rFonts w:ascii="Khmer OS" w:hAnsi="Khmer OS" w:cs="Khmer OS"/>
-          <w:color w:val="222222"/>
-          <w:sz w:val="22"/>
           <w:szCs w:val="22"/>
           <w:cs/>
         </w:rPr>
@@ -1834,71 +1549,44 @@
     </w:p>
     <w:p>
       <w:pPr>
-        <w:pStyle w:val="HTMLPreformatted"/>
         <w:numPr>
           <w:ilvl w:val="0"/>
           <w:numId w:val="1"/>
         </w:numPr>
-        <w:shd w:val="clear" w:color="auto" w:fill="F8F9FA"/>
-        <w:spacing w:line="360" w:lineRule="atLeast"/>
-        <w:rPr>
-          <w:rFonts w:ascii="Khmer OS" w:hAnsi="Khmer OS" w:cs="Khmer OS"/>
-          <w:color w:val="222222"/>
-          <w:sz w:val="22"/>
-          <w:szCs w:val="22"/>
-        </w:rPr>
-      </w:pPr>
-      <w:hyperlink r:id="rId5" w:tooltip="High-availability cluster" w:history="1">
-        <w:r>
-          <w:rPr>
-            <w:rFonts w:ascii="Khmer OS" w:hAnsi="Khmer OS" w:cs="Khmer OS"/>
-            <w:color w:val="222222"/>
-            <w:sz w:val="22"/>
-            <w:szCs w:val="22"/>
-          </w:rPr>
-          <w:t>Failover Clustering</w:t>
-        </w:r>
-      </w:hyperlink>
-      <w:r>
-        <w:rPr>
-          <w:rFonts w:ascii="Khmer OS" w:hAnsi="Khmer OS" w:cs="Khmer OS"/>
-          <w:color w:val="222222"/>
-          <w:sz w:val="22"/>
-          <w:szCs w:val="22"/>
-        </w:rPr>
-        <w:t>: Cluster operating system rolling upgrade, Storage Replica</w:t>
-      </w:r>
-      <w:r>
-        <w:rPr>
-          <w:rFonts w:ascii="Khmer OS" w:hAnsi="Khmer OS" w:cs="Khmer OS"/>
-          <w:color w:val="222222"/>
-          <w:sz w:val="22"/>
-          <w:szCs w:val="22"/>
-        </w:rPr>
-        <w:t>.</w:t>
+        <w:rPr>
+          <w:rFonts w:ascii="Khmer OS" w:hAnsi="Khmer OS" w:cs="Khmer OS"/>
+          <w:szCs w:val="22"/>
+        </w:rPr>
+      </w:pPr>
+      <w:r>
+        <w:rPr>
+          <w:rFonts w:ascii="Khmer OS" w:hAnsi="Khmer OS" w:cs="Khmer OS"/>
+          <w:szCs w:val="22"/>
+        </w:rPr>
+        <w:t>Failover Clustering: Cluster operating system rolling upgrade, Storage Replica</w:t>
+      </w:r>
+      <w:r>
+        <w:rPr>
+          <w:rFonts w:ascii="Khmer OS" w:hAnsi="Khmer OS" w:cs="Khmer OS"/>
+          <w:szCs w:val="22"/>
+        </w:rPr>
+        <w:t>tion</w:t>
       </w:r>
     </w:p>
     <w:p>
       <w:pPr>
-        <w:pStyle w:val="HTMLPreformatted"/>
         <w:numPr>
           <w:ilvl w:val="0"/>
           <w:numId w:val="1"/>
         </w:numPr>
-        <w:shd w:val="clear" w:color="auto" w:fill="F8F9FA"/>
-        <w:spacing w:line="360" w:lineRule="atLeast"/>
-        <w:rPr>
-          <w:rFonts w:ascii="Khmer OS" w:hAnsi="Khmer OS" w:cs="Khmer OS"/>
-          <w:color w:val="222222"/>
-          <w:sz w:val="22"/>
-          <w:szCs w:val="22"/>
-        </w:rPr>
-      </w:pPr>
-      <w:r>
-        <w:rPr>
-          <w:rFonts w:ascii="Khmer OS" w:hAnsi="Khmer OS" w:cs="Khmer OS"/>
-          <w:color w:val="222222"/>
-          <w:sz w:val="22"/>
+        <w:rPr>
+          <w:rFonts w:ascii="Khmer OS" w:hAnsi="Khmer OS" w:cs="Khmer OS"/>
+          <w:szCs w:val="22"/>
+        </w:rPr>
+      </w:pPr>
+      <w:r>
+        <w:rPr>
+          <w:rFonts w:ascii="Khmer OS" w:hAnsi="Khmer OS" w:cs="Khmer OS"/>
           <w:szCs w:val="22"/>
         </w:rPr>
         <w:t xml:space="preserve">Web Application Proxy: </w:t>
@@ -1906,8 +1594,6 @@
       <w:r>
         <w:rPr>
           <w:rFonts w:ascii="Khmer OS" w:hAnsi="Khmer OS" w:cs="Khmer OS"/>
-          <w:color w:val="222222"/>
-          <w:sz w:val="22"/>
           <w:szCs w:val="22"/>
           <w:cs/>
         </w:rPr>
@@ -1916,8 +1602,6 @@
       <w:r>
         <w:rPr>
           <w:rFonts w:ascii="Khmer OS" w:hAnsi="Khmer OS" w:cs="Khmer OS"/>
-          <w:color w:val="222222"/>
-          <w:sz w:val="22"/>
           <w:szCs w:val="22"/>
         </w:rPr>
         <w:t xml:space="preserve"> public</w:t>
@@ -1925,8 +1609,6 @@
       <w:r>
         <w:rPr>
           <w:rFonts w:ascii="Khmer OS" w:hAnsi="Khmer OS" w:cs="Khmer OS"/>
-          <w:color w:val="222222"/>
-          <w:sz w:val="22"/>
           <w:szCs w:val="22"/>
           <w:cs/>
         </w:rPr>
@@ -1935,8 +1617,6 @@
       <w:r>
         <w:rPr>
           <w:rFonts w:ascii="Khmer OS" w:hAnsi="Khmer OS" w:cs="Khmer OS"/>
-          <w:color w:val="222222"/>
-          <w:sz w:val="22"/>
           <w:szCs w:val="22"/>
         </w:rPr>
         <w:t xml:space="preserve">HTTP </w:t>
@@ -1944,8 +1624,6 @@
       <w:r>
         <w:rPr>
           <w:rFonts w:ascii="Khmer OS" w:hAnsi="Khmer OS" w:cs="Khmer OS"/>
-          <w:color w:val="222222"/>
-          <w:sz w:val="22"/>
           <w:szCs w:val="22"/>
           <w:cs/>
         </w:rPr>
@@ -1954,8 +1632,6 @@
       <w:r>
         <w:rPr>
           <w:rFonts w:ascii="Khmer OS" w:hAnsi="Khmer OS" w:cs="Khmer OS"/>
-          <w:color w:val="222222"/>
-          <w:sz w:val="22"/>
           <w:szCs w:val="22"/>
         </w:rPr>
         <w:t xml:space="preserve">, </w:t>
@@ -1963,8 +1639,6 @@
       <w:r>
         <w:rPr>
           <w:rFonts w:ascii="Khmer OS" w:hAnsi="Khmer OS" w:cs="Khmer OS"/>
-          <w:color w:val="222222"/>
-          <w:sz w:val="22"/>
           <w:szCs w:val="22"/>
           <w:cs/>
         </w:rPr>
@@ -1973,8 +1647,6 @@
       <w:r>
         <w:rPr>
           <w:rFonts w:ascii="Khmer OS" w:hAnsi="Khmer OS" w:cs="Khmer OS"/>
-          <w:color w:val="222222"/>
-          <w:sz w:val="22"/>
           <w:szCs w:val="22"/>
         </w:rPr>
         <w:t xml:space="preserve">HTTP </w:t>
@@ -1982,8 +1654,6 @@
       <w:r>
         <w:rPr>
           <w:rFonts w:ascii="Khmer OS" w:hAnsi="Khmer OS" w:cs="Khmer OS"/>
-          <w:color w:val="222222"/>
-          <w:sz w:val="22"/>
           <w:szCs w:val="22"/>
           <w:cs/>
         </w:rPr>
@@ -1992,8 +1662,6 @@
       <w:r>
         <w:rPr>
           <w:rFonts w:ascii="Khmer OS" w:hAnsi="Khmer OS" w:cs="Khmer OS"/>
-          <w:color w:val="222222"/>
-          <w:sz w:val="22"/>
           <w:szCs w:val="22"/>
         </w:rPr>
         <w:t xml:space="preserve">HTTPS, </w:t>
@@ -2001,8 +1669,6 @@
       <w:r>
         <w:rPr>
           <w:rFonts w:ascii="Khmer OS" w:hAnsi="Khmer OS" w:cs="Khmer OS"/>
-          <w:color w:val="222222"/>
-          <w:sz w:val="22"/>
           <w:szCs w:val="22"/>
           <w:cs/>
         </w:rPr>
@@ -2011,8 +1677,6 @@
       <w:r>
         <w:rPr>
           <w:rFonts w:ascii="Khmer OS" w:hAnsi="Khmer OS" w:cs="Khmer OS" w:hint="cs"/>
-          <w:color w:val="222222"/>
-          <w:sz w:val="22"/>
           <w:szCs w:val="22"/>
           <w:cs/>
         </w:rPr>
@@ -2021,8 +1685,6 @@
       <w:r>
         <w:rPr>
           <w:rFonts w:ascii="Khmer OS" w:hAnsi="Khmer OS" w:cs="Khmer OS"/>
-          <w:color w:val="222222"/>
-          <w:sz w:val="22"/>
           <w:szCs w:val="22"/>
         </w:rPr>
         <w:t xml:space="preserve"> client </w:t>
@@ -2030,8 +1692,6 @@
       <w:r>
         <w:rPr>
           <w:rFonts w:ascii="Khmer OS" w:hAnsi="Khmer OS" w:cs="Khmer OS" w:hint="cs"/>
-          <w:color w:val="222222"/>
-          <w:sz w:val="22"/>
           <w:szCs w:val="22"/>
           <w:cs/>
         </w:rPr>
@@ -2040,8 +1700,6 @@
       <w:r>
         <w:rPr>
           <w:rFonts w:ascii="Khmer OS" w:hAnsi="Khmer OS" w:cs="Khmer OS"/>
-          <w:color w:val="222222"/>
-          <w:sz w:val="22"/>
           <w:szCs w:val="22"/>
         </w:rPr>
         <w:t xml:space="preserve">IP </w:t>
@@ -2049,8 +1707,6 @@
       <w:r>
         <w:rPr>
           <w:rFonts w:ascii="Khmer OS" w:hAnsi="Khmer OS" w:cs="Khmer OS" w:hint="cs"/>
-          <w:color w:val="222222"/>
-          <w:sz w:val="22"/>
           <w:szCs w:val="22"/>
           <w:cs/>
         </w:rPr>
@@ -2059,8 +1715,6 @@
       <w:r>
         <w:rPr>
           <w:rFonts w:ascii="Khmer OS" w:hAnsi="Khmer OS" w:cs="Khmer OS"/>
-          <w:color w:val="222222"/>
-          <w:sz w:val="22"/>
           <w:szCs w:val="22"/>
         </w:rPr>
         <w:t xml:space="preserve">address </w:t>
@@ -2068,8 +1722,6 @@
       <w:r>
         <w:rPr>
           <w:rFonts w:ascii="Khmer OS" w:hAnsi="Khmer OS" w:cs="Khmer OS" w:hint="cs"/>
-          <w:color w:val="222222"/>
-          <w:sz w:val="22"/>
           <w:szCs w:val="22"/>
           <w:cs/>
         </w:rPr>
@@ -2078,8 +1730,6 @@
       <w:r>
         <w:rPr>
           <w:rFonts w:ascii="Khmer OS" w:hAnsi="Khmer OS" w:cs="Khmer OS"/>
-          <w:color w:val="222222"/>
-          <w:sz w:val="22"/>
           <w:szCs w:val="22"/>
         </w:rPr>
         <w:t xml:space="preserve"> back end application</w:t>
@@ -2087,8 +1737,6 @@
       <w:r>
         <w:rPr>
           <w:rFonts w:ascii="Khmer OS" w:hAnsi="Khmer OS" w:cs="Khmer OS"/>
-          <w:color w:val="222222"/>
-          <w:sz w:val="22"/>
           <w:szCs w:val="22"/>
           <w:cs/>
         </w:rPr>
@@ -2097,255 +1745,176 @@
     </w:p>
     <w:p>
       <w:pPr>
-        <w:pStyle w:val="HTMLPreformatted"/>
         <w:numPr>
           <w:ilvl w:val="0"/>
           <w:numId w:val="1"/>
         </w:numPr>
-        <w:shd w:val="clear" w:color="auto" w:fill="F8F9FA"/>
-        <w:spacing w:line="360" w:lineRule="atLeast"/>
-        <w:rPr>
-          <w:rFonts w:ascii="Khmer OS" w:hAnsi="Khmer OS" w:cs="Khmer OS"/>
-          <w:color w:val="222222"/>
-          <w:sz w:val="22"/>
-          <w:szCs w:val="22"/>
-        </w:rPr>
-      </w:pPr>
-      <w:hyperlink r:id="rId6" w:tooltip="Internet Information Services" w:history="1">
-        <w:r>
-          <w:rPr>
-            <w:rFonts w:ascii="Khmer OS" w:hAnsi="Khmer OS" w:cs="Khmer OS"/>
-            <w:color w:val="222222"/>
-            <w:sz w:val="22"/>
-            <w:szCs w:val="22"/>
-          </w:rPr>
-          <w:t>IIS 10</w:t>
-        </w:r>
-      </w:hyperlink>
-      <w:r>
-        <w:rPr>
-          <w:rFonts w:ascii="Khmer OS" w:hAnsi="Khmer OS" w:cs="Khmer OS"/>
-          <w:color w:val="222222"/>
-          <w:sz w:val="22"/>
-          <w:szCs w:val="22"/>
-        </w:rPr>
-        <w:t>: Support for </w:t>
-      </w:r>
-      <w:hyperlink r:id="rId7" w:tooltip="HTTP/2" w:history="1">
-        <w:r>
-          <w:rPr>
-            <w:rFonts w:ascii="Khmer OS" w:hAnsi="Khmer OS" w:cs="Khmer OS"/>
-            <w:color w:val="222222"/>
-            <w:sz w:val="22"/>
-            <w:szCs w:val="22"/>
-          </w:rPr>
-          <w:t>HTTP/2</w:t>
-        </w:r>
-      </w:hyperlink>
+        <w:rPr>
+          <w:rFonts w:ascii="Khmer OS" w:hAnsi="Khmer OS" w:cs="Khmer OS"/>
+          <w:szCs w:val="22"/>
+        </w:rPr>
+      </w:pPr>
+      <w:r>
+        <w:rPr>
+          <w:rFonts w:ascii="Khmer OS" w:hAnsi="Khmer OS" w:cs="Khmer OS"/>
+          <w:szCs w:val="22"/>
+        </w:rPr>
+        <w:lastRenderedPageBreak/>
+        <w:t>IIS 10: Support for HTTP/2</w:t>
+      </w:r>
     </w:p>
     <w:p>
       <w:pPr>
-        <w:pStyle w:val="HTMLPreformatted"/>
         <w:numPr>
           <w:ilvl w:val="0"/>
           <w:numId w:val="1"/>
         </w:numPr>
-        <w:shd w:val="clear" w:color="auto" w:fill="F8F9FA"/>
-        <w:spacing w:line="360" w:lineRule="atLeast"/>
-        <w:rPr>
-          <w:rFonts w:ascii="Khmer OS" w:hAnsi="Khmer OS" w:cs="Khmer OS"/>
-          <w:color w:val="222222"/>
-          <w:sz w:val="22"/>
-          <w:szCs w:val="22"/>
-        </w:rPr>
-      </w:pPr>
-      <w:hyperlink r:id="rId8" w:anchor="PowerShell_5.0" w:history="1">
-        <w:r>
-          <w:rPr>
-            <w:rFonts w:ascii="Khmer OS" w:hAnsi="Khmer OS" w:cs="Khmer OS"/>
-            <w:color w:val="222222"/>
-            <w:sz w:val="22"/>
-            <w:szCs w:val="22"/>
-          </w:rPr>
-          <w:t>Windows PowerShell 5.1</w:t>
-        </w:r>
-      </w:hyperlink>
+        <w:rPr>
+          <w:rFonts w:ascii="Khmer OS" w:hAnsi="Khmer OS" w:cs="Khmer OS"/>
+          <w:szCs w:val="22"/>
+        </w:rPr>
+      </w:pPr>
+      <w:r>
+        <w:rPr>
+          <w:rFonts w:ascii="Khmer OS" w:hAnsi="Khmer OS" w:cs="Khmer OS"/>
+          <w:szCs w:val="22"/>
+        </w:rPr>
+        <w:t>Windows PowerShell 5.1</w:t>
+      </w:r>
     </w:p>
     <w:p>
       <w:pPr>
-        <w:pStyle w:val="HTMLPreformatted"/>
         <w:numPr>
           <w:ilvl w:val="0"/>
           <w:numId w:val="1"/>
         </w:numPr>
-        <w:shd w:val="clear" w:color="auto" w:fill="F8F9FA"/>
-        <w:spacing w:line="360" w:lineRule="atLeast"/>
-        <w:rPr>
-          <w:rFonts w:ascii="Khmer OS" w:hAnsi="Khmer OS" w:cs="Khmer OS"/>
-          <w:color w:val="222222"/>
-          <w:sz w:val="22"/>
-          <w:szCs w:val="22"/>
-          <w:cs/>
-        </w:rPr>
-      </w:pPr>
-      <w:r>
-        <w:rPr>
-          <w:rFonts w:ascii="Khmer OS" w:hAnsi="Khmer OS" w:cs="Khmer OS"/>
-          <w:color w:val="222222"/>
-          <w:sz w:val="22"/>
+        <w:rPr>
+          <w:rFonts w:ascii="Khmer OS" w:hAnsi="Khmer OS" w:cs="Khmer OS"/>
+          <w:szCs w:val="22"/>
+          <w:cs/>
+        </w:rPr>
+      </w:pPr>
+      <w:r>
+        <w:rPr>
+          <w:rFonts w:ascii="Khmer OS" w:hAnsi="Khmer OS" w:cs="Khmer OS"/>
           <w:szCs w:val="22"/>
         </w:rPr>
         <w:t>Windows Server Containers </w:t>
       </w:r>
-    </w:p>
-    <w:p/>
-    <w:p>
-      <w:pPr>
-        <w:pStyle w:val="HTMLPreformatted"/>
-        <w:shd w:val="clear" w:color="auto" w:fill="F8F9FA"/>
-        <w:spacing w:line="360" w:lineRule="atLeast"/>
-        <w:rPr>
-          <w:rFonts w:ascii="Khmer OS" w:hAnsi="Khmer OS" w:cs="Khmer OS"/>
-          <w:color w:val="222222"/>
-          <w:sz w:val="22"/>
-          <w:szCs w:val="22"/>
-        </w:rPr>
-      </w:pPr>
     </w:p>
     <w:p>
       <w:pPr>
-        <w:pStyle w:val="HTMLPreformatted"/>
-        <w:shd w:val="clear" w:color="auto" w:fill="F8F9FA"/>
-        <w:spacing w:line="360" w:lineRule="atLeast"/>
-        <w:jc w:val="center"/>
-        <w:rPr>
-          <w:rFonts w:ascii="Khmer OS" w:hAnsi="Khmer OS" w:cs="Khmer OS"/>
-          <w:color w:val="222222"/>
-          <w:sz w:val="22"/>
-          <w:szCs w:val="22"/>
-        </w:rPr>
-      </w:pPr>
-      <w:r>
-        <w:rPr>
-          <w:rFonts w:ascii="Khmer OS" w:hAnsi="Khmer OS" w:cs="Khmer OS"/>
-          <w:color w:val="222222"/>
-          <w:sz w:val="22"/>
-          <w:szCs w:val="22"/>
-        </w:rPr>
-        <w:t>Requirement:</w:t>
-      </w:r>
+        <w:rPr>
+          <w:rFonts w:ascii="Khmer OS" w:hAnsi="Khmer OS" w:cs="Khmer OS"/>
+          <w:szCs w:val="22"/>
+        </w:rPr>
+      </w:pPr>
     </w:p>
     <w:p>
       <w:pPr>
-        <w:pStyle w:val="HTMLPreformatted"/>
-        <w:shd w:val="clear" w:color="auto" w:fill="F8F9FA"/>
-        <w:spacing w:line="360" w:lineRule="atLeast"/>
-        <w:ind w:left="720"/>
-        <w:rPr>
-          <w:rFonts w:ascii="Khmer OS" w:hAnsi="Khmer OS" w:cs="Khmer OS"/>
-          <w:color w:val="000000"/>
-          <w:sz w:val="22"/>
-          <w:szCs w:val="22"/>
-        </w:rPr>
-      </w:pPr>
-      <w:r>
-        <w:rPr>
-          <w:rFonts w:ascii="Arial" w:hAnsi="Arial" w:cs="Arial"/>
-          <w:color w:val="000000"/>
-          <w:sz w:val="29"/>
-          <w:szCs w:val="29"/>
-        </w:rPr>
-        <w:t xml:space="preserve">Requirement </w:t>
-      </w:r>
-      <w:r>
-        <w:rPr>
-          <w:rFonts w:ascii="Khmer OS" w:hAnsi="Khmer OS" w:cs="Khmer OS" w:hint="cs"/>
-          <w:color w:val="000000"/>
-          <w:sz w:val="22"/>
-          <w:szCs w:val="22"/>
-          <w:cs/>
-        </w:rPr>
-        <w:t xml:space="preserve">នៅក្នុងការធ្វើ </w:t>
-      </w:r>
-      <w:r>
-        <w:rPr>
-          <w:rFonts w:ascii="Khmer OS" w:hAnsi="Khmer OS" w:cs="Khmer OS"/>
-          <w:color w:val="000000"/>
-          <w:sz w:val="22"/>
-          <w:szCs w:val="22"/>
-        </w:rPr>
-        <w:t xml:space="preserve">Migration </w:t>
-      </w:r>
-      <w:r>
-        <w:rPr>
-          <w:rFonts w:ascii="Khmer OS" w:hAnsi="Khmer OS" w:cs="Khmer OS" w:hint="cs"/>
-          <w:color w:val="000000"/>
-          <w:sz w:val="22"/>
-          <w:szCs w:val="22"/>
-          <w:cs/>
-        </w:rPr>
-        <w:t xml:space="preserve">ពី </w:t>
-      </w:r>
-      <w:r>
-        <w:rPr>
-          <w:rFonts w:ascii="Khmer OS" w:hAnsi="Khmer OS" w:cs="Khmer OS"/>
-          <w:color w:val="000000"/>
-          <w:sz w:val="22"/>
-          <w:szCs w:val="22"/>
-        </w:rPr>
-        <w:t xml:space="preserve">windows server 2012 </w:t>
-      </w:r>
-      <w:r>
-        <w:rPr>
-          <w:rFonts w:ascii="Khmer OS" w:hAnsi="Khmer OS" w:cs="Khmer OS" w:hint="cs"/>
-          <w:color w:val="000000"/>
-          <w:sz w:val="22"/>
-          <w:szCs w:val="22"/>
-          <w:cs/>
-        </w:rPr>
-        <w:t xml:space="preserve">ទៅកាន់ </w:t>
-      </w:r>
-      <w:r>
-        <w:rPr>
-          <w:rFonts w:ascii="Khmer OS" w:hAnsi="Khmer OS" w:cs="Khmer OS"/>
-          <w:color w:val="000000"/>
-          <w:sz w:val="22"/>
-          <w:szCs w:val="22"/>
-        </w:rPr>
-        <w:t xml:space="preserve">windows server 2016 </w:t>
-      </w:r>
-      <w:r>
-        <w:rPr>
-          <w:rFonts w:ascii="Khmer OS" w:hAnsi="Khmer OS" w:cs="Khmer OS" w:hint="cs"/>
-          <w:color w:val="000000"/>
-          <w:sz w:val="22"/>
-          <w:szCs w:val="22"/>
-          <w:cs/>
-        </w:rPr>
-        <w:t>មាន​ដូចជា</w:t>
-      </w:r>
+        <w:rPr>
+          <w:rFonts w:ascii="Khmer OS" w:hAnsi="Khmer OS" w:cs="Khmer OS"/>
+          <w:szCs w:val="22"/>
+        </w:rPr>
+      </w:pPr>
     </w:p>
     <w:p>
       <w:pPr>
-        <w:pStyle w:val="HTMLPreformatted"/>
+        <w:rPr>
+          <w:rFonts w:ascii="Khmer OS" w:hAnsi="Khmer OS" w:cs="Khmer OS"/>
+          <w:szCs w:val="22"/>
+        </w:rPr>
+      </w:pPr>
+      <w:r>
+        <w:rPr>
+          <w:rFonts w:ascii="Khmer OS" w:hAnsi="Khmer OS" w:cs="Khmer OS"/>
+          <w:szCs w:val="22"/>
+        </w:rPr>
+        <w:t>Requirement:</w:t>
+      </w:r>
+    </w:p>
+    <w:p>
+      <w:pPr>
+        <w:rPr>
+          <w:rFonts w:ascii="Khmer OS" w:hAnsi="Khmer OS" w:cs="Khmer OS"/>
+          <w:szCs w:val="22"/>
+        </w:rPr>
+      </w:pPr>
+      <w:r>
+        <w:rPr>
+          <w:rFonts w:ascii="Khmer OS" w:hAnsi="Khmer OS" w:cs="Khmer OS"/>
+          <w:szCs w:val="22"/>
+        </w:rPr>
+        <w:t xml:space="preserve">Requirement </w:t>
+      </w:r>
+      <w:r>
+        <w:rPr>
+          <w:rFonts w:ascii="Khmer OS" w:hAnsi="Khmer OS" w:cs="Khmer OS" w:hint="cs"/>
+          <w:szCs w:val="22"/>
+          <w:cs/>
+        </w:rPr>
+        <w:t xml:space="preserve">នៅក្នុងការធ្វើ </w:t>
+      </w:r>
+      <w:r>
+        <w:rPr>
+          <w:rFonts w:ascii="Khmer OS" w:hAnsi="Khmer OS" w:cs="Khmer OS"/>
+          <w:szCs w:val="22"/>
+        </w:rPr>
+        <w:t xml:space="preserve">Migration </w:t>
+      </w:r>
+      <w:r>
+        <w:rPr>
+          <w:rFonts w:ascii="Khmer OS" w:hAnsi="Khmer OS" w:cs="Khmer OS" w:hint="cs"/>
+          <w:szCs w:val="22"/>
+          <w:cs/>
+        </w:rPr>
+        <w:t xml:space="preserve">ពី </w:t>
+      </w:r>
+      <w:r>
+        <w:rPr>
+          <w:rFonts w:ascii="Khmer OS" w:hAnsi="Khmer OS" w:cs="Khmer OS"/>
+          <w:szCs w:val="22"/>
+        </w:rPr>
+        <w:t xml:space="preserve">windows server 2012 </w:t>
+      </w:r>
+      <w:r>
+        <w:rPr>
+          <w:rFonts w:ascii="Khmer OS" w:hAnsi="Khmer OS" w:cs="Khmer OS" w:hint="cs"/>
+          <w:szCs w:val="22"/>
+          <w:cs/>
+        </w:rPr>
+        <w:t xml:space="preserve">ទៅកាន់ </w:t>
+      </w:r>
+      <w:r>
+        <w:rPr>
+          <w:rFonts w:ascii="Khmer OS" w:hAnsi="Khmer OS" w:cs="Khmer OS"/>
+          <w:szCs w:val="22"/>
+        </w:rPr>
+        <w:t xml:space="preserve">windows server 2016 </w:t>
+      </w:r>
+      <w:r>
+        <w:rPr>
+          <w:rFonts w:ascii="Khmer OS" w:hAnsi="Khmer OS" w:cs="Khmer OS" w:hint="cs"/>
+          <w:szCs w:val="22"/>
+          <w:cs/>
+        </w:rPr>
+        <w:t>មាន​ដូចជា</w:t>
+      </w:r>
+    </w:p>
+    <w:p>
+      <w:pPr>
         <w:numPr>
           <w:ilvl w:val="0"/>
           <w:numId w:val="14"/>
         </w:numPr>
-        <w:shd w:val="clear" w:color="auto" w:fill="F8F9FA"/>
-        <w:spacing w:line="360" w:lineRule="atLeast"/>
-        <w:rPr>
-          <w:rFonts w:ascii="Khmer OS" w:hAnsi="Khmer OS" w:cs="Khmer OS"/>
-          <w:color w:val="000000"/>
-          <w:sz w:val="22"/>
-          <w:szCs w:val="22"/>
-        </w:rPr>
-      </w:pPr>
-      <w:r>
-        <w:rPr>
-          <w:rFonts w:ascii="Khmer OS" w:hAnsi="Khmer OS" w:cs="Khmer OS"/>
-          <w:color w:val="000000"/>
-          <w:sz w:val="22"/>
+        <w:rPr>
+          <w:rFonts w:ascii="Khmer OS" w:hAnsi="Khmer OS" w:cs="Khmer OS"/>
+          <w:szCs w:val="22"/>
+        </w:rPr>
+      </w:pPr>
+      <w:r>
+        <w:rPr>
+          <w:rFonts w:ascii="Khmer OS" w:hAnsi="Khmer OS" w:cs="Khmer OS"/>
           <w:szCs w:val="22"/>
         </w:rPr>
         <w:t xml:space="preserve">Windows Server 2012 </w:t>
@@ -2353,18 +1922,21 @@
       <w:r>
         <w:rPr>
           <w:rFonts w:ascii="Khmer OS" w:hAnsi="Khmer OS" w:cs="Khmer OS" w:hint="cs"/>
-          <w:color w:val="000000"/>
-          <w:sz w:val="22"/>
-          <w:szCs w:val="22"/>
-          <w:cs/>
-        </w:rPr>
-        <w:t>ដែលជា</w:t>
+          <w:szCs w:val="22"/>
+          <w:cs/>
+        </w:rPr>
+        <w:t xml:space="preserve">ដែលជា </w:t>
+      </w:r>
+      <w:r>
+        <w:rPr>
+          <w:rFonts w:ascii="Khmer OS" w:hAnsi="Khmer OS" w:cs="Khmer OS"/>
+          <w:szCs w:val="22"/>
+        </w:rPr>
+        <w:t>domain</w:t>
       </w:r>
       <w:r>
         <w:rPr>
           <w:rFonts w:ascii="Khmer OS" w:hAnsi="Khmer OS" w:cs="Khmer OS" w:hint="cs"/>
-          <w:color w:val="000000"/>
-          <w:sz w:val="22"/>
           <w:szCs w:val="22"/>
           <w:cs/>
         </w:rPr>
@@ -2373,36 +1945,13 @@
       <w:r>
         <w:rPr>
           <w:rFonts w:ascii="Khmer OS" w:hAnsi="Khmer OS" w:cs="Khmer OS"/>
-          <w:color w:val="000000"/>
-          <w:sz w:val="22"/>
-          <w:szCs w:val="22"/>
-        </w:rPr>
-        <w:t>domain</w:t>
+          <w:szCs w:val="22"/>
+        </w:rPr>
+        <w:t xml:space="preserve">controller </w:t>
       </w:r>
       <w:r>
         <w:rPr>
           <w:rFonts w:ascii="Khmer OS" w:hAnsi="Khmer OS" w:cs="Khmer OS" w:hint="cs"/>
-          <w:color w:val="000000"/>
-          <w:sz w:val="22"/>
-          <w:szCs w:val="22"/>
-          <w:cs/>
-        </w:rPr>
-        <w:t xml:space="preserve"> </w:t>
-      </w:r>
-      <w:r>
-        <w:rPr>
-          <w:rFonts w:ascii="Khmer OS" w:hAnsi="Khmer OS" w:cs="Khmer OS"/>
-          <w:color w:val="000000"/>
-          <w:sz w:val="22"/>
-          <w:szCs w:val="22"/>
-        </w:rPr>
-        <w:t xml:space="preserve">controller </w:t>
-      </w:r>
-      <w:r>
-        <w:rPr>
-          <w:rFonts w:ascii="Khmer OS" w:hAnsi="Khmer OS" w:cs="Khmer OS" w:hint="cs"/>
-          <w:color w:val="000000"/>
-          <w:sz w:val="22"/>
           <w:szCs w:val="22"/>
           <w:cs/>
         </w:rPr>
@@ -2411,8 +1960,6 @@
       <w:r>
         <w:rPr>
           <w:rFonts w:ascii="Khmer OS" w:hAnsi="Khmer OS" w:cs="Khmer OS"/>
-          <w:color w:val="000000"/>
-          <w:sz w:val="22"/>
           <w:szCs w:val="22"/>
         </w:rPr>
         <w:t>upgrade</w:t>
@@ -2420,25 +1967,18 @@
     </w:p>
     <w:p>
       <w:pPr>
-        <w:pStyle w:val="HTMLPreformatted"/>
         <w:numPr>
           <w:ilvl w:val="0"/>
           <w:numId w:val="14"/>
         </w:numPr>
-        <w:shd w:val="clear" w:color="auto" w:fill="F8F9FA"/>
-        <w:spacing w:line="360" w:lineRule="atLeast"/>
-        <w:rPr>
-          <w:rFonts w:ascii="Khmer OS" w:hAnsi="Khmer OS" w:cs="Khmer OS"/>
-          <w:color w:val="000000"/>
-          <w:sz w:val="22"/>
-          <w:szCs w:val="22"/>
-        </w:rPr>
-      </w:pPr>
-      <w:r>
-        <w:rPr>
-          <w:rFonts w:ascii="Khmer OS" w:hAnsi="Khmer OS" w:cs="Khmer OS"/>
-          <w:color w:val="000000"/>
-          <w:sz w:val="22"/>
+        <w:rPr>
+          <w:rFonts w:ascii="Khmer OS" w:hAnsi="Khmer OS" w:cs="Khmer OS"/>
+          <w:szCs w:val="22"/>
+        </w:rPr>
+      </w:pPr>
+      <w:r>
+        <w:rPr>
+          <w:rFonts w:ascii="Khmer OS" w:hAnsi="Khmer OS" w:cs="Khmer OS"/>
           <w:szCs w:val="22"/>
         </w:rPr>
         <w:t xml:space="preserve">Windows Server 2016 </w:t>
@@ -2446,8 +1986,6 @@
       <w:r>
         <w:rPr>
           <w:rFonts w:ascii="Khmer OS" w:hAnsi="Khmer OS" w:cs="Khmer OS" w:hint="cs"/>
-          <w:color w:val="000000"/>
-          <w:sz w:val="22"/>
           <w:szCs w:val="22"/>
           <w:cs/>
         </w:rPr>
@@ -2456,8 +1994,6 @@
       <w:r>
         <w:rPr>
           <w:rFonts w:ascii="Khmer OS" w:hAnsi="Khmer OS" w:cs="Khmer OS"/>
-          <w:color w:val="000000"/>
-          <w:sz w:val="22"/>
           <w:szCs w:val="22"/>
         </w:rPr>
         <w:t xml:space="preserve">migration roles </w:t>
@@ -2465,8 +2001,6 @@
       <w:r>
         <w:rPr>
           <w:rFonts w:ascii="Khmer OS" w:hAnsi="Khmer OS" w:cs="Khmer OS" w:hint="cs"/>
-          <w:color w:val="000000"/>
-          <w:sz w:val="22"/>
           <w:szCs w:val="22"/>
           <w:cs/>
         </w:rPr>
@@ -2475,8 +2009,6 @@
       <w:r>
         <w:rPr>
           <w:rFonts w:ascii="Khmer OS" w:hAnsi="Khmer OS" w:cs="Khmer OS"/>
-          <w:color w:val="000000"/>
-          <w:sz w:val="22"/>
           <w:szCs w:val="22"/>
         </w:rPr>
         <w:t>Windows Server 2012</w:t>
@@ -2484,35 +2016,22 @@
     </w:p>
     <w:p>
       <w:pPr>
-        <w:pStyle w:val="HTMLPreformatted"/>
-        <w:shd w:val="clear" w:color="auto" w:fill="F8F9FA"/>
-        <w:spacing w:line="360" w:lineRule="atLeast"/>
-        <w:rPr>
-          <w:rFonts w:ascii="Khmer OS" w:hAnsi="Khmer OS" w:cs="Khmer OS"/>
-          <w:color w:val="000000"/>
-          <w:sz w:val="22"/>
+        <w:rPr>
+          <w:rFonts w:ascii="Khmer OS" w:hAnsi="Khmer OS" w:cs="Khmer OS"/>
           <w:szCs w:val="22"/>
         </w:rPr>
       </w:pPr>
     </w:p>
     <w:p>
       <w:pPr>
-        <w:pStyle w:val="HTMLPreformatted"/>
-        <w:shd w:val="clear" w:color="auto" w:fill="F8F9FA"/>
-        <w:spacing w:line="360" w:lineRule="atLeast"/>
-        <w:jc w:val="center"/>
-        <w:rPr>
-          <w:rFonts w:ascii="Khmer OS" w:hAnsi="Khmer OS" w:cs="Khmer OS"/>
-          <w:color w:val="000000"/>
-          <w:sz w:val="22"/>
-          <w:szCs w:val="22"/>
-        </w:rPr>
-      </w:pPr>
-      <w:r>
-        <w:rPr>
-          <w:rFonts w:ascii="Khmer OS" w:hAnsi="Khmer OS" w:cs="Khmer OS"/>
-          <w:color w:val="000000"/>
-          <w:sz w:val="22"/>
+        <w:rPr>
+          <w:rFonts w:ascii="Khmer OS" w:hAnsi="Khmer OS" w:cs="Khmer OS"/>
+          <w:szCs w:val="22"/>
+        </w:rPr>
+      </w:pPr>
+      <w:r>
+        <w:rPr>
+          <w:rFonts w:ascii="Khmer OS" w:hAnsi="Khmer OS" w:cs="Khmer OS"/>
           <w:szCs w:val="22"/>
         </w:rPr>
         <w:t>Implementation</w:t>
@@ -2520,29 +2039,8 @@
     </w:p>
     <w:p>
       <w:pPr>
-        <w:pStyle w:val="HTMLPreformatted"/>
-        <w:shd w:val="clear" w:color="auto" w:fill="F8F9FA"/>
-        <w:spacing w:line="360" w:lineRule="atLeast"/>
-        <w:jc w:val="both"/>
-        <w:rPr>
-          <w:rFonts w:ascii="Khmer OS" w:hAnsi="Khmer OS" w:cs="Khmer OS"/>
-          <w:color w:val="000000"/>
-          <w:sz w:val="22"/>
-          <w:szCs w:val="22"/>
-        </w:rPr>
-      </w:pPr>
-    </w:p>
-    <w:p>
-      <w:pPr>
-        <w:pStyle w:val="HTMLPreformatted"/>
-        <w:shd w:val="clear" w:color="auto" w:fill="F8F9FA"/>
-        <w:spacing w:line="360" w:lineRule="atLeast"/>
-        <w:ind w:left="1800"/>
-        <w:jc w:val="center"/>
-        <w:rPr>
-          <w:rFonts w:ascii="Khmer OS" w:hAnsi="Khmer OS" w:cs="Khmer OS"/>
-          <w:color w:val="222222"/>
-          <w:sz w:val="22"/>
+        <w:rPr>
+          <w:rFonts w:ascii="Khmer OS" w:hAnsi="Khmer OS" w:cs="Khmer OS" w:hint="cs"/>
           <w:szCs w:val="22"/>
         </w:rPr>
       </w:pPr>
@@ -4773,7 +4271,6 @@
   <w:style w:type="character" w:default="1" w:styleId="DefaultParagraphFont">
     <w:name w:val="Default Paragraph Font"/>
     <w:uiPriority w:val="1"/>
-    <w:semiHidden/>
     <w:unhideWhenUsed/>
   </w:style>
   <w:style w:type="table" w:default="1" w:styleId="TableNormal">
@@ -4847,7 +4344,6 @@
     <w:name w:val="Hyperlink"/>
     <w:basedOn w:val="DefaultParagraphFont"/>
     <w:uiPriority w:val="99"/>
-    <w:semiHidden/>
     <w:unhideWhenUsed/>
     <w:rsid w:val="00984436"/>
     <w:rPr>
@@ -4896,6 +4392,18 @@
       <w:color w:val="2E74B5" w:themeColor="accent1" w:themeShade="BF"/>
       <w:sz w:val="26"/>
       <w:szCs w:val="42"/>
+    </w:rPr>
+  </w:style>
+  <w:style w:type="character" w:styleId="UnresolvedMention">
+    <w:name w:val="Unresolved Mention"/>
+    <w:basedOn w:val="DefaultParagraphFont"/>
+    <w:uiPriority w:val="99"/>
+    <w:semiHidden/>
+    <w:unhideWhenUsed/>
+    <w:rsid w:val="004E6CC0"/>
+    <w:rPr>
+      <w:color w:val="605E5C"/>
+      <w:shd w:val="clear" w:color="auto" w:fill="E1DFDD"/>
     </w:rPr>
   </w:style>
 </w:styles>
